--- a/170331_HipakhaKhergoli_Design.docx
+++ b/170331_HipakhaKhergoli_Design.docx
@@ -104,8 +104,6 @@
       <w:pPr>
         <w:spacing w:line="276" w:lineRule="auto"/>
       </w:pPr>
-      <w:bookmarkStart w:id="2" w:name="_GoBack"/>
-      <w:bookmarkEnd w:id="2"/>
     </w:p>
     <w:p>
       <w:pPr>
@@ -136,6 +134,7 @@
           <w:id w:val="705605624"/>
           <w:citation/>
         </w:sdtPr>
+        <w:sdtEndPr/>
         <w:sdtContent>
           <w:r>
             <w:fldChar w:fldCharType="begin"/>
@@ -168,8 +167,50 @@
     </w:p>
     <w:p>
       <w:pPr>
-        <w:spacing w:line="276" w:lineRule="auto"/>
-      </w:pPr>
+        <w:pStyle w:val="Heading2"/>
+        <w:spacing w:line="360" w:lineRule="auto"/>
+        <w:rPr>
+          <w:rFonts w:ascii="Arial" w:hAnsi="Arial" w:cs="Arial"/>
+        </w:rPr>
+      </w:pPr>
+      <w:r>
+        <w:rPr>
+          <w:rFonts w:ascii="Arial" w:hAnsi="Arial" w:cs="Arial"/>
+        </w:rPr>
+        <w:t>3.1) Structural Modeling</w:t>
+      </w:r>
+    </w:p>
+    <w:p>
+      <w:pPr>
+        <w:pStyle w:val="Heading3"/>
+        <w:spacing w:line="360" w:lineRule="auto"/>
+        <w:rPr>
+          <w:rFonts w:ascii="Arial" w:hAnsi="Arial" w:cs="Arial"/>
+        </w:rPr>
+      </w:pPr>
+      <w:r>
+        <w:rPr>
+          <w:rFonts w:ascii="Arial" w:hAnsi="Arial" w:cs="Arial"/>
+        </w:rPr>
+        <w:tab/>
+        <w:t>3.1.1) Final Class Diagram</w:t>
+      </w:r>
+    </w:p>
+    <w:p>
+      <w:pPr>
+        <w:pStyle w:val="Heading3"/>
+        <w:spacing w:line="360" w:lineRule="auto"/>
+        <w:rPr>
+          <w:rFonts w:ascii="Arial" w:hAnsi="Arial" w:cs="Arial"/>
+        </w:rPr>
+      </w:pPr>
+      <w:r>
+        <w:rPr>
+          <w:rFonts w:ascii="Arial" w:hAnsi="Arial" w:cs="Arial"/>
+        </w:rPr>
+        <w:tab/>
+        <w:t>3.1.2) Flow Chart</w:t>
+      </w:r>
     </w:p>
     <w:p>
       <w:pPr>
@@ -178,6 +219,11 @@
       <w:r>
         <w:t>Below is the data flow diagram showing how user interact with the system:</w:t>
       </w:r>
+    </w:p>
+    <w:p>
+      <w:pPr>
+        <w:spacing w:line="276" w:lineRule="auto"/>
+      </w:pPr>
     </w:p>
     <w:p>
       <w:pPr>
@@ -254,53 +300,1505 @@
         <w:pStyle w:val="Caption"/>
         <w:jc w:val="center"/>
         <w:rPr>
+          <w:sz w:val="20"/>
+        </w:rPr>
+      </w:pPr>
+      <w:bookmarkStart w:id="2" w:name="_Toc528529869"/>
+      <w:r>
+        <w:t xml:space="preserve">Figure </w:t>
+      </w:r>
+      <w:r>
+        <w:fldChar w:fldCharType="begin"/>
+      </w:r>
+      <w:r>
+        <w:instrText xml:space="preserve"> SEQ Figure \* ARABIC </w:instrText>
+      </w:r>
+      <w:r>
+        <w:fldChar w:fldCharType="separate"/>
+      </w:r>
+      <w:r>
+        <w:rPr>
+          <w:noProof/>
+        </w:rPr>
+        <w:t>8</w:t>
+      </w:r>
+      <w:r>
+        <w:rPr>
+          <w:noProof/>
+        </w:rPr>
+        <w:fldChar w:fldCharType="end"/>
+      </w:r>
+      <w:r>
+        <w:rPr>
           <w:b/>
           <w:i w:val="0"/>
           <w:sz w:val="20"/>
         </w:rPr>
-      </w:pPr>
-      <w:bookmarkStart w:id="3" w:name="_Toc528529869"/>
-      <w:r>
-        <w:t xml:space="preserve">Figure </w:t>
-      </w:r>
-      <w:r>
-        <w:fldChar w:fldCharType="begin"/>
-      </w:r>
-      <w:r>
-        <w:instrText xml:space="preserve"> SEQ Figure \* ARABIC </w:instrText>
-      </w:r>
-      <w:r>
-        <w:fldChar w:fldCharType="separate"/>
-      </w:r>
-      <w:r>
+        <w:t xml:space="preserve">: </w:t>
+      </w:r>
+      <w:r>
+        <w:rPr>
+          <w:sz w:val="20"/>
+        </w:rPr>
+        <w:t>DFD of user data flow</w:t>
+      </w:r>
+      <w:bookmarkEnd w:id="2"/>
+    </w:p>
+    <w:p>
+      <w:pPr>
+        <w:spacing w:line="276" w:lineRule="auto"/>
+      </w:pPr>
+      <w:r>
+        <w:t>Below is the data flow diagram showing how Admin interact with the system:</w:t>
+      </w:r>
+    </w:p>
+    <w:p>
+      <w:pPr>
+        <w:spacing w:line="276" w:lineRule="auto"/>
         <w:rPr>
           <w:noProof/>
         </w:rPr>
-        <w:t>8</w:t>
-      </w:r>
+      </w:pPr>
+    </w:p>
+    <w:p>
+      <w:pPr>
+        <w:spacing w:line="276" w:lineRule="auto"/>
+      </w:pPr>
       <w:r>
         <w:rPr>
           <w:noProof/>
         </w:rPr>
-        <w:fldChar w:fldCharType="end"/>
-      </w:r>
-      <w:r>
+        <w:drawing>
+          <wp:inline distT="0" distB="0" distL="0" distR="0" wp14:anchorId="454094B3" wp14:editId="5995762F">
+            <wp:extent cx="5943600" cy="2572938"/>
+            <wp:effectExtent l="0" t="0" r="0" b="0"/>
+            <wp:docPr id="11" name="Picture 11" descr="C:\Users\Synasme AsenVenx\Desktop\photo\Data Flow Diagram1.jpg"/>
+            <wp:cNvGraphicFramePr>
+              <a:graphicFrameLocks xmlns:a="http://schemas.openxmlformats.org/drawingml/2006/main" noChangeAspect="1"/>
+            </wp:cNvGraphicFramePr>
+            <a:graphic xmlns:a="http://schemas.openxmlformats.org/drawingml/2006/main">
+              <a:graphicData uri="http://schemas.openxmlformats.org/drawingml/2006/picture">
+                <pic:pic xmlns:pic="http://schemas.openxmlformats.org/drawingml/2006/picture">
+                  <pic:nvPicPr>
+                    <pic:cNvPr id="0" name="Picture 4" descr="C:\Users\Synasme AsenVenx\Desktop\photo\Data Flow Diagram1.jpg"/>
+                    <pic:cNvPicPr>
+                      <a:picLocks noChangeAspect="1" noChangeArrowheads="1"/>
+                    </pic:cNvPicPr>
+                  </pic:nvPicPr>
+                  <pic:blipFill>
+                    <a:blip r:embed="rId7">
+                      <a:extLst>
+                        <a:ext uri="{28A0092B-C50C-407E-A947-70E740481C1C}">
+                          <a14:useLocalDpi xmlns:a14="http://schemas.microsoft.com/office/drawing/2010/main" val="0"/>
+                        </a:ext>
+                      </a:extLst>
+                    </a:blip>
+                    <a:srcRect/>
+                    <a:stretch>
+                      <a:fillRect/>
+                    </a:stretch>
+                  </pic:blipFill>
+                  <pic:spPr bwMode="auto">
+                    <a:xfrm>
+                      <a:off x="0" y="0"/>
+                      <a:ext cx="5943600" cy="2572938"/>
+                    </a:xfrm>
+                    <a:prstGeom prst="rect">
+                      <a:avLst/>
+                    </a:prstGeom>
+                    <a:noFill/>
+                    <a:ln>
+                      <a:noFill/>
+                    </a:ln>
+                  </pic:spPr>
+                </pic:pic>
+              </a:graphicData>
+            </a:graphic>
+          </wp:inline>
+        </w:drawing>
+      </w:r>
+    </w:p>
+    <w:p>
+      <w:pPr>
+        <w:pStyle w:val="Caption"/>
+        <w:jc w:val="center"/>
         <w:rPr>
           <w:b/>
           <w:i w:val="0"/>
           <w:sz w:val="20"/>
         </w:rPr>
-        <w:t xml:space="preserve">: </w:t>
-      </w:r>
-      <w:r>
-        <w:rPr>
+      </w:pPr>
+      <w:bookmarkStart w:id="3" w:name="_Toc528529870"/>
+      <w:r>
+        <w:lastRenderedPageBreak/>
+        <w:t xml:space="preserve">Figure </w:t>
+      </w:r>
+      <w:r>
+        <w:fldChar w:fldCharType="begin"/>
+      </w:r>
+      <w:r>
+        <w:instrText xml:space="preserve"> SEQ Figure \* ARABIC </w:instrText>
+      </w:r>
+      <w:r>
+        <w:fldChar w:fldCharType="separate"/>
+      </w:r>
+      <w:r>
+        <w:rPr>
+          <w:noProof/>
+        </w:rPr>
+        <w:t>9</w:t>
+      </w:r>
+      <w:r>
+        <w:rPr>
+          <w:noProof/>
+        </w:rPr>
+        <w:fldChar w:fldCharType="end"/>
+      </w:r>
+      <w:r>
+        <w:rPr>
+          <w:b/>
+          <w:i w:val="0"/>
           <w:sz w:val="20"/>
         </w:rPr>
-        <w:t>DFD of user data flow</w:t>
+        <w:t>:</w:t>
+      </w:r>
+      <w:r>
+        <w:rPr>
+          <w:b/>
+          <w:i w:val="0"/>
+          <w:sz w:val="20"/>
+        </w:rPr>
+        <w:t xml:space="preserve"> </w:t>
+      </w:r>
+      <w:r>
+        <w:rPr>
+          <w:sz w:val="20"/>
+        </w:rPr>
+        <w:t>DFD of admin data flow</w:t>
       </w:r>
       <w:bookmarkEnd w:id="3"/>
     </w:p>
     <w:p/>
+    <w:p>
+      <w:pPr>
+        <w:pStyle w:val="Heading2"/>
+        <w:spacing w:line="360" w:lineRule="auto"/>
+        <w:rPr>
+          <w:rFonts w:ascii="Arial" w:hAnsi="Arial" w:cs="Arial"/>
+        </w:rPr>
+      </w:pPr>
+      <w:r>
+        <w:rPr>
+          <w:rFonts w:ascii="Arial" w:hAnsi="Arial" w:cs="Arial"/>
+        </w:rPr>
+        <w:t>3.2) Behavioral Modeling</w:t>
+      </w:r>
+    </w:p>
+    <w:p>
+      <w:pPr>
+        <w:spacing w:line="276" w:lineRule="auto"/>
+      </w:pPr>
+      <w:r>
+        <w:t>Behavioral describe internal logic of system. This model deals with communication between objects. It denote dynamic behavior of system. It helps to show CRUD operation of the system through diagram. It helps us to know about guidelines, process and strategies of system. There are many behavioral model, among which I choose: Sequence and activity diagram.</w:t>
+      </w:r>
+    </w:p>
+    <w:p>
+      <w:pPr>
+        <w:pStyle w:val="ListParagraph"/>
+        <w:spacing w:line="276" w:lineRule="auto"/>
+      </w:pPr>
+    </w:p>
+    <w:p>
+      <w:pPr>
+        <w:pStyle w:val="Heading3"/>
+        <w:spacing w:line="360" w:lineRule="auto"/>
+        <w:rPr>
+          <w:rFonts w:ascii="Arial" w:hAnsi="Arial" w:cs="Arial"/>
+        </w:rPr>
+      </w:pPr>
+      <w:r>
+        <w:rPr>
+          <w:rFonts w:ascii="Arial" w:hAnsi="Arial" w:cs="Arial"/>
+        </w:rPr>
+        <w:t>3.2.1) Activity Diagram</w:t>
+      </w:r>
+    </w:p>
+    <w:p>
+      <w:pPr>
+        <w:pStyle w:val="ListParagraph"/>
+        <w:spacing w:line="276" w:lineRule="auto"/>
+        <w:ind w:left="450"/>
+      </w:pPr>
+      <w:r>
+        <w:t xml:space="preserve"> A UML that graphically represent serial flow of control and several actions in the system is called Activity diagram. It visualize flow of action from one activity to another. I choose activity diagram because it is simple and intuitive illustration of how the system workflow take place. The dynamic aspects of our system can be describe by activity diagram. I can also view the decision paths that exist in system. It describe the functionality that take place in our system.</w:t>
+      </w:r>
+      <w:sdt>
+        <w:sdtPr>
+          <w:id w:val="1702364215"/>
+          <w:citation/>
+        </w:sdtPr>
+        <w:sdtContent>
+          <w:r>
+            <w:fldChar w:fldCharType="begin"/>
+          </w:r>
+          <w:r>
+            <w:instrText xml:space="preserve"> CITATION Luc181 \l 1033 </w:instrText>
+          </w:r>
+          <w:r>
+            <w:fldChar w:fldCharType="separate"/>
+          </w:r>
+          <w:r>
+            <w:rPr>
+              <w:noProof/>
+            </w:rPr>
+            <w:t xml:space="preserve"> (Software, 2018)</w:t>
+          </w:r>
+          <w:r>
+            <w:fldChar w:fldCharType="end"/>
+          </w:r>
+        </w:sdtContent>
+      </w:sdt>
+    </w:p>
+    <w:p>
+      <w:pPr>
+        <w:spacing w:line="276" w:lineRule="auto"/>
+      </w:pPr>
+    </w:p>
+    <w:p>
+      <w:pPr>
+        <w:spacing w:line="276" w:lineRule="auto"/>
+      </w:pPr>
+    </w:p>
+    <w:p>
+      <w:r>
+        <w:br w:type="page"/>
+      </w:r>
+    </w:p>
+    <w:p>
+      <w:pPr>
+        <w:spacing w:line="276" w:lineRule="auto"/>
+      </w:pPr>
+    </w:p>
+    <w:p>
+      <w:pPr>
+        <w:spacing w:line="276" w:lineRule="auto"/>
+      </w:pPr>
+    </w:p>
+    <w:p>
+      <w:pPr>
+        <w:spacing w:line="276" w:lineRule="auto"/>
+      </w:pPr>
+    </w:p>
+    <w:p>
+      <w:pPr>
+        <w:spacing w:line="276" w:lineRule="auto"/>
+      </w:pPr>
+      <w:r>
+        <w:t xml:space="preserve">Below is the activity diagram of user interacting with </w:t>
+      </w:r>
+      <w:proofErr w:type="gramStart"/>
+      <w:r>
+        <w:t>system:</w:t>
+      </w:r>
+      <w:proofErr w:type="gramEnd"/>
+    </w:p>
+    <w:p>
+      <w:pPr>
+        <w:spacing w:line="276" w:lineRule="auto"/>
+      </w:pPr>
+      <w:r>
+        <w:rPr>
+          <w:noProof/>
+        </w:rPr>
+        <w:drawing>
+          <wp:inline distT="0" distB="0" distL="0" distR="0" wp14:anchorId="55E3DD23" wp14:editId="21A76F6B">
+            <wp:extent cx="5943600" cy="3952512"/>
+            <wp:effectExtent l="0" t="0" r="0" b="0"/>
+            <wp:docPr id="110" name="Picture 110" descr="C:\Users\Synasme AsenVenx\Desktop\s\user.jpg"/>
+            <wp:cNvGraphicFramePr>
+              <a:graphicFrameLocks xmlns:a="http://schemas.openxmlformats.org/drawingml/2006/main" noChangeAspect="1"/>
+            </wp:cNvGraphicFramePr>
+            <a:graphic xmlns:a="http://schemas.openxmlformats.org/drawingml/2006/main">
+              <a:graphicData uri="http://schemas.openxmlformats.org/drawingml/2006/picture">
+                <pic:pic xmlns:pic="http://schemas.openxmlformats.org/drawingml/2006/picture">
+                  <pic:nvPicPr>
+                    <pic:cNvPr id="0" name="Picture 3" descr="C:\Users\Synasme AsenVenx\Desktop\s\user.jpg"/>
+                    <pic:cNvPicPr>
+                      <a:picLocks noChangeAspect="1" noChangeArrowheads="1"/>
+                    </pic:cNvPicPr>
+                  </pic:nvPicPr>
+                  <pic:blipFill>
+                    <a:blip r:embed="rId8" cstate="print">
+                      <a:extLst>
+                        <a:ext uri="{28A0092B-C50C-407E-A947-70E740481C1C}">
+                          <a14:useLocalDpi xmlns:a14="http://schemas.microsoft.com/office/drawing/2010/main" val="0"/>
+                        </a:ext>
+                      </a:extLst>
+                    </a:blip>
+                    <a:srcRect/>
+                    <a:stretch>
+                      <a:fillRect/>
+                    </a:stretch>
+                  </pic:blipFill>
+                  <pic:spPr bwMode="auto">
+                    <a:xfrm>
+                      <a:off x="0" y="0"/>
+                      <a:ext cx="5943600" cy="3952512"/>
+                    </a:xfrm>
+                    <a:prstGeom prst="rect">
+                      <a:avLst/>
+                    </a:prstGeom>
+                    <a:noFill/>
+                    <a:ln>
+                      <a:noFill/>
+                    </a:ln>
+                  </pic:spPr>
+                </pic:pic>
+              </a:graphicData>
+            </a:graphic>
+          </wp:inline>
+        </w:drawing>
+      </w:r>
+    </w:p>
+    <w:p>
+      <w:pPr>
+        <w:pStyle w:val="Caption"/>
+        <w:jc w:val="center"/>
+        <w:rPr>
+          <w:sz w:val="20"/>
+        </w:rPr>
+      </w:pPr>
+      <w:bookmarkStart w:id="4" w:name="_Toc528529876"/>
+      <w:r>
+        <w:t xml:space="preserve">Figure </w:t>
+      </w:r>
+      <w:r>
+        <w:fldChar w:fldCharType="begin"/>
+      </w:r>
+      <w:r>
+        <w:instrText xml:space="preserve"> SEQ Figure \* ARABIC </w:instrText>
+      </w:r>
+      <w:r>
+        <w:fldChar w:fldCharType="separate"/>
+      </w:r>
+      <w:r>
+        <w:rPr>
+          <w:noProof/>
+        </w:rPr>
+        <w:t>15</w:t>
+      </w:r>
+      <w:r>
+        <w:rPr>
+          <w:noProof/>
+        </w:rPr>
+        <w:fldChar w:fldCharType="end"/>
+      </w:r>
+      <w:r>
+        <w:rPr>
+          <w:sz w:val="20"/>
+        </w:rPr>
+        <w:t>: Activity diagram of user action</w:t>
+      </w:r>
+      <w:bookmarkEnd w:id="4"/>
+    </w:p>
+    <w:p>
+      <w:pPr>
+        <w:spacing w:line="276" w:lineRule="auto"/>
+      </w:pPr>
+    </w:p>
+    <w:p>
+      <w:pPr>
+        <w:spacing w:line="276" w:lineRule="auto"/>
+      </w:pPr>
+    </w:p>
+    <w:p>
+      <w:pPr>
+        <w:spacing w:line="276" w:lineRule="auto"/>
+      </w:pPr>
+    </w:p>
+    <w:p>
+      <w:pPr>
+        <w:spacing w:line="276" w:lineRule="auto"/>
+      </w:pPr>
+    </w:p>
+    <w:p>
+      <w:pPr>
+        <w:spacing w:line="276" w:lineRule="auto"/>
+      </w:pPr>
+    </w:p>
+    <w:p>
+      <w:pPr>
+        <w:spacing w:line="276" w:lineRule="auto"/>
+      </w:pPr>
+    </w:p>
+    <w:p>
+      <w:pPr>
+        <w:spacing w:line="276" w:lineRule="auto"/>
+      </w:pPr>
+    </w:p>
+    <w:p>
+      <w:pPr>
+        <w:spacing w:line="276" w:lineRule="auto"/>
+      </w:pPr>
+    </w:p>
+    <w:p>
+      <w:pPr>
+        <w:spacing w:line="276" w:lineRule="auto"/>
+      </w:pPr>
+    </w:p>
+    <w:p>
+      <w:pPr>
+        <w:spacing w:line="276" w:lineRule="auto"/>
+      </w:pPr>
+    </w:p>
+    <w:p>
+      <w:pPr>
+        <w:spacing w:line="276" w:lineRule="auto"/>
+      </w:pPr>
+    </w:p>
+    <w:p>
+      <w:pPr>
+        <w:spacing w:line="276" w:lineRule="auto"/>
+      </w:pPr>
+    </w:p>
+    <w:p>
+      <w:pPr>
+        <w:spacing w:line="276" w:lineRule="auto"/>
+      </w:pPr>
+    </w:p>
+    <w:p>
+      <w:pPr>
+        <w:spacing w:line="276" w:lineRule="auto"/>
+      </w:pPr>
+      <w:r>
+        <w:t xml:space="preserve">Below is the activity diagram of admin interacting with </w:t>
+      </w:r>
+      <w:proofErr w:type="gramStart"/>
+      <w:r>
+        <w:t>system:</w:t>
+      </w:r>
+      <w:proofErr w:type="gramEnd"/>
+    </w:p>
+    <w:p>
+      <w:pPr>
+        <w:spacing w:line="276" w:lineRule="auto"/>
+        <w:jc w:val="center"/>
+      </w:pPr>
+      <w:r>
+        <w:rPr>
+          <w:noProof/>
+        </w:rPr>
+        <w:drawing>
+          <wp:inline distT="0" distB="0" distL="0" distR="0" wp14:anchorId="2F6A1E55" wp14:editId="151A8124">
+            <wp:extent cx="5943600" cy="2974686"/>
+            <wp:effectExtent l="0" t="0" r="0" b="0"/>
+            <wp:docPr id="108" name="Picture 108" descr="C:\Users\Synasme AsenVenx\Desktop\s\ActivityDiagram1.jpg"/>
+            <wp:cNvGraphicFramePr>
+              <a:graphicFrameLocks xmlns:a="http://schemas.openxmlformats.org/drawingml/2006/main" noChangeAspect="1"/>
+            </wp:cNvGraphicFramePr>
+            <a:graphic xmlns:a="http://schemas.openxmlformats.org/drawingml/2006/main">
+              <a:graphicData uri="http://schemas.openxmlformats.org/drawingml/2006/picture">
+                <pic:pic xmlns:pic="http://schemas.openxmlformats.org/drawingml/2006/picture">
+                  <pic:nvPicPr>
+                    <pic:cNvPr id="0" name="Picture 1" descr="C:\Users\Synasme AsenVenx\Desktop\s\ActivityDiagram1.jpg"/>
+                    <pic:cNvPicPr>
+                      <a:picLocks noChangeAspect="1" noChangeArrowheads="1"/>
+                    </pic:cNvPicPr>
+                  </pic:nvPicPr>
+                  <pic:blipFill>
+                    <a:blip r:embed="rId9" cstate="print">
+                      <a:extLst>
+                        <a:ext uri="{28A0092B-C50C-407E-A947-70E740481C1C}">
+                          <a14:useLocalDpi xmlns:a14="http://schemas.microsoft.com/office/drawing/2010/main" val="0"/>
+                        </a:ext>
+                      </a:extLst>
+                    </a:blip>
+                    <a:srcRect/>
+                    <a:stretch>
+                      <a:fillRect/>
+                    </a:stretch>
+                  </pic:blipFill>
+                  <pic:spPr bwMode="auto">
+                    <a:xfrm>
+                      <a:off x="0" y="0"/>
+                      <a:ext cx="5943600" cy="2974686"/>
+                    </a:xfrm>
+                    <a:prstGeom prst="rect">
+                      <a:avLst/>
+                    </a:prstGeom>
+                    <a:noFill/>
+                    <a:ln>
+                      <a:noFill/>
+                    </a:ln>
+                  </pic:spPr>
+                </pic:pic>
+              </a:graphicData>
+            </a:graphic>
+          </wp:inline>
+        </w:drawing>
+      </w:r>
+    </w:p>
+    <w:p>
+      <w:pPr>
+        <w:pStyle w:val="ListParagraph"/>
+        <w:spacing w:line="276" w:lineRule="auto"/>
+        <w:rPr>
+          <w:b/>
+          <w:i/>
+          <w:sz w:val="20"/>
+        </w:rPr>
+      </w:pPr>
+    </w:p>
+    <w:p>
+      <w:pPr>
+        <w:pStyle w:val="Caption"/>
+        <w:jc w:val="center"/>
+        <w:rPr>
+          <w:b/>
+          <w:i w:val="0"/>
+          <w:sz w:val="20"/>
+        </w:rPr>
+      </w:pPr>
+      <w:bookmarkStart w:id="5" w:name="_Toc528529877"/>
+      <w:r>
+        <w:t xml:space="preserve">Figure </w:t>
+      </w:r>
+      <w:r>
+        <w:fldChar w:fldCharType="begin"/>
+      </w:r>
+      <w:r>
+        <w:instrText xml:space="preserve"> SEQ Figure \* ARABIC </w:instrText>
+      </w:r>
+      <w:r>
+        <w:fldChar w:fldCharType="separate"/>
+      </w:r>
+      <w:r>
+        <w:rPr>
+          <w:noProof/>
+        </w:rPr>
+        <w:t>16</w:t>
+      </w:r>
+      <w:r>
+        <w:rPr>
+          <w:noProof/>
+        </w:rPr>
+        <w:fldChar w:fldCharType="end"/>
+      </w:r>
+      <w:r>
+        <w:rPr>
+          <w:b/>
+          <w:i w:val="0"/>
+          <w:sz w:val="20"/>
+        </w:rPr>
+        <w:t>:</w:t>
+      </w:r>
+      <w:r>
+        <w:rPr>
+          <w:sz w:val="20"/>
+        </w:rPr>
+        <w:t xml:space="preserve"> Activity diagram of admin action</w:t>
+      </w:r>
+      <w:bookmarkEnd w:id="5"/>
+    </w:p>
+    <w:p>
+      <w:pPr>
+        <w:pStyle w:val="ListParagraph"/>
+        <w:spacing w:line="276" w:lineRule="auto"/>
+        <w:jc w:val="center"/>
+        <w:rPr>
+          <w:b/>
+          <w:i/>
+          <w:sz w:val="20"/>
+        </w:rPr>
+      </w:pPr>
+    </w:p>
+    <w:p>
+      <w:pPr>
+        <w:pStyle w:val="ListParagraph"/>
+        <w:spacing w:line="276" w:lineRule="auto"/>
+        <w:jc w:val="center"/>
+        <w:rPr>
+          <w:b/>
+          <w:i/>
+          <w:sz w:val="20"/>
+        </w:rPr>
+      </w:pPr>
+    </w:p>
+    <w:p>
+      <w:pPr>
+        <w:pStyle w:val="ListParagraph"/>
+        <w:spacing w:line="276" w:lineRule="auto"/>
+        <w:jc w:val="center"/>
+        <w:rPr>
+          <w:b/>
+          <w:i/>
+          <w:sz w:val="20"/>
+        </w:rPr>
+      </w:pPr>
+    </w:p>
+    <w:p>
+      <w:pPr>
+        <w:pStyle w:val="ListParagraph"/>
+        <w:spacing w:line="276" w:lineRule="auto"/>
+        <w:jc w:val="center"/>
+        <w:rPr>
+          <w:b/>
+          <w:i/>
+          <w:sz w:val="20"/>
+        </w:rPr>
+      </w:pPr>
+    </w:p>
+    <w:p>
+      <w:pPr>
+        <w:pStyle w:val="ListParagraph"/>
+        <w:spacing w:line="276" w:lineRule="auto"/>
+        <w:jc w:val="center"/>
+        <w:rPr>
+          <w:b/>
+          <w:i/>
+          <w:sz w:val="20"/>
+        </w:rPr>
+      </w:pPr>
+    </w:p>
+    <w:p>
+      <w:pPr>
+        <w:pStyle w:val="ListParagraph"/>
+        <w:spacing w:line="276" w:lineRule="auto"/>
+        <w:jc w:val="center"/>
+        <w:rPr>
+          <w:b/>
+          <w:i/>
+          <w:sz w:val="20"/>
+        </w:rPr>
+      </w:pPr>
+    </w:p>
+    <w:p>
+      <w:pPr>
+        <w:pStyle w:val="ListParagraph"/>
+        <w:spacing w:line="276" w:lineRule="auto"/>
+        <w:jc w:val="center"/>
+        <w:rPr>
+          <w:b/>
+          <w:i/>
+          <w:sz w:val="20"/>
+        </w:rPr>
+      </w:pPr>
+    </w:p>
+    <w:p>
+      <w:pPr>
+        <w:pStyle w:val="ListParagraph"/>
+        <w:spacing w:line="276" w:lineRule="auto"/>
+        <w:jc w:val="center"/>
+        <w:rPr>
+          <w:b/>
+          <w:i/>
+          <w:sz w:val="20"/>
+        </w:rPr>
+      </w:pPr>
+    </w:p>
+    <w:p>
+      <w:pPr>
+        <w:pStyle w:val="ListParagraph"/>
+        <w:spacing w:line="276" w:lineRule="auto"/>
+        <w:jc w:val="center"/>
+        <w:rPr>
+          <w:b/>
+          <w:i/>
+          <w:sz w:val="20"/>
+        </w:rPr>
+      </w:pPr>
+    </w:p>
+    <w:p>
+      <w:pPr>
+        <w:rPr>
+          <w:b/>
+          <w:i/>
+          <w:sz w:val="20"/>
+        </w:rPr>
+      </w:pPr>
+      <w:r>
+        <w:rPr>
+          <w:b/>
+          <w:i/>
+          <w:sz w:val="20"/>
+        </w:rPr>
+        <w:br w:type="page"/>
+      </w:r>
+    </w:p>
+    <w:p>
+      <w:pPr>
+        <w:pStyle w:val="Heading3"/>
+        <w:spacing w:line="360" w:lineRule="auto"/>
+        <w:rPr>
+          <w:rFonts w:ascii="Arial" w:hAnsi="Arial" w:cs="Arial"/>
+        </w:rPr>
+      </w:pPr>
+      <w:r>
+        <w:rPr>
+          <w:rFonts w:ascii="Arial" w:hAnsi="Arial" w:cs="Arial"/>
+        </w:rPr>
+        <w:lastRenderedPageBreak/>
+        <w:t>3.2.2) Sequence Diagram</w:t>
+      </w:r>
+    </w:p>
+    <w:p>
+      <w:pPr>
+        <w:pStyle w:val="ListParagraph"/>
+        <w:spacing w:line="276" w:lineRule="auto"/>
+        <w:ind w:left="450"/>
+      </w:pPr>
+      <w:r>
+        <w:t>A</w:t>
+      </w:r>
+      <w:r>
+        <w:t xml:space="preserve"> UML that describe how the system operate with one another in a sequence is called sequence diagram. It shows the interaction of objects in a time sequence. It helps to visualize the different runtime significances.</w:t>
+      </w:r>
+    </w:p>
+    <w:p>
+      <w:pPr>
+        <w:spacing w:line="276" w:lineRule="auto"/>
+        <w:ind w:firstLine="450"/>
+      </w:pPr>
+      <w:r>
+        <w:t xml:space="preserve">I choose sequence because </w:t>
+      </w:r>
+    </w:p>
+    <w:p>
+      <w:pPr>
+        <w:pStyle w:val="ListParagraph"/>
+        <w:numPr>
+          <w:ilvl w:val="0"/>
+          <w:numId w:val="4"/>
+        </w:numPr>
+        <w:spacing w:line="276" w:lineRule="auto"/>
+      </w:pPr>
+      <w:r>
+        <w:t xml:space="preserve">It illustrate how object interchange in sequence order which makes easy to know how system operate. </w:t>
+      </w:r>
+    </w:p>
+    <w:p>
+      <w:pPr>
+        <w:pStyle w:val="ListParagraph"/>
+        <w:numPr>
+          <w:ilvl w:val="0"/>
+          <w:numId w:val="4"/>
+        </w:numPr>
+        <w:spacing w:line="276" w:lineRule="auto"/>
+      </w:pPr>
+      <w:r>
+        <w:t>We can know how object interact in current system. While documenting it helps to describe how future system should behave.</w:t>
+      </w:r>
+      <w:sdt>
+        <w:sdtPr>
+          <w:id w:val="202843901"/>
+          <w:citation/>
+        </w:sdtPr>
+        <w:sdtContent>
+          <w:r>
+            <w:fldChar w:fldCharType="begin"/>
+          </w:r>
+          <w:r>
+            <w:instrText xml:space="preserve">CITATION Luc18 \l 1033 </w:instrText>
+          </w:r>
+          <w:r>
+            <w:fldChar w:fldCharType="separate"/>
+          </w:r>
+          <w:r>
+            <w:rPr>
+              <w:noProof/>
+            </w:rPr>
+            <w:t xml:space="preserve"> (Lucidchart, 2018)</w:t>
+          </w:r>
+          <w:r>
+            <w:fldChar w:fldCharType="end"/>
+          </w:r>
+        </w:sdtContent>
+      </w:sdt>
+    </w:p>
+    <w:p>
+      <w:pPr>
+        <w:spacing w:line="276" w:lineRule="auto"/>
+      </w:pPr>
+    </w:p>
+    <w:p>
+      <w:pPr>
+        <w:spacing w:line="276" w:lineRule="auto"/>
+      </w:pPr>
+      <w:r>
+        <w:t>Diagram below is sequence diagram representing how admin interacts with system like how admin open dashboard, add product, manipulated product which are saved in product DB, view order detail and user product detail.</w:t>
+      </w:r>
+    </w:p>
+    <w:p>
+      <w:pPr>
+        <w:spacing w:line="276" w:lineRule="auto"/>
+      </w:pPr>
+      <w:r>
+        <w:rPr>
+          <w:noProof/>
+        </w:rPr>
+        <w:drawing>
+          <wp:inline distT="0" distB="0" distL="0" distR="0" wp14:anchorId="34D908E3" wp14:editId="0536B8E5">
+            <wp:extent cx="5943600" cy="3948483"/>
+            <wp:effectExtent l="0" t="0" r="0" b="0"/>
+            <wp:docPr id="111" name="Picture 111" descr="C:\Users\Synasme AsenVenx\Desktop\s\Admin interaction.jpg"/>
+            <wp:cNvGraphicFramePr>
+              <a:graphicFrameLocks xmlns:a="http://schemas.openxmlformats.org/drawingml/2006/main" noChangeAspect="1"/>
+            </wp:cNvGraphicFramePr>
+            <a:graphic xmlns:a="http://schemas.openxmlformats.org/drawingml/2006/main">
+              <a:graphicData uri="http://schemas.openxmlformats.org/drawingml/2006/picture">
+                <pic:pic xmlns:pic="http://schemas.openxmlformats.org/drawingml/2006/picture">
+                  <pic:nvPicPr>
+                    <pic:cNvPr id="0" name="Picture 4" descr="C:\Users\Synasme AsenVenx\Desktop\s\Admin interaction.jpg"/>
+                    <pic:cNvPicPr>
+                      <a:picLocks noChangeAspect="1" noChangeArrowheads="1"/>
+                    </pic:cNvPicPr>
+                  </pic:nvPicPr>
+                  <pic:blipFill>
+                    <a:blip r:embed="rId10" cstate="print">
+                      <a:extLst>
+                        <a:ext uri="{28A0092B-C50C-407E-A947-70E740481C1C}">
+                          <a14:useLocalDpi xmlns:a14="http://schemas.microsoft.com/office/drawing/2010/main" val="0"/>
+                        </a:ext>
+                      </a:extLst>
+                    </a:blip>
+                    <a:srcRect/>
+                    <a:stretch>
+                      <a:fillRect/>
+                    </a:stretch>
+                  </pic:blipFill>
+                  <pic:spPr bwMode="auto">
+                    <a:xfrm>
+                      <a:off x="0" y="0"/>
+                      <a:ext cx="5943600" cy="3948483"/>
+                    </a:xfrm>
+                    <a:prstGeom prst="rect">
+                      <a:avLst/>
+                    </a:prstGeom>
+                    <a:noFill/>
+                    <a:ln>
+                      <a:noFill/>
+                    </a:ln>
+                  </pic:spPr>
+                </pic:pic>
+              </a:graphicData>
+            </a:graphic>
+          </wp:inline>
+        </w:drawing>
+      </w:r>
+    </w:p>
+    <w:p>
+      <w:pPr>
+        <w:pStyle w:val="Caption"/>
+        <w:jc w:val="center"/>
+        <w:rPr>
+          <w:sz w:val="20"/>
+        </w:rPr>
+      </w:pPr>
+      <w:bookmarkStart w:id="6" w:name="_Toc528529871"/>
+      <w:r>
+        <w:t xml:space="preserve">Figure </w:t>
+      </w:r>
+      <w:r>
+        <w:fldChar w:fldCharType="begin"/>
+      </w:r>
+      <w:r>
+        <w:instrText xml:space="preserve"> SEQ Figure \* ARABIC </w:instrText>
+      </w:r>
+      <w:r>
+        <w:fldChar w:fldCharType="separate"/>
+      </w:r>
+      <w:r>
+        <w:rPr>
+          <w:noProof/>
+        </w:rPr>
+        <w:t>10</w:t>
+      </w:r>
+      <w:r>
+        <w:rPr>
+          <w:noProof/>
+        </w:rPr>
+        <w:fldChar w:fldCharType="end"/>
+      </w:r>
+      <w:r>
+        <w:rPr>
+          <w:sz w:val="20"/>
+        </w:rPr>
+        <w:t>: Sequence diagram on how admin interacts</w:t>
+      </w:r>
+      <w:bookmarkEnd w:id="6"/>
+    </w:p>
+    <w:p>
+      <w:pPr>
+        <w:spacing w:line="276" w:lineRule="auto"/>
+      </w:pPr>
+    </w:p>
+    <w:p>
+      <w:pPr>
+        <w:spacing w:line="276" w:lineRule="auto"/>
+        <w:ind w:left="1440" w:firstLine="720"/>
+      </w:pPr>
+    </w:p>
+    <w:p>
+      <w:pPr>
+        <w:spacing w:line="276" w:lineRule="auto"/>
+        <w:ind w:left="1440" w:firstLine="720"/>
+      </w:pPr>
+    </w:p>
+    <w:p>
+      <w:pPr>
+        <w:spacing w:line="276" w:lineRule="auto"/>
+      </w:pPr>
+      <w:r>
+        <w:lastRenderedPageBreak/>
+        <w:t>Diagram below is sequence diagram representing how user order the product, add their product and manipulate it.</w:t>
+      </w:r>
+    </w:p>
+    <w:p>
+      <w:pPr>
+        <w:spacing w:line="276" w:lineRule="auto"/>
+      </w:pPr>
+      <w:r>
+        <w:rPr>
+          <w:noProof/>
+        </w:rPr>
+        <w:drawing>
+          <wp:inline distT="0" distB="0" distL="0" distR="0" wp14:anchorId="1F5FE729" wp14:editId="3D33CBB0">
+            <wp:extent cx="5943600" cy="4817583"/>
+            <wp:effectExtent l="0" t="0" r="0" b="2540"/>
+            <wp:docPr id="112" name="Picture 112" descr="C:\Users\Synasme AsenVenx\Desktop\s\sequence.jpg"/>
+            <wp:cNvGraphicFramePr>
+              <a:graphicFrameLocks xmlns:a="http://schemas.openxmlformats.org/drawingml/2006/main" noChangeAspect="1"/>
+            </wp:cNvGraphicFramePr>
+            <a:graphic xmlns:a="http://schemas.openxmlformats.org/drawingml/2006/main">
+              <a:graphicData uri="http://schemas.openxmlformats.org/drawingml/2006/picture">
+                <pic:pic xmlns:pic="http://schemas.openxmlformats.org/drawingml/2006/picture">
+                  <pic:nvPicPr>
+                    <pic:cNvPr id="0" name="Picture 5" descr="C:\Users\Synasme AsenVenx\Desktop\s\sequence.jpg"/>
+                    <pic:cNvPicPr>
+                      <a:picLocks noChangeAspect="1" noChangeArrowheads="1"/>
+                    </pic:cNvPicPr>
+                  </pic:nvPicPr>
+                  <pic:blipFill>
+                    <a:blip r:embed="rId11" cstate="print">
+                      <a:extLst>
+                        <a:ext uri="{28A0092B-C50C-407E-A947-70E740481C1C}">
+                          <a14:useLocalDpi xmlns:a14="http://schemas.microsoft.com/office/drawing/2010/main" val="0"/>
+                        </a:ext>
+                      </a:extLst>
+                    </a:blip>
+                    <a:srcRect/>
+                    <a:stretch>
+                      <a:fillRect/>
+                    </a:stretch>
+                  </pic:blipFill>
+                  <pic:spPr bwMode="auto">
+                    <a:xfrm>
+                      <a:off x="0" y="0"/>
+                      <a:ext cx="5943600" cy="4817583"/>
+                    </a:xfrm>
+                    <a:prstGeom prst="rect">
+                      <a:avLst/>
+                    </a:prstGeom>
+                    <a:noFill/>
+                    <a:ln>
+                      <a:noFill/>
+                    </a:ln>
+                  </pic:spPr>
+                </pic:pic>
+              </a:graphicData>
+            </a:graphic>
+          </wp:inline>
+        </w:drawing>
+      </w:r>
+    </w:p>
+    <w:p>
+      <w:pPr>
+        <w:pStyle w:val="Caption"/>
+        <w:jc w:val="center"/>
+        <w:rPr>
+          <w:sz w:val="20"/>
+        </w:rPr>
+      </w:pPr>
+      <w:bookmarkStart w:id="7" w:name="_Toc528529872"/>
+      <w:r>
+        <w:t xml:space="preserve">Figure </w:t>
+      </w:r>
+      <w:r>
+        <w:fldChar w:fldCharType="begin"/>
+      </w:r>
+      <w:r>
+        <w:instrText xml:space="preserve"> SEQ Figure \* ARABIC </w:instrText>
+      </w:r>
+      <w:r>
+        <w:fldChar w:fldCharType="separate"/>
+      </w:r>
+      <w:r>
+        <w:rPr>
+          <w:noProof/>
+        </w:rPr>
+        <w:t>11</w:t>
+      </w:r>
+      <w:r>
+        <w:rPr>
+          <w:noProof/>
+        </w:rPr>
+        <w:fldChar w:fldCharType="end"/>
+      </w:r>
+      <w:r>
+        <w:rPr>
+          <w:sz w:val="20"/>
+        </w:rPr>
+        <w:t>: Sequence diagram of user interacting</w:t>
+      </w:r>
+      <w:bookmarkEnd w:id="7"/>
+    </w:p>
+    <w:p>
+      <w:pPr>
+        <w:spacing w:line="276" w:lineRule="auto"/>
+        <w:ind w:left="1440" w:firstLine="720"/>
+      </w:pPr>
+    </w:p>
+    <w:p>
+      <w:pPr>
+        <w:spacing w:line="276" w:lineRule="auto"/>
+        <w:ind w:left="1440" w:firstLine="720"/>
+      </w:pPr>
+    </w:p>
+    <w:p>
+      <w:pPr>
+        <w:spacing w:line="276" w:lineRule="auto"/>
+        <w:ind w:left="1440" w:firstLine="720"/>
+      </w:pPr>
+    </w:p>
+    <w:p>
+      <w:pPr>
+        <w:spacing w:line="276" w:lineRule="auto"/>
+        <w:ind w:left="1440" w:firstLine="720"/>
+      </w:pPr>
+    </w:p>
+    <w:p>
+      <w:pPr>
+        <w:spacing w:line="276" w:lineRule="auto"/>
+        <w:ind w:left="1440" w:firstLine="720"/>
+      </w:pPr>
+    </w:p>
+    <w:p>
+      <w:pPr>
+        <w:spacing w:line="276" w:lineRule="auto"/>
+        <w:ind w:left="1440" w:firstLine="720"/>
+      </w:pPr>
+    </w:p>
+    <w:p>
+      <w:pPr>
+        <w:spacing w:line="276" w:lineRule="auto"/>
+        <w:ind w:left="1440" w:firstLine="720"/>
+      </w:pPr>
+    </w:p>
+    <w:p>
+      <w:pPr>
+        <w:spacing w:line="276" w:lineRule="auto"/>
+        <w:ind w:left="1440" w:firstLine="720"/>
+      </w:pPr>
+    </w:p>
+    <w:p>
+      <w:pPr>
+        <w:spacing w:line="276" w:lineRule="auto"/>
+        <w:ind w:left="1440" w:firstLine="720"/>
+      </w:pPr>
+    </w:p>
+    <w:p>
+      <w:pPr>
+        <w:spacing w:line="276" w:lineRule="auto"/>
+      </w:pPr>
+      <w:r>
+        <w:lastRenderedPageBreak/>
+        <w:t>Diagram below is sequence diagram illustrating how user can view order, and manipulate it and update user profile.</w:t>
+      </w:r>
+    </w:p>
+    <w:p>
+      <w:pPr>
+        <w:spacing w:line="276" w:lineRule="auto"/>
+      </w:pPr>
+      <w:r>
+        <w:rPr>
+          <w:noProof/>
+        </w:rPr>
+        <w:drawing>
+          <wp:inline distT="0" distB="0" distL="0" distR="0" wp14:anchorId="0719F6D5" wp14:editId="0A1EFF55">
+            <wp:extent cx="5943600" cy="4501479"/>
+            <wp:effectExtent l="0" t="0" r="0" b="0"/>
+            <wp:docPr id="15" name="Picture 15" descr="C:\Users\Synasme AsenVenx\Desktop\photo\Order and User profile.jpg"/>
+            <wp:cNvGraphicFramePr>
+              <a:graphicFrameLocks xmlns:a="http://schemas.openxmlformats.org/drawingml/2006/main" noChangeAspect="1"/>
+            </wp:cNvGraphicFramePr>
+            <a:graphic xmlns:a="http://schemas.openxmlformats.org/drawingml/2006/main">
+              <a:graphicData uri="http://schemas.openxmlformats.org/drawingml/2006/picture">
+                <pic:pic xmlns:pic="http://schemas.openxmlformats.org/drawingml/2006/picture">
+                  <pic:nvPicPr>
+                    <pic:cNvPr id="0" name="Picture 19" descr="C:\Users\Synasme AsenVenx\Desktop\photo\Order and User profile.jpg"/>
+                    <pic:cNvPicPr>
+                      <a:picLocks noChangeAspect="1" noChangeArrowheads="1"/>
+                    </pic:cNvPicPr>
+                  </pic:nvPicPr>
+                  <pic:blipFill>
+                    <a:blip r:embed="rId12">
+                      <a:extLst>
+                        <a:ext uri="{28A0092B-C50C-407E-A947-70E740481C1C}">
+                          <a14:useLocalDpi xmlns:a14="http://schemas.microsoft.com/office/drawing/2010/main" val="0"/>
+                        </a:ext>
+                      </a:extLst>
+                    </a:blip>
+                    <a:srcRect/>
+                    <a:stretch>
+                      <a:fillRect/>
+                    </a:stretch>
+                  </pic:blipFill>
+                  <pic:spPr bwMode="auto">
+                    <a:xfrm>
+                      <a:off x="0" y="0"/>
+                      <a:ext cx="5943600" cy="4501479"/>
+                    </a:xfrm>
+                    <a:prstGeom prst="rect">
+                      <a:avLst/>
+                    </a:prstGeom>
+                    <a:noFill/>
+                    <a:ln>
+                      <a:noFill/>
+                    </a:ln>
+                  </pic:spPr>
+                </pic:pic>
+              </a:graphicData>
+            </a:graphic>
+          </wp:inline>
+        </w:drawing>
+      </w:r>
+    </w:p>
+    <w:p>
+      <w:pPr>
+        <w:pStyle w:val="Caption"/>
+        <w:jc w:val="center"/>
+        <w:rPr>
+          <w:sz w:val="20"/>
+        </w:rPr>
+      </w:pPr>
+      <w:bookmarkStart w:id="8" w:name="_Toc528529873"/>
+      <w:r>
+        <w:t xml:space="preserve">Figure </w:t>
+      </w:r>
+      <w:r>
+        <w:fldChar w:fldCharType="begin"/>
+      </w:r>
+      <w:r>
+        <w:instrText xml:space="preserve"> SEQ Figure \* ARABIC </w:instrText>
+      </w:r>
+      <w:r>
+        <w:fldChar w:fldCharType="separate"/>
+      </w:r>
+      <w:r>
+        <w:rPr>
+          <w:noProof/>
+        </w:rPr>
+        <w:t>12</w:t>
+      </w:r>
+      <w:r>
+        <w:rPr>
+          <w:noProof/>
+        </w:rPr>
+        <w:fldChar w:fldCharType="end"/>
+      </w:r>
+      <w:r>
+        <w:rPr>
+          <w:sz w:val="20"/>
+        </w:rPr>
+        <w:t>: Sequence diagram on user interacting to view order detail and update profile</w:t>
+      </w:r>
+      <w:bookmarkEnd w:id="8"/>
+    </w:p>
+    <w:p>
+      <w:pPr>
+        <w:spacing w:line="276" w:lineRule="auto"/>
+      </w:pPr>
+    </w:p>
+    <w:p>
+      <w:pPr>
+        <w:spacing w:line="276" w:lineRule="auto"/>
+      </w:pPr>
+    </w:p>
+    <w:p>
+      <w:pPr>
+        <w:spacing w:line="276" w:lineRule="auto"/>
+      </w:pPr>
+    </w:p>
+    <w:p>
+      <w:pPr>
+        <w:spacing w:line="276" w:lineRule="auto"/>
+      </w:pPr>
+    </w:p>
+    <w:p>
+      <w:pPr>
+        <w:spacing w:line="276" w:lineRule="auto"/>
+      </w:pPr>
+    </w:p>
+    <w:p>
+      <w:pPr>
+        <w:spacing w:line="276" w:lineRule="auto"/>
+      </w:pPr>
+    </w:p>
+    <w:p>
+      <w:pPr>
+        <w:spacing w:line="276" w:lineRule="auto"/>
+      </w:pPr>
+    </w:p>
+    <w:p>
+      <w:pPr>
+        <w:spacing w:line="276" w:lineRule="auto"/>
+      </w:pPr>
+    </w:p>
+    <w:p>
+      <w:pPr>
+        <w:spacing w:line="276" w:lineRule="auto"/>
+      </w:pPr>
+    </w:p>
+    <w:p>
+      <w:pPr>
+        <w:spacing w:line="276" w:lineRule="auto"/>
+      </w:pPr>
+    </w:p>
+    <w:p>
+      <w:pPr>
+        <w:spacing w:line="276" w:lineRule="auto"/>
+      </w:pPr>
+      <w:r>
+        <w:lastRenderedPageBreak/>
+        <w:t>Below is the sequence diagram of user doing login:</w:t>
+      </w:r>
+    </w:p>
+    <w:p>
+      <w:pPr>
+        <w:spacing w:line="276" w:lineRule="auto"/>
+      </w:pPr>
+      <w:r>
+        <w:rPr>
+          <w:noProof/>
+        </w:rPr>
+        <w:drawing>
+          <wp:inline distT="0" distB="0" distL="0" distR="0" wp14:anchorId="62360AF6" wp14:editId="4E4F6A37">
+            <wp:extent cx="5943600" cy="5435717"/>
+            <wp:effectExtent l="0" t="0" r="0" b="0"/>
+            <wp:docPr id="18" name="Picture 18" descr="C:\Users\Synasme AsenVenx\Desktop\photo\Login.jpg"/>
+            <wp:cNvGraphicFramePr>
+              <a:graphicFrameLocks xmlns:a="http://schemas.openxmlformats.org/drawingml/2006/main" noChangeAspect="1"/>
+            </wp:cNvGraphicFramePr>
+            <a:graphic xmlns:a="http://schemas.openxmlformats.org/drawingml/2006/main">
+              <a:graphicData uri="http://schemas.openxmlformats.org/drawingml/2006/picture">
+                <pic:pic xmlns:pic="http://schemas.openxmlformats.org/drawingml/2006/picture">
+                  <pic:nvPicPr>
+                    <pic:cNvPr id="0" name="Picture 13" descr="C:\Users\Synasme AsenVenx\Desktop\photo\Login.jpg"/>
+                    <pic:cNvPicPr>
+                      <a:picLocks noChangeAspect="1" noChangeArrowheads="1"/>
+                    </pic:cNvPicPr>
+                  </pic:nvPicPr>
+                  <pic:blipFill>
+                    <a:blip r:embed="rId13">
+                      <a:extLst>
+                        <a:ext uri="{28A0092B-C50C-407E-A947-70E740481C1C}">
+                          <a14:useLocalDpi xmlns:a14="http://schemas.microsoft.com/office/drawing/2010/main" val="0"/>
+                        </a:ext>
+                      </a:extLst>
+                    </a:blip>
+                    <a:srcRect/>
+                    <a:stretch>
+                      <a:fillRect/>
+                    </a:stretch>
+                  </pic:blipFill>
+                  <pic:spPr bwMode="auto">
+                    <a:xfrm>
+                      <a:off x="0" y="0"/>
+                      <a:ext cx="5943600" cy="5435717"/>
+                    </a:xfrm>
+                    <a:prstGeom prst="rect">
+                      <a:avLst/>
+                    </a:prstGeom>
+                    <a:noFill/>
+                    <a:ln>
+                      <a:noFill/>
+                    </a:ln>
+                  </pic:spPr>
+                </pic:pic>
+              </a:graphicData>
+            </a:graphic>
+          </wp:inline>
+        </w:drawing>
+      </w:r>
+    </w:p>
+    <w:p>
+      <w:pPr>
+        <w:pStyle w:val="Caption"/>
+        <w:jc w:val="center"/>
+      </w:pPr>
+      <w:bookmarkStart w:id="9" w:name="_Toc528529874"/>
+      <w:r>
+        <w:t xml:space="preserve">Figure </w:t>
+      </w:r>
+      <w:r>
+        <w:fldChar w:fldCharType="begin"/>
+      </w:r>
+      <w:r>
+        <w:instrText xml:space="preserve"> SEQ Figure \* ARABIC </w:instrText>
+      </w:r>
+      <w:r>
+        <w:fldChar w:fldCharType="separate"/>
+      </w:r>
+      <w:r>
+        <w:rPr>
+          <w:noProof/>
+        </w:rPr>
+        <w:t>13</w:t>
+      </w:r>
+      <w:r>
+        <w:rPr>
+          <w:noProof/>
+        </w:rPr>
+        <w:fldChar w:fldCharType="end"/>
+      </w:r>
+      <w:r>
+        <w:t>: Sequence diagram on user interact while login</w:t>
+      </w:r>
+      <w:bookmarkEnd w:id="9"/>
+    </w:p>
+    <w:p>
+      <w:pPr>
+        <w:spacing w:line="276" w:lineRule="auto"/>
+      </w:pPr>
+      <w:r>
+        <w:lastRenderedPageBreak/>
+        <w:t>Below is the sequence diagram showing registration:</w:t>
+      </w:r>
+      <w:r>
+        <w:rPr>
+          <w:noProof/>
+        </w:rPr>
+        <w:drawing>
+          <wp:inline distT="0" distB="0" distL="0" distR="0" wp14:anchorId="57AA9A91" wp14:editId="46F89DAB">
+            <wp:extent cx="5943600" cy="4105275"/>
+            <wp:effectExtent l="0" t="0" r="0" b="9525"/>
+            <wp:docPr id="31" name="Picture 31" descr="Registration"/>
+            <wp:cNvGraphicFramePr>
+              <a:graphicFrameLocks xmlns:a="http://schemas.openxmlformats.org/drawingml/2006/main" noChangeAspect="1"/>
+            </wp:cNvGraphicFramePr>
+            <a:graphic xmlns:a="http://schemas.openxmlformats.org/drawingml/2006/main">
+              <a:graphicData uri="http://schemas.openxmlformats.org/drawingml/2006/picture">
+                <pic:pic xmlns:pic="http://schemas.openxmlformats.org/drawingml/2006/picture">
+                  <pic:nvPicPr>
+                    <pic:cNvPr id="0" name="Picture 1" descr="Registration"/>
+                    <pic:cNvPicPr>
+                      <a:picLocks noChangeAspect="1" noChangeArrowheads="1"/>
+                    </pic:cNvPicPr>
+                  </pic:nvPicPr>
+                  <pic:blipFill>
+                    <a:blip r:embed="rId14">
+                      <a:extLst>
+                        <a:ext uri="{28A0092B-C50C-407E-A947-70E740481C1C}">
+                          <a14:useLocalDpi xmlns:a14="http://schemas.microsoft.com/office/drawing/2010/main" val="0"/>
+                        </a:ext>
+                      </a:extLst>
+                    </a:blip>
+                    <a:srcRect/>
+                    <a:stretch>
+                      <a:fillRect/>
+                    </a:stretch>
+                  </pic:blipFill>
+                  <pic:spPr bwMode="auto">
+                    <a:xfrm>
+                      <a:off x="0" y="0"/>
+                      <a:ext cx="5943600" cy="4105275"/>
+                    </a:xfrm>
+                    <a:prstGeom prst="rect">
+                      <a:avLst/>
+                    </a:prstGeom>
+                    <a:noFill/>
+                    <a:ln>
+                      <a:noFill/>
+                    </a:ln>
+                  </pic:spPr>
+                </pic:pic>
+              </a:graphicData>
+            </a:graphic>
+          </wp:inline>
+        </w:drawing>
+      </w:r>
+    </w:p>
+    <w:p>
+      <w:pPr>
+        <w:pStyle w:val="Caption"/>
+        <w:jc w:val="center"/>
+      </w:pPr>
+      <w:bookmarkStart w:id="10" w:name="_Toc528529875"/>
+      <w:r>
+        <w:t xml:space="preserve">Figure </w:t>
+      </w:r>
+      <w:r>
+        <w:fldChar w:fldCharType="begin"/>
+      </w:r>
+      <w:r>
+        <w:instrText xml:space="preserve"> SEQ Figure \* ARABIC </w:instrText>
+      </w:r>
+      <w:r>
+        <w:fldChar w:fldCharType="separate"/>
+      </w:r>
+      <w:r>
+        <w:rPr>
+          <w:noProof/>
+        </w:rPr>
+        <w:t>14</w:t>
+      </w:r>
+      <w:r>
+        <w:rPr>
+          <w:noProof/>
+        </w:rPr>
+        <w:fldChar w:fldCharType="end"/>
+      </w:r>
+      <w:r>
+        <w:t>: Sequence diagram of user interacting while doing registration</w:t>
+      </w:r>
+      <w:bookmarkEnd w:id="10"/>
+    </w:p>
+    <w:p/>
+    <w:p>
+      <w:pPr>
+        <w:pStyle w:val="Heading2"/>
+        <w:spacing w:line="360" w:lineRule="auto"/>
+        <w:rPr>
+          <w:rFonts w:ascii="Arial" w:hAnsi="Arial" w:cs="Arial"/>
+        </w:rPr>
+      </w:pPr>
+      <w:r>
+        <w:rPr>
+          <w:rFonts w:ascii="Arial" w:hAnsi="Arial" w:cs="Arial"/>
+        </w:rPr>
+        <w:t>3.3) Database Modeling</w:t>
+      </w:r>
+    </w:p>
+    <w:p>
+      <w:pPr>
+        <w:pStyle w:val="Heading3"/>
+        <w:spacing w:line="360" w:lineRule="auto"/>
+        <w:rPr>
+          <w:rFonts w:ascii="Arial" w:hAnsi="Arial" w:cs="Arial"/>
+        </w:rPr>
+      </w:pPr>
+      <w:r>
+        <w:rPr>
+          <w:rFonts w:ascii="Arial" w:hAnsi="Arial" w:cs="Arial"/>
+        </w:rPr>
+        <w:tab/>
+        <w:t>3.3.1) Data Dictionary</w:t>
+      </w:r>
+    </w:p>
+    <w:p>
+      <w:bookmarkStart w:id="11" w:name="_GoBack"/>
+      <w:bookmarkEnd w:id="11"/>
+    </w:p>
     <w:sectPr>
       <w:pgSz w:w="12240" w:h="15840"/>
       <w:pgMar w:top="1440" w:right="1440" w:bottom="1440" w:left="1440" w:header="720" w:footer="720" w:gutter="0"/>
@@ -314,6 +1812,119 @@
 <file path=word/numbering.xml><?xml version="1.0" encoding="utf-8"?>
 <w:numbering xmlns:wpc="http://schemas.microsoft.com/office/word/2010/wordprocessingCanvas" xmlns:cx="http://schemas.microsoft.com/office/drawing/2014/chartex" xmlns:cx1="http://schemas.microsoft.com/office/drawing/2015/9/8/chartex" xmlns:mc="http://schemas.openxmlformats.org/markup-compatibility/2006" xmlns:o="urn:schemas-microsoft-com:office:office" xmlns:r="http://schemas.openxmlformats.org/officeDocument/2006/relationships" xmlns:m="http://schemas.openxmlformats.org/officeDocument/2006/math" xmlns:v="urn:schemas-microsoft-com:vml" xmlns:wp14="http://schemas.microsoft.com/office/word/2010/wordprocessingDrawing" xmlns:wp="http://schemas.openxmlformats.org/drawingml/2006/wordprocessingDrawing" xmlns:w10="urn:schemas-microsoft-com:office:word" xmlns:w="http://schemas.openxmlformats.org/wordprocessingml/2006/main" xmlns:w14="http://schemas.microsoft.com/office/word/2010/wordml" xmlns:w15="http://schemas.microsoft.com/office/word/2012/wordml" xmlns:w16se="http://schemas.microsoft.com/office/word/2015/wordml/symex" xmlns:wpg="http://schemas.microsoft.com/office/word/2010/wordprocessingGroup" xmlns:wpi="http://schemas.microsoft.com/office/word/2010/wordprocessingInk" xmlns:wne="http://schemas.microsoft.com/office/word/2006/wordml" xmlns:wps="http://schemas.microsoft.com/office/word/2010/wordprocessingShape" mc:Ignorable="w14 w15 w16se wp14">
   <w:abstractNum w:abstractNumId="0" w15:restartNumberingAfterBreak="0">
+    <w:nsid w:val="52FE333B"/>
+    <w:multiLevelType w:val="hybridMultilevel"/>
+    <w:tmpl w:val="13F62E02"/>
+    <w:lvl w:ilvl="0" w:tplc="04090001">
+      <w:start w:val="1"/>
+      <w:numFmt w:val="bullet"/>
+      <w:lvlText w:val=""/>
+      <w:lvlJc w:val="left"/>
+      <w:pPr>
+        <w:ind w:left="1080" w:hanging="360"/>
+      </w:pPr>
+      <w:rPr>
+        <w:rFonts w:ascii="Symbol" w:hAnsi="Symbol" w:hint="default"/>
+      </w:rPr>
+    </w:lvl>
+    <w:lvl w:ilvl="1" w:tplc="04090003" w:tentative="1">
+      <w:start w:val="1"/>
+      <w:numFmt w:val="bullet"/>
+      <w:lvlText w:val="o"/>
+      <w:lvlJc w:val="left"/>
+      <w:pPr>
+        <w:ind w:left="1800" w:hanging="360"/>
+      </w:pPr>
+      <w:rPr>
+        <w:rFonts w:ascii="Courier New" w:hAnsi="Courier New" w:cs="Courier New" w:hint="default"/>
+      </w:rPr>
+    </w:lvl>
+    <w:lvl w:ilvl="2" w:tplc="04090005" w:tentative="1">
+      <w:start w:val="1"/>
+      <w:numFmt w:val="bullet"/>
+      <w:lvlText w:val=""/>
+      <w:lvlJc w:val="left"/>
+      <w:pPr>
+        <w:ind w:left="2520" w:hanging="360"/>
+      </w:pPr>
+      <w:rPr>
+        <w:rFonts w:ascii="Wingdings" w:hAnsi="Wingdings" w:hint="default"/>
+      </w:rPr>
+    </w:lvl>
+    <w:lvl w:ilvl="3" w:tplc="04090001" w:tentative="1">
+      <w:start w:val="1"/>
+      <w:numFmt w:val="bullet"/>
+      <w:lvlText w:val=""/>
+      <w:lvlJc w:val="left"/>
+      <w:pPr>
+        <w:ind w:left="3240" w:hanging="360"/>
+      </w:pPr>
+      <w:rPr>
+        <w:rFonts w:ascii="Symbol" w:hAnsi="Symbol" w:hint="default"/>
+      </w:rPr>
+    </w:lvl>
+    <w:lvl w:ilvl="4" w:tplc="04090003" w:tentative="1">
+      <w:start w:val="1"/>
+      <w:numFmt w:val="bullet"/>
+      <w:lvlText w:val="o"/>
+      <w:lvlJc w:val="left"/>
+      <w:pPr>
+        <w:ind w:left="3960" w:hanging="360"/>
+      </w:pPr>
+      <w:rPr>
+        <w:rFonts w:ascii="Courier New" w:hAnsi="Courier New" w:cs="Courier New" w:hint="default"/>
+      </w:rPr>
+    </w:lvl>
+    <w:lvl w:ilvl="5" w:tplc="04090005" w:tentative="1">
+      <w:start w:val="1"/>
+      <w:numFmt w:val="bullet"/>
+      <w:lvlText w:val=""/>
+      <w:lvlJc w:val="left"/>
+      <w:pPr>
+        <w:ind w:left="4680" w:hanging="360"/>
+      </w:pPr>
+      <w:rPr>
+        <w:rFonts w:ascii="Wingdings" w:hAnsi="Wingdings" w:hint="default"/>
+      </w:rPr>
+    </w:lvl>
+    <w:lvl w:ilvl="6" w:tplc="04090001" w:tentative="1">
+      <w:start w:val="1"/>
+      <w:numFmt w:val="bullet"/>
+      <w:lvlText w:val=""/>
+      <w:lvlJc w:val="left"/>
+      <w:pPr>
+        <w:ind w:left="5400" w:hanging="360"/>
+      </w:pPr>
+      <w:rPr>
+        <w:rFonts w:ascii="Symbol" w:hAnsi="Symbol" w:hint="default"/>
+      </w:rPr>
+    </w:lvl>
+    <w:lvl w:ilvl="7" w:tplc="04090003" w:tentative="1">
+      <w:start w:val="1"/>
+      <w:numFmt w:val="bullet"/>
+      <w:lvlText w:val="o"/>
+      <w:lvlJc w:val="left"/>
+      <w:pPr>
+        <w:ind w:left="6120" w:hanging="360"/>
+      </w:pPr>
+      <w:rPr>
+        <w:rFonts w:ascii="Courier New" w:hAnsi="Courier New" w:cs="Courier New" w:hint="default"/>
+      </w:rPr>
+    </w:lvl>
+    <w:lvl w:ilvl="8" w:tplc="04090005" w:tentative="1">
+      <w:start w:val="1"/>
+      <w:numFmt w:val="bullet"/>
+      <w:lvlText w:val=""/>
+      <w:lvlJc w:val="left"/>
+      <w:pPr>
+        <w:ind w:left="6840" w:hanging="360"/>
+      </w:pPr>
+      <w:rPr>
+        <w:rFonts w:ascii="Wingdings" w:hAnsi="Wingdings" w:hint="default"/>
+      </w:rPr>
+    </w:lvl>
+  </w:abstractNum>
+  <w:abstractNum w:abstractNumId="1" w15:restartNumberingAfterBreak="0">
     <w:nsid w:val="74ED05A5"/>
     <w:multiLevelType w:val="hybridMultilevel"/>
     <w:tmpl w:val="5D063E98"/>
@@ -403,7 +2014,7 @@
       </w:pPr>
     </w:lvl>
   </w:abstractNum>
-  <w:abstractNum w:abstractNumId="1" w15:restartNumberingAfterBreak="0">
+  <w:abstractNum w:abstractNumId="2" w15:restartNumberingAfterBreak="0">
     <w:nsid w:val="7BFE064A"/>
     <w:multiLevelType w:val="hybridMultilevel"/>
     <w:tmpl w:val="C1A21F54"/>
@@ -516,7 +2127,7 @@
       </w:rPr>
     </w:lvl>
   </w:abstractNum>
-  <w:abstractNum w:abstractNumId="2" w15:restartNumberingAfterBreak="0">
+  <w:abstractNum w:abstractNumId="3" w15:restartNumberingAfterBreak="0">
     <w:nsid w:val="7EC22245"/>
     <w:multiLevelType w:val="hybridMultilevel"/>
     <w:tmpl w:val="C2B05640"/>
@@ -630,13 +2241,16 @@
     </w:lvl>
   </w:abstractNum>
   <w:num w:numId="1">
+    <w:abstractNumId w:val="3"/>
+  </w:num>
+  <w:num w:numId="2">
+    <w:abstractNumId w:val="1"/>
+  </w:num>
+  <w:num w:numId="3">
     <w:abstractNumId w:val="2"/>
   </w:num>
-  <w:num w:numId="2">
+  <w:num w:numId="4">
     <w:abstractNumId w:val="0"/>
-  </w:num>
-  <w:num w:numId="3">
-    <w:abstractNumId w:val="1"/>
   </w:num>
 </w:numbering>
 </file>
@@ -1084,6 +2698,28 @@
       <w:szCs w:val="26"/>
     </w:rPr>
   </w:style>
+  <w:style w:type="paragraph" w:styleId="Heading3">
+    <w:name w:val="heading 3"/>
+    <w:basedOn w:val="Normal"/>
+    <w:next w:val="Normal"/>
+    <w:link w:val="Heading3Char"/>
+    <w:uiPriority w:val="9"/>
+    <w:unhideWhenUsed/>
+    <w:qFormat/>
+    <w:rsid w:val="008342DA"/>
+    <w:pPr>
+      <w:keepNext/>
+      <w:keepLines/>
+      <w:spacing w:before="40" w:after="0"/>
+      <w:outlineLvl w:val="2"/>
+    </w:pPr>
+    <w:rPr>
+      <w:rFonts w:asciiTheme="majorHAnsi" w:eastAsiaTheme="majorEastAsia" w:hAnsiTheme="majorHAnsi" w:cstheme="majorBidi"/>
+      <w:color w:val="1F4D78" w:themeColor="accent1" w:themeShade="7F"/>
+      <w:sz w:val="24"/>
+      <w:szCs w:val="24"/>
+    </w:rPr>
+  </w:style>
   <w:style w:type="paragraph" w:styleId="Heading4">
     <w:name w:val="heading 4"/>
     <w:basedOn w:val="Normal"/>
@@ -1205,6 +2841,20 @@
       <w:color w:val="44546A" w:themeColor="text2"/>
       <w:sz w:val="18"/>
       <w:szCs w:val="18"/>
+    </w:rPr>
+  </w:style>
+  <w:style w:type="character" w:customStyle="1" w:styleId="Heading3Char">
+    <w:name w:val="Heading 3 Char"/>
+    <w:basedOn w:val="DefaultParagraphFont"/>
+    <w:link w:val="Heading3"/>
+    <w:uiPriority w:val="9"/>
+    <w:rsid w:val="008342DA"/>
+    <w:rPr>
+      <w:rFonts w:asciiTheme="majorHAnsi" w:eastAsiaTheme="majorEastAsia" w:hAnsiTheme="majorHAnsi" w:cstheme="majorBidi"/>
+      <w:color w:val="1F4D78" w:themeColor="accent1" w:themeShade="7F"/>
+      <w:kern w:val="0"/>
+      <w:sz w:val="24"/>
+      <w:szCs w:val="24"/>
     </w:rPr>
   </w:style>
 </w:styles>
@@ -1494,11 +3144,48 @@
     <b:URL>https://www.quora.com/What-is-a-data-flow-diagram</b:URL>
     <b:RefOrder>9</b:RefOrder>
   </b:Source>
+  <b:Source>
+    <b:Tag>Luc181</b:Tag>
+    <b:SourceType>InternetSite</b:SourceType>
+    <b:Guid>{CE099B47-08E8-460E-8468-C3E76CD7CA0E}</b:Guid>
+    <b:Author>
+      <b:Author>
+        <b:NameList>
+          <b:Person>
+            <b:Last>Software</b:Last>
+            <b:First>Lucid</b:First>
+          </b:Person>
+        </b:NameList>
+      </b:Author>
+    </b:Author>
+    <b:Title>Lucidchart</b:Title>
+    <b:Year>2018</b:Year>
+    <b:URL>https://www.lucidchart.com/pages/uml-activity-diagram</b:URL>
+    <b:RefOrder>11</b:RefOrder>
+  </b:Source>
+  <b:Source>
+    <b:Tag>Luc18</b:Tag>
+    <b:SourceType>InternetSite</b:SourceType>
+    <b:Guid>{B2A7109C-C8EF-4D01-B776-B69AF03C1E54}</b:Guid>
+    <b:Author>
+      <b:Author>
+        <b:NameList>
+          <b:Person>
+            <b:Last>Lucidchart</b:Last>
+          </b:Person>
+        </b:NameList>
+      </b:Author>
+    </b:Author>
+    <b:Title>Lucidchart</b:Title>
+    <b:Year>2018</b:Year>
+    <b:URL>https://www.lucidchart.com/pages/uml-sequence-diagram</b:URL>
+    <b:RefOrder>10</b:RefOrder>
+  </b:Source>
 </b:Sources>
 </file>
 
 <file path=customXml/itemProps1.xml><?xml version="1.0" encoding="utf-8"?>
-<ds:datastoreItem xmlns:ds="http://schemas.openxmlformats.org/officeDocument/2006/customXml" ds:itemID="{DBEB2C16-DA2D-4B8D-933C-724C9ADE0AC4}">
+<ds:datastoreItem xmlns:ds="http://schemas.openxmlformats.org/officeDocument/2006/customXml" ds:itemID="{BB04AF11-B561-4D13-8448-4F7580589A75}">
   <ds:schemaRefs>
     <ds:schemaRef ds:uri="http://schemas.openxmlformats.org/officeDocument/2006/bibliography"/>
   </ds:schemaRefs>

--- a/170331_HipakhaKhergoli_Design.docx
+++ b/170331_HipakhaKhergoli_Design.docx
@@ -55,7 +55,112 @@
         <w:spacing w:line="276" w:lineRule="auto"/>
       </w:pPr>
       <w:r>
-        <w:t>Design is one of the step of SDLC. The systematic sequence of steps which helps to describe, several plan/Structure and produce a project is known as design. It helps you to be focus, transparent while developing. Design process are follow to avoid any misses of function. The structured of the project is preplanned and how the project can achieve goals.</w:t>
+        <w:t xml:space="preserve">In design phase the SDLC process continues to move from </w:t>
+      </w:r>
+      <w:r>
+        <w:t>the</w:t>
+      </w:r>
+      <w:r>
+        <w:t xml:space="preserve"> </w:t>
+      </w:r>
+      <w:r>
+        <w:t xml:space="preserve">“what” </w:t>
+      </w:r>
+      <w:r>
+        <w:t>question of the analysis to the how. We use various tools and techniques, models to develop logical solution that might be present in the form of paper or design tools which later on is implemented in the real system.</w:t>
+      </w:r>
+      <w:r>
+        <w:t xml:space="preserve"> </w:t>
+      </w:r>
+      <w:r>
+        <w:t xml:space="preserve">It helps to describe the </w:t>
+      </w:r>
+      <w:r>
+        <w:t>systematic sequence of steps</w:t>
+      </w:r>
+      <w:r>
+        <w:t xml:space="preserve"> to </w:t>
+      </w:r>
+      <w:r>
+        <w:t xml:space="preserve">produce a project. It </w:t>
+      </w:r>
+      <w:r>
+        <w:t xml:space="preserve">lets us </w:t>
+      </w:r>
+      <w:r>
+        <w:t xml:space="preserve">be </w:t>
+      </w:r>
+      <w:r>
+        <w:t>fixated</w:t>
+      </w:r>
+      <w:r>
+        <w:t xml:space="preserve">, </w:t>
+      </w:r>
+      <w:r>
+        <w:t>crystal clear</w:t>
+      </w:r>
+      <w:r>
+        <w:t xml:space="preserve"> while developing</w:t>
+      </w:r>
+      <w:r>
+        <w:t xml:space="preserve"> the project</w:t>
+      </w:r>
+      <w:r>
+        <w:t xml:space="preserve">. Design process are </w:t>
+      </w:r>
+      <w:r>
+        <w:t>charte</w:t>
+      </w:r>
+      <w:r>
+        <w:t>d</w:t>
+      </w:r>
+      <w:r>
+        <w:t xml:space="preserve"> </w:t>
+      </w:r>
+      <w:r>
+        <w:t xml:space="preserve">in order </w:t>
+      </w:r>
+      <w:r>
+        <w:t xml:space="preserve">to avoid any </w:t>
+      </w:r>
+      <w:r>
+        <w:t>blunders</w:t>
+      </w:r>
+      <w:r>
+        <w:t xml:space="preserve"> of </w:t>
+      </w:r>
+      <w:r>
+        <w:t>task</w:t>
+      </w:r>
+      <w:r>
+        <w:t xml:space="preserve"> or functions</w:t>
+      </w:r>
+      <w:r>
+        <w:t xml:space="preserve">. The </w:t>
+      </w:r>
+      <w:r>
+        <w:t>structure</w:t>
+      </w:r>
+      <w:r>
+        <w:t xml:space="preserve"> of the project is </w:t>
+      </w:r>
+      <w:r>
+        <w:t>already scheduled/planned</w:t>
+      </w:r>
+      <w:r>
+        <w:t xml:space="preserve"> and how the project can </w:t>
+      </w:r>
+      <w:r>
+        <w:t>accomplish</w:t>
+      </w:r>
+      <w:r>
+        <w:t xml:space="preserve"> </w:t>
+      </w:r>
+      <w:r>
+        <w:t>target</w:t>
+      </w:r>
+      <w:r>
+        <w:t>.</w:t>
       </w:r>
     </w:p>
     <w:p>
@@ -71,12 +176,12 @@
         <w:pStyle w:val="ListParagraph"/>
         <w:numPr>
           <w:ilvl w:val="0"/>
-          <w:numId w:val="1"/>
+          <w:numId w:val="8"/>
         </w:numPr>
         <w:spacing w:line="276" w:lineRule="auto"/>
       </w:pPr>
       <w:r>
-        <w:t>The client can trust with the decision that we make through the design.</w:t>
+        <w:t>It provides the framework to ensure that all the aspects of the project are properly and consistently defined, planned and communicated.</w:t>
       </w:r>
     </w:p>
     <w:p>
@@ -84,81 +189,42 @@
         <w:pStyle w:val="ListParagraph"/>
         <w:numPr>
           <w:ilvl w:val="0"/>
-          <w:numId w:val="1"/>
+          <w:numId w:val="8"/>
         </w:numPr>
         <w:spacing w:line="276" w:lineRule="auto"/>
       </w:pPr>
       <w:r>
-        <w:t>It makes us easy/efficient when developing.</w:t>
-      </w:r>
-    </w:p>
-    <w:p>
-      <w:pPr>
-        <w:spacing w:line="276" w:lineRule="auto"/>
-      </w:pPr>
-      <w:r>
-        <w:t>I used open software Star UML which is fast, flexible. I used Visual paradigm to develop ER diagram.</w:t>
-      </w:r>
-    </w:p>
-    <w:p>
-      <w:pPr>
-        <w:spacing w:line="276" w:lineRule="auto"/>
-      </w:pPr>
+        <w:t>It makes it easier to evaluate each part of software development.</w:t>
+      </w:r>
     </w:p>
     <w:p>
       <w:pPr>
         <w:pStyle w:val="ListParagraph"/>
         <w:numPr>
           <w:ilvl w:val="0"/>
-          <w:numId w:val="3"/>
+          <w:numId w:val="8"/>
         </w:numPr>
         <w:spacing w:line="276" w:lineRule="auto"/>
       </w:pPr>
       <w:r>
-        <w:rPr>
-          <w:rStyle w:val="Heading4Char"/>
-        </w:rPr>
-        <w:t>DFD</w:t>
-      </w:r>
-      <w:r>
-        <w:rPr>
-          <w:rStyle w:val="Heading4Char"/>
-        </w:rPr>
-        <w:t>:</w:t>
-      </w:r>
-      <w:r>
-        <w:t xml:space="preserve"> Data flow diagram (DFD) illustrate the flow of information within the system boundary. DFD visualize things that are hard to describe in words. Symbol use to draw DFD are rectangles, circles, arrows, plus short text labels, input, output, Storage, etc. It may turn later to class diagram</w:t>
-      </w:r>
-      <w:sdt>
-        <w:sdtPr>
-          <w:id w:val="705605624"/>
-          <w:citation/>
-        </w:sdtPr>
-        <w:sdtEndPr/>
-        <w:sdtContent>
-          <w:r>
-            <w:fldChar w:fldCharType="begin"/>
-          </w:r>
-          <w:r>
-            <w:instrText xml:space="preserve"> CITATION Sub17 \l 1033 </w:instrText>
-          </w:r>
-          <w:r>
-            <w:fldChar w:fldCharType="separate"/>
-          </w:r>
-          <w:r>
-            <w:rPr>
-              <w:noProof/>
-            </w:rPr>
-            <w:t xml:space="preserve"> (Molson, 2017)</w:t>
-          </w:r>
-          <w:r>
-            <w:fldChar w:fldCharType="end"/>
-          </w:r>
-        </w:sdtContent>
-      </w:sdt>
-      <w:r>
-        <w:t>. I choose DFD because it illustrate how data flow through system, concern where data come from and goes to and where it stored. It gives overview of system which are simple draw and understand. It visualize data so that we can view how the data flow through our system. DFD helps to keep our program organized. We can know how our system will gain the intended purpose.</w:t>
-      </w:r>
+        <w:t xml:space="preserve">It established architecture that </w:t>
+      </w:r>
+      <w:r>
+        <w:t>describes a plan to implement the requirements.</w:t>
+      </w:r>
+    </w:p>
+    <w:p>
+      <w:pPr>
+        <w:spacing w:line="276" w:lineRule="auto"/>
+      </w:pPr>
+      <w:r>
+        <w:t>I used open software Star UML which is fast, flexible. I used Visual paradigm to develop ER diagram.</w:t>
+      </w:r>
+    </w:p>
+    <w:p>
+      <w:pPr>
+        <w:spacing w:line="276" w:lineRule="auto"/>
+      </w:pPr>
     </w:p>
     <w:p>
       <w:pPr>
@@ -320,7 +386,7 @@
         <w:rPr>
           <w:noProof/>
         </w:rPr>
-        <w:t>8</w:t>
+        <w:t>1</w:t>
       </w:r>
       <w:r>
         <w:rPr>
@@ -446,7 +512,7 @@
         <w:rPr>
           <w:noProof/>
         </w:rPr>
-        <w:t>9</w:t>
+        <w:t>2</w:t>
       </w:r>
       <w:r>
         <w:rPr>
@@ -537,6 +603,7 @@
           <w:id w:val="1702364215"/>
           <w:citation/>
         </w:sdtPr>
+        <w:sdtEndPr/>
         <w:sdtContent>
           <w:r>
             <w:fldChar w:fldCharType="begin"/>
@@ -568,21 +635,46 @@
       <w:pPr>
         <w:spacing w:line="276" w:lineRule="auto"/>
       </w:pPr>
-    </w:p>
-    <w:p>
-      <w:r>
-        <w:br w:type="page"/>
-      </w:r>
-    </w:p>
-    <w:p>
-      <w:pPr>
-        <w:spacing w:line="276" w:lineRule="auto"/>
-      </w:pPr>
-    </w:p>
-    <w:p>
-      <w:pPr>
-        <w:spacing w:line="276" w:lineRule="auto"/>
-      </w:pPr>
+      <w:r>
+        <w:rPr>
+          <w:noProof/>
+        </w:rPr>
+        <w:drawing>
+          <wp:inline distT="0" distB="0" distL="0" distR="0" wp14:anchorId="10076171" wp14:editId="0631ED64">
+            <wp:extent cx="5316008" cy="4468633"/>
+            <wp:effectExtent l="0" t="0" r="0" b="8255"/>
+            <wp:docPr id="3" name="Picture 3"/>
+            <wp:cNvGraphicFramePr>
+              <a:graphicFrameLocks xmlns:a="http://schemas.openxmlformats.org/drawingml/2006/main" noChangeAspect="1"/>
+            </wp:cNvGraphicFramePr>
+            <a:graphic xmlns:a="http://schemas.openxmlformats.org/drawingml/2006/main">
+              <a:graphicData uri="http://schemas.openxmlformats.org/drawingml/2006/picture">
+                <pic:pic xmlns:pic="http://schemas.openxmlformats.org/drawingml/2006/picture">
+                  <pic:nvPicPr>
+                    <pic:cNvPr id="1" name=""/>
+                    <pic:cNvPicPr/>
+                  </pic:nvPicPr>
+                  <pic:blipFill>
+                    <a:blip r:embed="rId8"/>
+                    <a:stretch>
+                      <a:fillRect/>
+                    </a:stretch>
+                  </pic:blipFill>
+                  <pic:spPr>
+                    <a:xfrm>
+                      <a:off x="0" y="0"/>
+                      <a:ext cx="5340656" cy="4489352"/>
+                    </a:xfrm>
+                    <a:prstGeom prst="rect">
+                      <a:avLst/>
+                    </a:prstGeom>
+                  </pic:spPr>
+                </pic:pic>
+              </a:graphicData>
+            </a:graphic>
+          </wp:inline>
+        </w:drawing>
+      </w:r>
     </w:p>
     <w:p>
       <w:pPr>
@@ -628,7 +720,7 @@
                     </pic:cNvPicPr>
                   </pic:nvPicPr>
                   <pic:blipFill>
-                    <a:blip r:embed="rId8" cstate="print">
+                    <a:blip r:embed="rId9" cstate="print">
                       <a:extLst>
                         <a:ext uri="{28A0092B-C50C-407E-A947-70E740481C1C}">
                           <a14:useLocalDpi xmlns:a14="http://schemas.microsoft.com/office/drawing/2010/main" val="0"/>
@@ -685,7 +777,7 @@
         <w:rPr>
           <w:noProof/>
         </w:rPr>
-        <w:t>15</w:t>
+        <w:t>3</w:t>
       </w:r>
       <w:r>
         <w:rPr>
@@ -703,6 +795,14 @@
     </w:p>
     <w:p>
       <w:pPr>
+        <w:spacing w:line="360" w:lineRule="auto"/>
+      </w:pPr>
+      <w:r>
+        <w:t xml:space="preserve">In the diagram above, user will be displayed with a login form, through decision notation whether users are registered or not it is checked. If user is registered, then login form is opened and if user is not registered error message is displayed from the system and that message is received by the user. Once user is successfully registered, user will be navigated to their panel. Users can do the following activities denoted by fork notation in the diagram. User can search product, after searching product user can select item they require and even cancel the order. User can change their password, edit profile, contact admin for any queries and get out of the system whenever they like. </w:t>
+      </w:r>
+    </w:p>
+    <w:p>
+      <w:pPr>
         <w:spacing w:line="276" w:lineRule="auto"/>
       </w:pPr>
     </w:p>
@@ -755,29 +855,6 @@
       <w:pPr>
         <w:spacing w:line="276" w:lineRule="auto"/>
       </w:pPr>
-    </w:p>
-    <w:p>
-      <w:pPr>
-        <w:spacing w:line="276" w:lineRule="auto"/>
-      </w:pPr>
-    </w:p>
-    <w:p>
-      <w:pPr>
-        <w:spacing w:line="276" w:lineRule="auto"/>
-      </w:pPr>
-    </w:p>
-    <w:p>
-      <w:pPr>
-        <w:spacing w:line="276" w:lineRule="auto"/>
-      </w:pPr>
-      <w:r>
-        <w:t xml:space="preserve">Below is the activity diagram of admin interacting with </w:t>
-      </w:r>
-      <w:proofErr w:type="gramStart"/>
-      <w:r>
-        <w:t>system:</w:t>
-      </w:r>
-      <w:proofErr w:type="gramEnd"/>
     </w:p>
     <w:p>
       <w:pPr>
@@ -806,7 +883,7 @@
                     </pic:cNvPicPr>
                   </pic:nvPicPr>
                   <pic:blipFill>
-                    <a:blip r:embed="rId9" cstate="print">
+                    <a:blip r:embed="rId10" cstate="print">
                       <a:extLst>
                         <a:ext uri="{28A0092B-C50C-407E-A947-70E740481C1C}">
                           <a14:useLocalDpi xmlns:a14="http://schemas.microsoft.com/office/drawing/2010/main" val="0"/>
@@ -854,52 +931,59 @@
         <w:pStyle w:val="Caption"/>
         <w:jc w:val="center"/>
         <w:rPr>
+          <w:sz w:val="20"/>
+        </w:rPr>
+      </w:pPr>
+      <w:bookmarkStart w:id="5" w:name="_Toc528529877"/>
+      <w:r>
+        <w:t xml:space="preserve">Figure </w:t>
+      </w:r>
+      <w:r>
+        <w:fldChar w:fldCharType="begin"/>
+      </w:r>
+      <w:r>
+        <w:instrText xml:space="preserve"> SEQ Figure \* ARABIC </w:instrText>
+      </w:r>
+      <w:r>
+        <w:fldChar w:fldCharType="separate"/>
+      </w:r>
+      <w:r>
+        <w:rPr>
+          <w:noProof/>
+        </w:rPr>
+        <w:t>4</w:t>
+      </w:r>
+      <w:r>
+        <w:rPr>
+          <w:noProof/>
+        </w:rPr>
+        <w:fldChar w:fldCharType="end"/>
+      </w:r>
+      <w:r>
+        <w:rPr>
           <w:b/>
           <w:i w:val="0"/>
           <w:sz w:val="20"/>
         </w:rPr>
-      </w:pPr>
-      <w:bookmarkStart w:id="5" w:name="_Toc528529877"/>
-      <w:r>
-        <w:t xml:space="preserve">Figure </w:t>
-      </w:r>
-      <w:r>
-        <w:fldChar w:fldCharType="begin"/>
-      </w:r>
-      <w:r>
-        <w:instrText xml:space="preserve"> SEQ Figure \* ARABIC </w:instrText>
-      </w:r>
-      <w:r>
-        <w:fldChar w:fldCharType="separate"/>
-      </w:r>
-      <w:r>
-        <w:rPr>
-          <w:noProof/>
-        </w:rPr>
-        <w:t>16</w:t>
-      </w:r>
-      <w:r>
-        <w:rPr>
-          <w:noProof/>
-        </w:rPr>
-        <w:fldChar w:fldCharType="end"/>
-      </w:r>
-      <w:r>
-        <w:rPr>
-          <w:b/>
-          <w:i w:val="0"/>
+        <w:t>:</w:t>
+      </w:r>
+      <w:r>
+        <w:rPr>
           <w:sz w:val="20"/>
         </w:rPr>
-        <w:t>:</w:t>
-      </w:r>
-      <w:r>
-        <w:rPr>
-          <w:sz w:val="20"/>
-        </w:rPr>
         <w:t xml:space="preserve"> Activity diagram of admin action</w:t>
       </w:r>
       <w:bookmarkEnd w:id="5"/>
     </w:p>
+    <w:p>
+      <w:pPr>
+        <w:spacing w:line="360" w:lineRule="auto"/>
+      </w:pPr>
+      <w:r>
+        <w:t>Above given diagram explains all the activities that can be performed by Admin of the system. Once admin successfully logins to the system, admin can perform following tasks as shown by Fork Notation. That is, Admin can view registered users, Manipulate Products, View Reports and Get out of the system. Further, Admin can edit user and delete users in the database with the permission granted from the system. Admin can view reports in database with permission from the system, if reports are not available then process is ended else message is send from system to admin for receiving a message.</w:t>
+      </w:r>
+    </w:p>
+    <w:p/>
     <w:p>
       <w:pPr>
         <w:pStyle w:val="ListParagraph"/>
@@ -1056,86 +1140,101 @@
     </w:p>
     <w:p>
       <w:pPr>
+        <w:pStyle w:val="ListParagraph"/>
         <w:spacing w:line="276" w:lineRule="auto"/>
-        <w:ind w:firstLine="450"/>
-      </w:pPr>
-      <w:r>
-        <w:t xml:space="preserve">I choose sequence because </w:t>
+        <w:ind w:left="450"/>
+      </w:pPr>
+      <w:r>
+        <w:t xml:space="preserve">The following are the Sequence Diagram where the </w:t>
+      </w:r>
+      <w:r>
+        <w:t>admin interacts with system like how admin open dashboard, add product, manipulated product which are saved in product DB, view order detail and user product detail.</w:t>
+      </w:r>
+    </w:p>
+    <w:p>
+      <w:pPr>
+        <w:spacing w:line="360" w:lineRule="auto"/>
+        <w:rPr>
+          <w:b/>
+        </w:rPr>
+      </w:pPr>
+      <w:r>
+        <w:rPr>
+          <w:b/>
+        </w:rPr>
+        <w:t>Notations used for making Sequence Diagram</w:t>
+      </w:r>
+    </w:p>
+    <w:p>
+      <w:pPr>
+        <w:spacing w:line="360" w:lineRule="auto"/>
+      </w:pPr>
+      <w:r>
+        <w:rPr>
+          <w:noProof/>
+        </w:rPr>
+        <w:drawing>
+          <wp:inline distT="0" distB="0" distL="0" distR="0" wp14:anchorId="437B84F4" wp14:editId="74A86E83">
+            <wp:extent cx="5943600" cy="3516630"/>
+            <wp:effectExtent l="0" t="0" r="0" b="7620"/>
+            <wp:docPr id="8" name="Picture 8"/>
+            <wp:cNvGraphicFramePr>
+              <a:graphicFrameLocks xmlns:a="http://schemas.openxmlformats.org/drawingml/2006/main" noChangeAspect="1"/>
+            </wp:cNvGraphicFramePr>
+            <a:graphic xmlns:a="http://schemas.openxmlformats.org/drawingml/2006/main">
+              <a:graphicData uri="http://schemas.openxmlformats.org/drawingml/2006/picture">
+                <pic:pic xmlns:pic="http://schemas.openxmlformats.org/drawingml/2006/picture">
+                  <pic:nvPicPr>
+                    <pic:cNvPr id="1" name=""/>
+                    <pic:cNvPicPr/>
+                  </pic:nvPicPr>
+                  <pic:blipFill>
+                    <a:blip r:embed="rId11"/>
+                    <a:stretch>
+                      <a:fillRect/>
+                    </a:stretch>
+                  </pic:blipFill>
+                  <pic:spPr>
+                    <a:xfrm>
+                      <a:off x="0" y="0"/>
+                      <a:ext cx="5943600" cy="3516630"/>
+                    </a:xfrm>
+                    <a:prstGeom prst="rect">
+                      <a:avLst/>
+                    </a:prstGeom>
+                  </pic:spPr>
+                </pic:pic>
+              </a:graphicData>
+            </a:graphic>
+          </wp:inline>
+        </w:drawing>
+      </w:r>
+    </w:p>
+    <w:p>
+      <w:pPr>
+        <w:spacing w:line="360" w:lineRule="auto"/>
+        <w:jc w:val="center"/>
+      </w:pPr>
+      <w:r>
+        <w:t>Figure 6: Notation used for making Sequence Diagram</w:t>
       </w:r>
     </w:p>
     <w:p>
       <w:pPr>
         <w:pStyle w:val="ListParagraph"/>
-        <w:numPr>
-          <w:ilvl w:val="0"/>
-          <w:numId w:val="4"/>
-        </w:numPr>
         <w:spacing w:line="276" w:lineRule="auto"/>
-      </w:pPr>
-      <w:r>
-        <w:t xml:space="preserve">It illustrate how object interchange in sequence order which makes easy to know how system operate. </w:t>
-      </w:r>
-    </w:p>
-    <w:p>
-      <w:pPr>
-        <w:pStyle w:val="ListParagraph"/>
-        <w:numPr>
-          <w:ilvl w:val="0"/>
-          <w:numId w:val="4"/>
-        </w:numPr>
+        <w:ind w:left="450"/>
+      </w:pPr>
+    </w:p>
+    <w:p>
+      <w:pPr>
         <w:spacing w:line="276" w:lineRule="auto"/>
       </w:pPr>
       <w:r>
-        <w:t>We can know how object interact in current system. While documenting it helps to describe how future system should behave.</w:t>
-      </w:r>
-      <w:sdt>
-        <w:sdtPr>
-          <w:id w:val="202843901"/>
-          <w:citation/>
-        </w:sdtPr>
-        <w:sdtContent>
-          <w:r>
-            <w:fldChar w:fldCharType="begin"/>
-          </w:r>
-          <w:r>
-            <w:instrText xml:space="preserve">CITATION Luc18 \l 1033 </w:instrText>
-          </w:r>
-          <w:r>
-            <w:fldChar w:fldCharType="separate"/>
-          </w:r>
-          <w:r>
-            <w:rPr>
-              <w:noProof/>
-            </w:rPr>
-            <w:t xml:space="preserve"> (Lucidchart, 2018)</w:t>
-          </w:r>
-          <w:r>
-            <w:fldChar w:fldCharType="end"/>
-          </w:r>
-        </w:sdtContent>
-      </w:sdt>
-    </w:p>
-    <w:p>
-      <w:pPr>
-        <w:spacing w:line="276" w:lineRule="auto"/>
-      </w:pPr>
-    </w:p>
-    <w:p>
-      <w:pPr>
-        <w:spacing w:line="276" w:lineRule="auto"/>
-      </w:pPr>
-      <w:r>
-        <w:t>Diagram below is sequence diagram representing how admin interacts with system like how admin open dashboard, add product, manipulated product which are saved in product DB, view order detail and user product detail.</w:t>
-      </w:r>
-    </w:p>
-    <w:p>
-      <w:pPr>
-        <w:spacing w:line="276" w:lineRule="auto"/>
-      </w:pPr>
-      <w:r>
         <w:rPr>
           <w:noProof/>
         </w:rPr>
+        <w:lastRenderedPageBreak/>
         <w:drawing>
           <wp:inline distT="0" distB="0" distL="0" distR="0" wp14:anchorId="34D908E3" wp14:editId="0536B8E5">
             <wp:extent cx="5943600" cy="3948483"/>
@@ -1154,7 +1253,7 @@
                     </pic:cNvPicPr>
                   </pic:nvPicPr>
                   <pic:blipFill>
-                    <a:blip r:embed="rId10" cstate="print">
+                    <a:blip r:embed="rId12" cstate="print">
                       <a:extLst>
                         <a:ext uri="{28A0092B-C50C-407E-A947-70E740481C1C}">
                           <a14:useLocalDpi xmlns:a14="http://schemas.microsoft.com/office/drawing/2010/main" val="0"/>
@@ -1211,7 +1310,7 @@
         <w:rPr>
           <w:noProof/>
         </w:rPr>
-        <w:t>10</w:t>
+        <w:t>5</w:t>
       </w:r>
       <w:r>
         <w:rPr>
@@ -1246,21 +1345,21 @@
     </w:p>
     <w:p>
       <w:pPr>
+        <w:spacing w:line="360" w:lineRule="auto"/>
+      </w:pPr>
+      <w:r>
+        <w:t>Admin willing to add product, can click on add product and system requests for a product to add. Then admin will receive an add product form, after filling all the products details empty fields are checked. If found admin will be displayed error else product is successfully added in the database. Also for deleting product admin has to select the required product from the product list and if the confirmation goes as planned then product is deleted else error message is displayed to the system. For updating product, system request to select product from database, product edit form is opened for admin to make changes to the product. If any fields are left empty, error message is displayed else product is successfully updated and stored into the database.</w:t>
+      </w:r>
+    </w:p>
+    <w:p>
+      <w:pPr>
         <w:spacing w:line="276" w:lineRule="auto"/>
       </w:pPr>
       <w:r>
+        <w:rPr>
+          <w:noProof/>
+        </w:rPr>
         <w:lastRenderedPageBreak/>
-        <w:t>Diagram below is sequence diagram representing how user order the product, add their product and manipulate it.</w:t>
-      </w:r>
-    </w:p>
-    <w:p>
-      <w:pPr>
-        <w:spacing w:line="276" w:lineRule="auto"/>
-      </w:pPr>
-      <w:r>
-        <w:rPr>
-          <w:noProof/>
-        </w:rPr>
         <w:drawing>
           <wp:inline distT="0" distB="0" distL="0" distR="0" wp14:anchorId="1F5FE729" wp14:editId="3D33CBB0">
             <wp:extent cx="5943600" cy="4817583"/>
@@ -1279,7 +1378,7 @@
                     </pic:cNvPicPr>
                   </pic:nvPicPr>
                   <pic:blipFill>
-                    <a:blip r:embed="rId11" cstate="print">
+                    <a:blip r:embed="rId13" cstate="print">
                       <a:extLst>
                         <a:ext uri="{28A0092B-C50C-407E-A947-70E740481C1C}">
                           <a14:useLocalDpi xmlns:a14="http://schemas.microsoft.com/office/drawing/2010/main" val="0"/>
@@ -1336,7 +1435,7 @@
         <w:rPr>
           <w:noProof/>
         </w:rPr>
-        <w:t>11</w:t>
+        <w:t>6</w:t>
       </w:r>
       <w:r>
         <w:rPr>
@@ -1411,18 +1510,10 @@
         <w:spacing w:line="276" w:lineRule="auto"/>
       </w:pPr>
       <w:r>
+        <w:rPr>
+          <w:noProof/>
+        </w:rPr>
         <w:lastRenderedPageBreak/>
-        <w:t>Diagram below is sequence diagram illustrating how user can view order, and manipulate it and update user profile.</w:t>
-      </w:r>
-    </w:p>
-    <w:p>
-      <w:pPr>
-        <w:spacing w:line="276" w:lineRule="auto"/>
-      </w:pPr>
-      <w:r>
-        <w:rPr>
-          <w:noProof/>
-        </w:rPr>
         <w:drawing>
           <wp:inline distT="0" distB="0" distL="0" distR="0" wp14:anchorId="0719F6D5" wp14:editId="0A1EFF55">
             <wp:extent cx="5943600" cy="4501479"/>
@@ -1441,7 +1532,7 @@
                     </pic:cNvPicPr>
                   </pic:nvPicPr>
                   <pic:blipFill>
-                    <a:blip r:embed="rId12">
+                    <a:blip r:embed="rId14">
                       <a:extLst>
                         <a:ext uri="{28A0092B-C50C-407E-A947-70E740481C1C}">
                           <a14:useLocalDpi xmlns:a14="http://schemas.microsoft.com/office/drawing/2010/main" val="0"/>
@@ -1498,7 +1589,7 @@
         <w:rPr>
           <w:noProof/>
         </w:rPr>
-        <w:t>12</w:t>
+        <w:t>7</w:t>
       </w:r>
       <w:r>
         <w:rPr>
@@ -1513,6 +1604,16 @@
         <w:t>: Sequence diagram on user interacting to view order detail and update profile</w:t>
       </w:r>
       <w:bookmarkEnd w:id="8"/>
+    </w:p>
+    <w:p>
+      <w:pPr>
+        <w:spacing w:line="276" w:lineRule="auto"/>
+      </w:pPr>
+    </w:p>
+    <w:p>
+      <w:pPr>
+        <w:spacing w:line="276" w:lineRule="auto"/>
+      </w:pPr>
     </w:p>
     <w:p>
       <w:pPr>
@@ -1599,7 +1700,7 @@
                     </pic:cNvPicPr>
                   </pic:nvPicPr>
                   <pic:blipFill>
-                    <a:blip r:embed="rId13">
+                    <a:blip r:embed="rId15">
                       <a:extLst>
                         <a:ext uri="{28A0092B-C50C-407E-A947-70E740481C1C}">
                           <a14:useLocalDpi xmlns:a14="http://schemas.microsoft.com/office/drawing/2010/main" val="0"/>
@@ -1653,7 +1754,7 @@
         <w:rPr>
           <w:noProof/>
         </w:rPr>
-        <w:t>13</w:t>
+        <w:t>8</w:t>
       </w:r>
       <w:r>
         <w:rPr>
@@ -1666,6 +1767,15 @@
       </w:r>
       <w:bookmarkEnd w:id="9"/>
     </w:p>
+    <w:p>
+      <w:pPr>
+        <w:spacing w:line="360" w:lineRule="auto"/>
+      </w:pPr>
+      <w:r>
+        <w:t>After successfully registration of a user, user can now login. For that user can click on Login and system will request for a login form and then user will enter their required credentials. After entering the credentials, is validate from database. If the required credentials matches, user is redirected to main page or user dashboard else invalid login message is displayed.</w:t>
+      </w:r>
+    </w:p>
+    <w:p/>
     <w:p>
       <w:pPr>
         <w:spacing w:line="276" w:lineRule="auto"/>
@@ -1696,7 +1806,7 @@
                     </pic:cNvPicPr>
                   </pic:nvPicPr>
                   <pic:blipFill>
-                    <a:blip r:embed="rId14">
+                    <a:blip r:embed="rId16">
                       <a:extLst>
                         <a:ext uri="{28A0092B-C50C-407E-A947-70E740481C1C}">
                           <a14:useLocalDpi xmlns:a14="http://schemas.microsoft.com/office/drawing/2010/main" val="0"/>
@@ -1750,7 +1860,7 @@
         <w:rPr>
           <w:noProof/>
         </w:rPr>
-        <w:t>14</w:t>
+        <w:t>9</w:t>
       </w:r>
       <w:r>
         <w:rPr>
@@ -1762,6 +1872,15 @@
         <w:t>: Sequence diagram of user interacting while doing registration</w:t>
       </w:r>
       <w:bookmarkEnd w:id="10"/>
+    </w:p>
+    <w:p/>
+    <w:p>
+      <w:pPr>
+        <w:spacing w:line="360" w:lineRule="auto"/>
+      </w:pPr>
+      <w:r>
+        <w:t>From the diagram above, at first user will click on sign up button, system will request for a signup form. Now user will be asked to input their details, during this process if user lefts any empty field user will see error message and if all the fields are filled properly satisfying the validation rules then user is created and stored into the database. After successfully signup user is now redirected to the login page for further actions.</w:t>
+      </w:r>
     </w:p>
     <w:p/>
     <w:p>
@@ -1782,6 +1901,323 @@
     <w:p>
       <w:pPr>
         <w:pStyle w:val="Heading3"/>
+        <w:ind w:firstLine="720"/>
+        <w:rPr>
+          <w:b/>
+        </w:rPr>
+      </w:pPr>
+      <w:bookmarkStart w:id="11" w:name="_Toc528453054"/>
+      <w:r>
+        <w:rPr>
+          <w:rStyle w:val="Heading3Char"/>
+          <w:b/>
+        </w:rPr>
+        <w:t>3.3.1)</w:t>
+      </w:r>
+      <w:r>
+        <w:rPr>
+          <w:rStyle w:val="Heading3Char"/>
+          <w:b/>
+        </w:rPr>
+        <w:t xml:space="preserve"> </w:t>
+      </w:r>
+      <w:r>
+        <w:rPr>
+          <w:rStyle w:val="Heading3Char"/>
+          <w:rFonts w:ascii="Arial" w:hAnsi="Arial" w:cs="Arial"/>
+        </w:rPr>
+        <w:t>Database</w:t>
+      </w:r>
+      <w:r>
+        <w:rPr>
+          <w:rStyle w:val="Heading3Char"/>
+          <w:b/>
+        </w:rPr>
+        <w:t xml:space="preserve"> Model</w:t>
+      </w:r>
+      <w:bookmarkEnd w:id="11"/>
+      <w:r>
+        <w:rPr>
+          <w:b/>
+        </w:rPr>
+        <w:t xml:space="preserve">: </w:t>
+      </w:r>
+    </w:p>
+    <w:p>
+      <w:r>
+        <w:t>Database Model is the</w:t>
+      </w:r>
+      <w:r>
+        <w:t xml:space="preserve"> process which involves in managing and placing the data to its database system</w:t>
+      </w:r>
+      <w:r>
+        <w:t xml:space="preserve"> that determines the logical structure of database. It includes relationships and constraints that determines the way data is stored and accessed.</w:t>
+      </w:r>
+    </w:p>
+    <w:p>
+      <w:r>
+        <w:t xml:space="preserve"> </w:t>
+      </w:r>
+    </w:p>
+    <w:p>
+      <w:pPr>
+        <w:pStyle w:val="ListParagraph"/>
+        <w:numPr>
+          <w:ilvl w:val="0"/>
+          <w:numId w:val="5"/>
+        </w:numPr>
+        <w:spacing w:line="276" w:lineRule="auto"/>
+      </w:pPr>
+      <w:r>
+        <w:rPr>
+          <w:rStyle w:val="Heading4Char"/>
+          <w:i w:val="0"/>
+        </w:rPr>
+        <w:lastRenderedPageBreak/>
+        <w:t>Entity Relation diagram</w:t>
+      </w:r>
+      <w:r>
+        <w:rPr>
+          <w:rStyle w:val="Heading4Char"/>
+        </w:rPr>
+        <w:t>:</w:t>
+      </w:r>
+      <w:r>
+        <w:rPr>
+          <w:sz w:val="20"/>
+        </w:rPr>
+        <w:t xml:space="preserve"> </w:t>
+      </w:r>
+      <w:r>
+        <w:rPr>
+          <w:sz w:val="20"/>
+        </w:rPr>
+        <w:t>An entity relationship is the pictorial representation of physical structure of database with its model through use of many entities, relationship and attributes among them. It can be represented in different forms like: Crows Feet, UML or CHEN notation.</w:t>
+      </w:r>
+    </w:p>
+    <w:p>
+      <w:pPr>
+        <w:pStyle w:val="ListParagraph"/>
+        <w:spacing w:line="276" w:lineRule="auto"/>
+      </w:pPr>
+    </w:p>
+    <w:p>
+      <w:pPr>
+        <w:spacing w:line="276" w:lineRule="auto"/>
+      </w:pPr>
+      <w:r>
+        <w:rPr>
+          <w:noProof/>
+        </w:rPr>
+        <mc:AlternateContent>
+          <mc:Choice Requires="wps">
+            <w:drawing>
+              <wp:anchor distT="0" distB="0" distL="114300" distR="114300" simplePos="0" relativeHeight="251660288" behindDoc="1" locked="0" layoutInCell="1" allowOverlap="1" wp14:anchorId="250E9D63" wp14:editId="3CB8B32F">
+                <wp:simplePos x="0" y="0"/>
+                <wp:positionH relativeFrom="column">
+                  <wp:posOffset>-107315</wp:posOffset>
+                </wp:positionH>
+                <wp:positionV relativeFrom="paragraph">
+                  <wp:posOffset>3176270</wp:posOffset>
+                </wp:positionV>
+                <wp:extent cx="5943600" cy="635"/>
+                <wp:effectExtent l="0" t="0" r="0" b="0"/>
+                <wp:wrapTight wrapText="bothSides">
+                  <wp:wrapPolygon edited="0">
+                    <wp:start x="0" y="0"/>
+                    <wp:lineTo x="0" y="21600"/>
+                    <wp:lineTo x="21600" y="21600"/>
+                    <wp:lineTo x="21600" y="0"/>
+                  </wp:wrapPolygon>
+                </wp:wrapTight>
+                <wp:docPr id="2" name="Text Box 2"/>
+                <wp:cNvGraphicFramePr/>
+                <a:graphic xmlns:a="http://schemas.openxmlformats.org/drawingml/2006/main">
+                  <a:graphicData uri="http://schemas.microsoft.com/office/word/2010/wordprocessingShape">
+                    <wps:wsp>
+                      <wps:cNvSpPr txBox="1"/>
+                      <wps:spPr>
+                        <a:xfrm>
+                          <a:off x="0" y="0"/>
+                          <a:ext cx="5943600" cy="635"/>
+                        </a:xfrm>
+                        <a:prstGeom prst="rect">
+                          <a:avLst/>
+                        </a:prstGeom>
+                        <a:solidFill>
+                          <a:prstClr val="white"/>
+                        </a:solidFill>
+                        <a:ln>
+                          <a:noFill/>
+                        </a:ln>
+                      </wps:spPr>
+                      <wps:txbx>
+                        <w:txbxContent>
+                          <w:p>
+                            <w:pPr>
+                              <w:pStyle w:val="Caption"/>
+                              <w:jc w:val="center"/>
+                              <w:rPr>
+                                <w:rFonts w:ascii="Arial" w:hAnsi="Arial" w:cs="Arial"/>
+                                <w:noProof/>
+                              </w:rPr>
+                            </w:pPr>
+                            <w:r>
+                              <w:t xml:space="preserve">Figure </w:t>
+                            </w:r>
+                            <w:r>
+                              <w:fldChar w:fldCharType="begin"/>
+                            </w:r>
+                            <w:r>
+                              <w:instrText xml:space="preserve"> SEQ Figure \* ARABIC </w:instrText>
+                            </w:r>
+                            <w:r>
+                              <w:fldChar w:fldCharType="separate"/>
+                            </w:r>
+                            <w:r>
+                              <w:rPr>
+                                <w:noProof/>
+                              </w:rPr>
+                              <w:t>10</w:t>
+                            </w:r>
+                            <w:r>
+                              <w:rPr>
+                                <w:noProof/>
+                              </w:rPr>
+                              <w:fldChar w:fldCharType="end"/>
+                            </w:r>
+                            <w:r>
+                              <w:t xml:space="preserve"> Entity Relationship Diagram</w:t>
+                            </w:r>
+                          </w:p>
+                        </w:txbxContent>
+                      </wps:txbx>
+                      <wps:bodyPr rot="0" spcFirstLastPara="0" vertOverflow="overflow" horzOverflow="overflow" vert="horz" wrap="square" lIns="0" tIns="0" rIns="0" bIns="0" numCol="1" spcCol="0" rtlCol="0" fromWordArt="0" anchor="t" anchorCtr="0" forceAA="0" compatLnSpc="1">
+                        <a:prstTxWarp prst="textNoShape">
+                          <a:avLst/>
+                        </a:prstTxWarp>
+                        <a:spAutoFit/>
+                      </wps:bodyPr>
+                    </wps:wsp>
+                  </a:graphicData>
+                </a:graphic>
+              </wp:anchor>
+            </w:drawing>
+          </mc:Choice>
+          <mc:Fallback>
+            <w:pict>
+              <v:shapetype w14:anchorId="250E9D63" id="_x0000_t202" coordsize="21600,21600" o:spt="202" path="m,l,21600r21600,l21600,xe">
+                <v:stroke joinstyle="miter"/>
+                <v:path gradientshapeok="t" o:connecttype="rect"/>
+              </v:shapetype>
+              <v:shape id="Text Box 2" o:spid="_x0000_s1026" type="#_x0000_t202" style="position:absolute;margin-left:-8.45pt;margin-top:250.1pt;width:468pt;height:.05pt;z-index:-251656192;visibility:visible;mso-wrap-style:square;mso-wrap-distance-left:9pt;mso-wrap-distance-top:0;mso-wrap-distance-right:9pt;mso-wrap-distance-bottom:0;mso-position-horizontal:absolute;mso-position-horizontal-relative:text;mso-position-vertical:absolute;mso-position-vertical-relative:text;v-text-anchor:top" o:gfxdata="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" stroked="f">
+                <v:textbox style="mso-fit-shape-to-text:t" inset="0,0,0,0">
+                  <w:txbxContent>
+                    <w:p>
+                      <w:pPr>
+                        <w:pStyle w:val="Caption"/>
+                        <w:jc w:val="center"/>
+                        <w:rPr>
+                          <w:rFonts w:ascii="Arial" w:hAnsi="Arial" w:cs="Arial"/>
+                          <w:noProof/>
+                        </w:rPr>
+                      </w:pPr>
+                      <w:r>
+                        <w:t xml:space="preserve">Figure </w:t>
+                      </w:r>
+                      <w:fldSimple w:instr=" SEQ Figure \* ARABIC ">
+                        <w:r>
+                          <w:rPr>
+                            <w:noProof/>
+                          </w:rPr>
+                          <w:t>10</w:t>
+                        </w:r>
+                      </w:fldSimple>
+                      <w:r>
+                        <w:t xml:space="preserve"> Entity Relationship Diagram</w:t>
+                      </w:r>
+                    </w:p>
+                  </w:txbxContent>
+                </v:textbox>
+                <w10:wrap type="tight"/>
+              </v:shape>
+            </w:pict>
+          </mc:Fallback>
+        </mc:AlternateContent>
+      </w:r>
+      <w:r>
+        <w:rPr>
+          <w:noProof/>
+        </w:rPr>
+        <w:drawing>
+          <wp:anchor distT="0" distB="0" distL="114300" distR="114300" simplePos="0" relativeHeight="251658240" behindDoc="1" locked="0" layoutInCell="1" allowOverlap="1">
+            <wp:simplePos x="0" y="0"/>
+            <wp:positionH relativeFrom="column">
+              <wp:posOffset>-107572</wp:posOffset>
+            </wp:positionH>
+            <wp:positionV relativeFrom="paragraph">
+              <wp:posOffset>395</wp:posOffset>
+            </wp:positionV>
+            <wp:extent cx="5943600" cy="3119122"/>
+            <wp:effectExtent l="0" t="0" r="0" b="5080"/>
+            <wp:wrapTight wrapText="bothSides">
+              <wp:wrapPolygon edited="0">
+                <wp:start x="0" y="0"/>
+                <wp:lineTo x="0" y="21503"/>
+                <wp:lineTo x="21531" y="21503"/>
+                <wp:lineTo x="21531" y="0"/>
+                <wp:lineTo x="0" y="0"/>
+              </wp:wrapPolygon>
+            </wp:wrapTight>
+            <wp:docPr id="1" name="Picture 1" descr="C:\Users\Hpk393\Desktop\Entity Relationship DiagramFinal.jpg"/>
+            <wp:cNvGraphicFramePr>
+              <a:graphicFrameLocks xmlns:a="http://schemas.openxmlformats.org/drawingml/2006/main" noChangeAspect="1"/>
+            </wp:cNvGraphicFramePr>
+            <a:graphic xmlns:a="http://schemas.openxmlformats.org/drawingml/2006/main">
+              <a:graphicData uri="http://schemas.openxmlformats.org/drawingml/2006/picture">
+                <pic:pic xmlns:pic="http://schemas.openxmlformats.org/drawingml/2006/picture">
+                  <pic:nvPicPr>
+                    <pic:cNvPr id="0" name="Picture 1" descr="C:\Users\Hpk393\Desktop\Entity Relationship DiagramFinal.jpg"/>
+                    <pic:cNvPicPr>
+                      <a:picLocks noChangeAspect="1" noChangeArrowheads="1"/>
+                    </pic:cNvPicPr>
+                  </pic:nvPicPr>
+                  <pic:blipFill>
+                    <a:blip r:embed="rId17">
+                      <a:extLst>
+                        <a:ext uri="{28A0092B-C50C-407E-A947-70E740481C1C}">
+                          <a14:useLocalDpi xmlns:a14="http://schemas.microsoft.com/office/drawing/2010/main" val="0"/>
+                        </a:ext>
+                      </a:extLst>
+                    </a:blip>
+                    <a:srcRect/>
+                    <a:stretch>
+                      <a:fillRect/>
+                    </a:stretch>
+                  </pic:blipFill>
+                  <pic:spPr bwMode="auto">
+                    <a:xfrm>
+                      <a:off x="0" y="0"/>
+                      <a:ext cx="5943600" cy="3119122"/>
+                    </a:xfrm>
+                    <a:prstGeom prst="rect">
+                      <a:avLst/>
+                    </a:prstGeom>
+                    <a:noFill/>
+                    <a:ln>
+                      <a:noFill/>
+                    </a:ln>
+                  </pic:spPr>
+                </pic:pic>
+              </a:graphicData>
+            </a:graphic>
+          </wp:anchor>
+        </w:drawing>
+      </w:r>
+    </w:p>
+    <w:p>
+      <w:pPr>
+        <w:pStyle w:val="Heading3"/>
         <w:spacing w:line="360" w:lineRule="auto"/>
         <w:rPr>
           <w:rFonts w:ascii="Arial" w:hAnsi="Arial" w:cs="Arial"/>
@@ -1792,12 +2228,4785 @@
           <w:rFonts w:ascii="Arial" w:hAnsi="Arial" w:cs="Arial"/>
         </w:rPr>
         <w:tab/>
-        <w:t>3.3.1) Data Dictionary</w:t>
-      </w:r>
-    </w:p>
-    <w:p>
-      <w:bookmarkStart w:id="11" w:name="_GoBack"/>
-      <w:bookmarkEnd w:id="11"/>
+        <w:t>3.3.2</w:t>
+      </w:r>
+      <w:r>
+        <w:rPr>
+          <w:rFonts w:ascii="Arial" w:hAnsi="Arial" w:cs="Arial"/>
+        </w:rPr>
+        <w:t>) Data Dictionary</w:t>
+      </w:r>
+    </w:p>
+    <w:p>
+      <w:r>
+        <w:t>The table which contains many set of information that clarifies how the database is designed is known as data dictionary. It includes names, functions of data elements and related explanation and many other contents. The data dictionary is used to handle the entrance and to retain and handle the database.</w:t>
+      </w:r>
+    </w:p>
+    <w:p>
+      <w:r>
+        <w:t>The following are the data dictionary for my project:</w:t>
+      </w:r>
+    </w:p>
+    <w:p>
+      <w:pPr>
+        <w:spacing w:line="360" w:lineRule="auto"/>
+      </w:pPr>
+      <w:r>
+        <w:t>Normal User Information</w:t>
+      </w:r>
+      <w:r>
+        <w:t xml:space="preserve"> Table</w:t>
+      </w:r>
+    </w:p>
+    <w:tbl>
+      <w:tblPr>
+        <w:tblStyle w:val="TableGrid"/>
+        <w:tblW w:w="0" w:type="auto"/>
+        <w:tblLook w:val="04A0" w:firstRow="1" w:lastRow="0" w:firstColumn="1" w:lastColumn="0" w:noHBand="0" w:noVBand="1"/>
+      </w:tblPr>
+      <w:tblGrid>
+        <w:gridCol w:w="2064"/>
+        <w:gridCol w:w="1840"/>
+        <w:gridCol w:w="1815"/>
+        <w:gridCol w:w="1814"/>
+        <w:gridCol w:w="1817"/>
+      </w:tblGrid>
+      <w:tr>
+        <w:tc>
+          <w:tcPr>
+            <w:tcW w:w="2064" w:type="dxa"/>
+            <w:shd w:val="clear" w:color="auto" w:fill="5B9BD5" w:themeFill="accent1"/>
+          </w:tcPr>
+          <w:p>
+            <w:pPr>
+              <w:spacing w:line="360" w:lineRule="auto"/>
+              <w:rPr>
+                <w:rFonts w:ascii="Arial" w:hAnsi="Arial"/>
+                <w:b/>
+              </w:rPr>
+            </w:pPr>
+            <w:r>
+              <w:rPr>
+                <w:rFonts w:ascii="Arial" w:hAnsi="Arial"/>
+                <w:b/>
+              </w:rPr>
+              <w:t>Attributes</w:t>
+            </w:r>
+          </w:p>
+        </w:tc>
+        <w:tc>
+          <w:tcPr>
+            <w:tcW w:w="1840" w:type="dxa"/>
+            <w:shd w:val="clear" w:color="auto" w:fill="5B9BD5" w:themeFill="accent1"/>
+          </w:tcPr>
+          <w:p>
+            <w:pPr>
+              <w:spacing w:line="360" w:lineRule="auto"/>
+              <w:rPr>
+                <w:rFonts w:ascii="Arial" w:hAnsi="Arial"/>
+                <w:b/>
+              </w:rPr>
+            </w:pPr>
+            <w:r>
+              <w:rPr>
+                <w:rFonts w:ascii="Arial" w:hAnsi="Arial"/>
+                <w:b/>
+              </w:rPr>
+              <w:t>Datatype</w:t>
+            </w:r>
+          </w:p>
+        </w:tc>
+        <w:tc>
+          <w:tcPr>
+            <w:tcW w:w="1815" w:type="dxa"/>
+            <w:shd w:val="clear" w:color="auto" w:fill="5B9BD5" w:themeFill="accent1"/>
+          </w:tcPr>
+          <w:p>
+            <w:pPr>
+              <w:spacing w:line="360" w:lineRule="auto"/>
+              <w:rPr>
+                <w:rFonts w:ascii="Arial" w:hAnsi="Arial"/>
+                <w:b/>
+              </w:rPr>
+            </w:pPr>
+            <w:r>
+              <w:rPr>
+                <w:rFonts w:ascii="Arial" w:hAnsi="Arial"/>
+                <w:b/>
+              </w:rPr>
+              <w:t>Primary Key</w:t>
+            </w:r>
+          </w:p>
+        </w:tc>
+        <w:tc>
+          <w:tcPr>
+            <w:tcW w:w="1814" w:type="dxa"/>
+            <w:shd w:val="clear" w:color="auto" w:fill="5B9BD5" w:themeFill="accent1"/>
+          </w:tcPr>
+          <w:p>
+            <w:pPr>
+              <w:spacing w:line="360" w:lineRule="auto"/>
+              <w:rPr>
+                <w:rFonts w:ascii="Arial" w:hAnsi="Arial"/>
+                <w:b/>
+              </w:rPr>
+            </w:pPr>
+            <w:r>
+              <w:rPr>
+                <w:rFonts w:ascii="Arial" w:hAnsi="Arial"/>
+                <w:b/>
+              </w:rPr>
+              <w:t>Foreign Key</w:t>
+            </w:r>
+          </w:p>
+        </w:tc>
+        <w:tc>
+          <w:tcPr>
+            <w:tcW w:w="1817" w:type="dxa"/>
+            <w:shd w:val="clear" w:color="auto" w:fill="5B9BD5" w:themeFill="accent1"/>
+          </w:tcPr>
+          <w:p>
+            <w:pPr>
+              <w:spacing w:line="360" w:lineRule="auto"/>
+              <w:rPr>
+                <w:rFonts w:ascii="Arial" w:hAnsi="Arial"/>
+                <w:b/>
+              </w:rPr>
+            </w:pPr>
+            <w:proofErr w:type="spellStart"/>
+            <w:r>
+              <w:rPr>
+                <w:rFonts w:ascii="Arial" w:hAnsi="Arial"/>
+                <w:b/>
+              </w:rPr>
+              <w:t>Null</w:t>
+            </w:r>
+            <w:r>
+              <w:rPr>
+                <w:rFonts w:ascii="Arial" w:hAnsi="Arial"/>
+                <w:b/>
+              </w:rPr>
+              <w:t>able</w:t>
+            </w:r>
+            <w:proofErr w:type="spellEnd"/>
+          </w:p>
+        </w:tc>
+      </w:tr>
+      <w:tr>
+        <w:tc>
+          <w:tcPr>
+            <w:tcW w:w="2064" w:type="dxa"/>
+          </w:tcPr>
+          <w:p>
+            <w:pPr>
+              <w:spacing w:line="360" w:lineRule="auto"/>
+              <w:rPr>
+                <w:rFonts w:ascii="Arial" w:hAnsi="Arial"/>
+              </w:rPr>
+            </w:pPr>
+            <w:proofErr w:type="spellStart"/>
+            <w:r>
+              <w:rPr>
+                <w:rFonts w:ascii="Arial" w:hAnsi="Arial"/>
+              </w:rPr>
+              <w:t>User</w:t>
+            </w:r>
+            <w:r>
+              <w:rPr>
+                <w:rFonts w:ascii="Arial" w:hAnsi="Arial"/>
+              </w:rPr>
+              <w:t>id</w:t>
+            </w:r>
+            <w:proofErr w:type="spellEnd"/>
+          </w:p>
+        </w:tc>
+        <w:tc>
+          <w:tcPr>
+            <w:tcW w:w="1840" w:type="dxa"/>
+          </w:tcPr>
+          <w:p>
+            <w:pPr>
+              <w:spacing w:line="360" w:lineRule="auto"/>
+              <w:rPr>
+                <w:rFonts w:ascii="Arial" w:hAnsi="Arial"/>
+              </w:rPr>
+            </w:pPr>
+            <w:r>
+              <w:rPr>
+                <w:rFonts w:ascii="Arial" w:hAnsi="Arial"/>
+              </w:rPr>
+              <w:t>integer(10</w:t>
+            </w:r>
+            <w:r>
+              <w:rPr>
+                <w:rFonts w:ascii="Arial" w:hAnsi="Arial"/>
+              </w:rPr>
+              <w:t>)</w:t>
+            </w:r>
+          </w:p>
+        </w:tc>
+        <w:tc>
+          <w:tcPr>
+            <w:tcW w:w="1815" w:type="dxa"/>
+          </w:tcPr>
+          <w:p>
+            <w:pPr>
+              <w:spacing w:line="360" w:lineRule="auto"/>
+              <w:rPr>
+                <w:rFonts w:ascii="Arial" w:hAnsi="Arial"/>
+              </w:rPr>
+            </w:pPr>
+            <w:r>
+              <w:rPr>
+                <w:rFonts w:ascii="Arial" w:hAnsi="Arial"/>
+              </w:rPr>
+              <w:t>Yes</w:t>
+            </w:r>
+          </w:p>
+        </w:tc>
+        <w:tc>
+          <w:tcPr>
+            <w:tcW w:w="1814" w:type="dxa"/>
+          </w:tcPr>
+          <w:p>
+            <w:pPr>
+              <w:spacing w:line="360" w:lineRule="auto"/>
+              <w:rPr>
+                <w:rFonts w:ascii="Arial" w:hAnsi="Arial"/>
+              </w:rPr>
+            </w:pPr>
+            <w:r>
+              <w:rPr>
+                <w:rFonts w:ascii="Arial" w:hAnsi="Arial"/>
+              </w:rPr>
+              <w:t>No</w:t>
+            </w:r>
+          </w:p>
+        </w:tc>
+        <w:tc>
+          <w:tcPr>
+            <w:tcW w:w="1817" w:type="dxa"/>
+          </w:tcPr>
+          <w:p>
+            <w:pPr>
+              <w:spacing w:line="360" w:lineRule="auto"/>
+              <w:rPr>
+                <w:rFonts w:ascii="Arial" w:hAnsi="Arial"/>
+              </w:rPr>
+            </w:pPr>
+            <w:r>
+              <w:rPr>
+                <w:rFonts w:ascii="Arial" w:hAnsi="Arial"/>
+              </w:rPr>
+              <w:t>No</w:t>
+            </w:r>
+          </w:p>
+        </w:tc>
+      </w:tr>
+      <w:tr>
+        <w:tc>
+          <w:tcPr>
+            <w:tcW w:w="2064" w:type="dxa"/>
+          </w:tcPr>
+          <w:p>
+            <w:pPr>
+              <w:spacing w:line="360" w:lineRule="auto"/>
+              <w:rPr>
+                <w:rFonts w:ascii="Arial" w:hAnsi="Arial"/>
+              </w:rPr>
+            </w:pPr>
+            <w:proofErr w:type="spellStart"/>
+            <w:r>
+              <w:rPr>
+                <w:rFonts w:ascii="Arial" w:hAnsi="Arial"/>
+              </w:rPr>
+              <w:t>Firstname</w:t>
+            </w:r>
+            <w:proofErr w:type="spellEnd"/>
+          </w:p>
+        </w:tc>
+        <w:tc>
+          <w:tcPr>
+            <w:tcW w:w="1840" w:type="dxa"/>
+          </w:tcPr>
+          <w:p>
+            <w:pPr>
+              <w:spacing w:line="360" w:lineRule="auto"/>
+              <w:rPr>
+                <w:rFonts w:ascii="Arial" w:hAnsi="Arial"/>
+              </w:rPr>
+            </w:pPr>
+            <w:r>
+              <w:rPr>
+                <w:rFonts w:ascii="Arial" w:hAnsi="Arial"/>
+              </w:rPr>
+              <w:t>varchar(25</w:t>
+            </w:r>
+            <w:r>
+              <w:rPr>
+                <w:rFonts w:ascii="Arial" w:hAnsi="Arial"/>
+              </w:rPr>
+              <w:t>)</w:t>
+            </w:r>
+          </w:p>
+        </w:tc>
+        <w:tc>
+          <w:tcPr>
+            <w:tcW w:w="1815" w:type="dxa"/>
+          </w:tcPr>
+          <w:p>
+            <w:pPr>
+              <w:spacing w:line="360" w:lineRule="auto"/>
+              <w:rPr>
+                <w:rFonts w:ascii="Arial" w:hAnsi="Arial"/>
+              </w:rPr>
+            </w:pPr>
+            <w:r>
+              <w:rPr>
+                <w:rFonts w:ascii="Arial" w:hAnsi="Arial"/>
+              </w:rPr>
+              <w:t>No</w:t>
+            </w:r>
+          </w:p>
+        </w:tc>
+        <w:tc>
+          <w:tcPr>
+            <w:tcW w:w="1814" w:type="dxa"/>
+          </w:tcPr>
+          <w:p>
+            <w:pPr>
+              <w:spacing w:line="360" w:lineRule="auto"/>
+              <w:rPr>
+                <w:rFonts w:ascii="Arial" w:hAnsi="Arial"/>
+              </w:rPr>
+            </w:pPr>
+            <w:r>
+              <w:rPr>
+                <w:rFonts w:ascii="Arial" w:hAnsi="Arial"/>
+              </w:rPr>
+              <w:t>No</w:t>
+            </w:r>
+          </w:p>
+        </w:tc>
+        <w:tc>
+          <w:tcPr>
+            <w:tcW w:w="1817" w:type="dxa"/>
+          </w:tcPr>
+          <w:p>
+            <w:pPr>
+              <w:spacing w:line="360" w:lineRule="auto"/>
+              <w:rPr>
+                <w:rFonts w:ascii="Arial" w:hAnsi="Arial"/>
+              </w:rPr>
+            </w:pPr>
+            <w:r>
+              <w:rPr>
+                <w:rFonts w:ascii="Arial" w:hAnsi="Arial"/>
+              </w:rPr>
+              <w:t>Yes</w:t>
+            </w:r>
+          </w:p>
+        </w:tc>
+      </w:tr>
+      <w:tr>
+        <w:tc>
+          <w:tcPr>
+            <w:tcW w:w="2064" w:type="dxa"/>
+          </w:tcPr>
+          <w:p>
+            <w:pPr>
+              <w:spacing w:line="360" w:lineRule="auto"/>
+              <w:rPr>
+                <w:rFonts w:ascii="Arial" w:hAnsi="Arial"/>
+              </w:rPr>
+            </w:pPr>
+            <w:proofErr w:type="spellStart"/>
+            <w:r>
+              <w:rPr>
+                <w:rFonts w:ascii="Arial" w:hAnsi="Arial"/>
+              </w:rPr>
+              <w:t>Middlename</w:t>
+            </w:r>
+            <w:proofErr w:type="spellEnd"/>
+          </w:p>
+        </w:tc>
+        <w:tc>
+          <w:tcPr>
+            <w:tcW w:w="1840" w:type="dxa"/>
+          </w:tcPr>
+          <w:p>
+            <w:pPr>
+              <w:spacing w:line="360" w:lineRule="auto"/>
+              <w:rPr>
+                <w:rFonts w:ascii="Arial" w:hAnsi="Arial"/>
+              </w:rPr>
+            </w:pPr>
+            <w:r>
+              <w:rPr>
+                <w:rFonts w:ascii="Arial" w:hAnsi="Arial"/>
+              </w:rPr>
+              <w:t>varchar(25</w:t>
+            </w:r>
+            <w:r>
+              <w:rPr>
+                <w:rFonts w:ascii="Arial" w:hAnsi="Arial"/>
+              </w:rPr>
+              <w:t>)</w:t>
+            </w:r>
+          </w:p>
+        </w:tc>
+        <w:tc>
+          <w:tcPr>
+            <w:tcW w:w="1815" w:type="dxa"/>
+          </w:tcPr>
+          <w:p>
+            <w:pPr>
+              <w:spacing w:line="360" w:lineRule="auto"/>
+              <w:rPr>
+                <w:rFonts w:ascii="Arial" w:hAnsi="Arial"/>
+              </w:rPr>
+            </w:pPr>
+            <w:r>
+              <w:rPr>
+                <w:rFonts w:ascii="Arial" w:hAnsi="Arial"/>
+              </w:rPr>
+              <w:t>No</w:t>
+            </w:r>
+          </w:p>
+        </w:tc>
+        <w:tc>
+          <w:tcPr>
+            <w:tcW w:w="1814" w:type="dxa"/>
+          </w:tcPr>
+          <w:p>
+            <w:pPr>
+              <w:spacing w:line="360" w:lineRule="auto"/>
+              <w:rPr>
+                <w:rFonts w:ascii="Arial" w:hAnsi="Arial"/>
+              </w:rPr>
+            </w:pPr>
+            <w:r>
+              <w:rPr>
+                <w:rFonts w:ascii="Arial" w:hAnsi="Arial"/>
+              </w:rPr>
+              <w:t>No</w:t>
+            </w:r>
+          </w:p>
+        </w:tc>
+        <w:tc>
+          <w:tcPr>
+            <w:tcW w:w="1817" w:type="dxa"/>
+          </w:tcPr>
+          <w:p>
+            <w:pPr>
+              <w:spacing w:line="360" w:lineRule="auto"/>
+              <w:rPr>
+                <w:rFonts w:ascii="Arial" w:hAnsi="Arial"/>
+              </w:rPr>
+            </w:pPr>
+            <w:r>
+              <w:rPr>
+                <w:rFonts w:ascii="Arial" w:hAnsi="Arial"/>
+              </w:rPr>
+              <w:t>Yes</w:t>
+            </w:r>
+          </w:p>
+        </w:tc>
+      </w:tr>
+      <w:tr>
+        <w:tc>
+          <w:tcPr>
+            <w:tcW w:w="2064" w:type="dxa"/>
+          </w:tcPr>
+          <w:p>
+            <w:pPr>
+              <w:spacing w:line="360" w:lineRule="auto"/>
+              <w:rPr>
+                <w:rFonts w:ascii="Arial" w:hAnsi="Arial"/>
+              </w:rPr>
+            </w:pPr>
+            <w:proofErr w:type="spellStart"/>
+            <w:r>
+              <w:rPr>
+                <w:rFonts w:ascii="Arial" w:hAnsi="Arial"/>
+              </w:rPr>
+              <w:t>Lastname</w:t>
+            </w:r>
+            <w:proofErr w:type="spellEnd"/>
+          </w:p>
+        </w:tc>
+        <w:tc>
+          <w:tcPr>
+            <w:tcW w:w="1840" w:type="dxa"/>
+          </w:tcPr>
+          <w:p>
+            <w:pPr>
+              <w:spacing w:line="360" w:lineRule="auto"/>
+              <w:rPr>
+                <w:rFonts w:ascii="Arial" w:hAnsi="Arial"/>
+              </w:rPr>
+            </w:pPr>
+            <w:r>
+              <w:rPr>
+                <w:rFonts w:ascii="Arial" w:hAnsi="Arial"/>
+              </w:rPr>
+              <w:t>varchar(25</w:t>
+            </w:r>
+            <w:r>
+              <w:rPr>
+                <w:rFonts w:ascii="Arial" w:hAnsi="Arial"/>
+              </w:rPr>
+              <w:t>)</w:t>
+            </w:r>
+          </w:p>
+        </w:tc>
+        <w:tc>
+          <w:tcPr>
+            <w:tcW w:w="1815" w:type="dxa"/>
+          </w:tcPr>
+          <w:p>
+            <w:pPr>
+              <w:spacing w:line="360" w:lineRule="auto"/>
+              <w:rPr>
+                <w:rFonts w:ascii="Arial" w:hAnsi="Arial"/>
+              </w:rPr>
+            </w:pPr>
+            <w:r>
+              <w:rPr>
+                <w:rFonts w:ascii="Arial" w:hAnsi="Arial"/>
+              </w:rPr>
+              <w:t>No</w:t>
+            </w:r>
+          </w:p>
+        </w:tc>
+        <w:tc>
+          <w:tcPr>
+            <w:tcW w:w="1814" w:type="dxa"/>
+          </w:tcPr>
+          <w:p>
+            <w:pPr>
+              <w:spacing w:line="360" w:lineRule="auto"/>
+              <w:rPr>
+                <w:rFonts w:ascii="Arial" w:hAnsi="Arial"/>
+              </w:rPr>
+            </w:pPr>
+            <w:r>
+              <w:rPr>
+                <w:rFonts w:ascii="Arial" w:hAnsi="Arial"/>
+              </w:rPr>
+              <w:t>No</w:t>
+            </w:r>
+          </w:p>
+        </w:tc>
+        <w:tc>
+          <w:tcPr>
+            <w:tcW w:w="1817" w:type="dxa"/>
+          </w:tcPr>
+          <w:p>
+            <w:pPr>
+              <w:spacing w:line="360" w:lineRule="auto"/>
+              <w:rPr>
+                <w:rFonts w:ascii="Arial" w:hAnsi="Arial"/>
+              </w:rPr>
+            </w:pPr>
+            <w:r>
+              <w:rPr>
+                <w:rFonts w:ascii="Arial" w:hAnsi="Arial"/>
+              </w:rPr>
+              <w:t>Yes</w:t>
+            </w:r>
+          </w:p>
+        </w:tc>
+      </w:tr>
+      <w:tr>
+        <w:tc>
+          <w:tcPr>
+            <w:tcW w:w="2064" w:type="dxa"/>
+          </w:tcPr>
+          <w:p>
+            <w:pPr>
+              <w:spacing w:line="360" w:lineRule="auto"/>
+              <w:rPr>
+                <w:rFonts w:ascii="Arial" w:hAnsi="Arial"/>
+              </w:rPr>
+            </w:pPr>
+            <w:r>
+              <w:rPr>
+                <w:rFonts w:ascii="Arial" w:hAnsi="Arial"/>
+              </w:rPr>
+              <w:t>Email</w:t>
+            </w:r>
+          </w:p>
+        </w:tc>
+        <w:tc>
+          <w:tcPr>
+            <w:tcW w:w="1840" w:type="dxa"/>
+          </w:tcPr>
+          <w:p>
+            <w:pPr>
+              <w:spacing w:line="360" w:lineRule="auto"/>
+              <w:rPr>
+                <w:rFonts w:ascii="Arial" w:hAnsi="Arial"/>
+              </w:rPr>
+            </w:pPr>
+            <w:r>
+              <w:rPr>
+                <w:rFonts w:ascii="Arial" w:hAnsi="Arial"/>
+              </w:rPr>
+              <w:t>varchar(25</w:t>
+            </w:r>
+            <w:r>
+              <w:rPr>
+                <w:rFonts w:ascii="Arial" w:hAnsi="Arial"/>
+              </w:rPr>
+              <w:t>)</w:t>
+            </w:r>
+          </w:p>
+        </w:tc>
+        <w:tc>
+          <w:tcPr>
+            <w:tcW w:w="1815" w:type="dxa"/>
+          </w:tcPr>
+          <w:p>
+            <w:pPr>
+              <w:spacing w:line="360" w:lineRule="auto"/>
+              <w:rPr>
+                <w:rFonts w:ascii="Arial" w:hAnsi="Arial"/>
+              </w:rPr>
+            </w:pPr>
+            <w:r>
+              <w:rPr>
+                <w:rFonts w:ascii="Arial" w:hAnsi="Arial"/>
+              </w:rPr>
+              <w:t>No</w:t>
+            </w:r>
+          </w:p>
+        </w:tc>
+        <w:tc>
+          <w:tcPr>
+            <w:tcW w:w="1814" w:type="dxa"/>
+          </w:tcPr>
+          <w:p>
+            <w:pPr>
+              <w:spacing w:line="360" w:lineRule="auto"/>
+              <w:rPr>
+                <w:rFonts w:ascii="Arial" w:hAnsi="Arial"/>
+              </w:rPr>
+            </w:pPr>
+            <w:r>
+              <w:rPr>
+                <w:rFonts w:ascii="Arial" w:hAnsi="Arial"/>
+              </w:rPr>
+              <w:t>No</w:t>
+            </w:r>
+          </w:p>
+        </w:tc>
+        <w:tc>
+          <w:tcPr>
+            <w:tcW w:w="1817" w:type="dxa"/>
+          </w:tcPr>
+          <w:p>
+            <w:pPr>
+              <w:spacing w:line="360" w:lineRule="auto"/>
+              <w:rPr>
+                <w:rFonts w:ascii="Arial" w:hAnsi="Arial"/>
+              </w:rPr>
+            </w:pPr>
+            <w:r>
+              <w:rPr>
+                <w:rFonts w:ascii="Arial" w:hAnsi="Arial"/>
+              </w:rPr>
+              <w:t>Yes</w:t>
+            </w:r>
+          </w:p>
+        </w:tc>
+      </w:tr>
+      <w:tr>
+        <w:tc>
+          <w:tcPr>
+            <w:tcW w:w="2064" w:type="dxa"/>
+          </w:tcPr>
+          <w:p>
+            <w:pPr>
+              <w:spacing w:line="360" w:lineRule="auto"/>
+              <w:rPr>
+                <w:rFonts w:ascii="Arial" w:hAnsi="Arial"/>
+              </w:rPr>
+            </w:pPr>
+            <w:r>
+              <w:rPr>
+                <w:rFonts w:ascii="Arial" w:hAnsi="Arial"/>
+              </w:rPr>
+              <w:t>Username</w:t>
+            </w:r>
+          </w:p>
+        </w:tc>
+        <w:tc>
+          <w:tcPr>
+            <w:tcW w:w="1840" w:type="dxa"/>
+          </w:tcPr>
+          <w:p>
+            <w:pPr>
+              <w:spacing w:line="360" w:lineRule="auto"/>
+              <w:rPr>
+                <w:rFonts w:ascii="Arial" w:hAnsi="Arial"/>
+              </w:rPr>
+            </w:pPr>
+            <w:r>
+              <w:rPr>
+                <w:rFonts w:ascii="Arial" w:hAnsi="Arial"/>
+              </w:rPr>
+              <w:t>varchar(25</w:t>
+            </w:r>
+            <w:r>
+              <w:rPr>
+                <w:rFonts w:ascii="Arial" w:hAnsi="Arial"/>
+              </w:rPr>
+              <w:t>)</w:t>
+            </w:r>
+          </w:p>
+        </w:tc>
+        <w:tc>
+          <w:tcPr>
+            <w:tcW w:w="1815" w:type="dxa"/>
+          </w:tcPr>
+          <w:p>
+            <w:pPr>
+              <w:spacing w:line="360" w:lineRule="auto"/>
+              <w:rPr>
+                <w:rFonts w:ascii="Arial" w:hAnsi="Arial"/>
+              </w:rPr>
+            </w:pPr>
+            <w:r>
+              <w:rPr>
+                <w:rFonts w:ascii="Arial" w:hAnsi="Arial"/>
+              </w:rPr>
+              <w:t>No</w:t>
+            </w:r>
+          </w:p>
+        </w:tc>
+        <w:tc>
+          <w:tcPr>
+            <w:tcW w:w="1814" w:type="dxa"/>
+          </w:tcPr>
+          <w:p>
+            <w:pPr>
+              <w:spacing w:line="360" w:lineRule="auto"/>
+              <w:rPr>
+                <w:rFonts w:ascii="Arial" w:hAnsi="Arial"/>
+              </w:rPr>
+            </w:pPr>
+            <w:r>
+              <w:rPr>
+                <w:rFonts w:ascii="Arial" w:hAnsi="Arial"/>
+              </w:rPr>
+              <w:t>No</w:t>
+            </w:r>
+          </w:p>
+        </w:tc>
+        <w:tc>
+          <w:tcPr>
+            <w:tcW w:w="1817" w:type="dxa"/>
+          </w:tcPr>
+          <w:p>
+            <w:pPr>
+              <w:spacing w:line="360" w:lineRule="auto"/>
+              <w:rPr>
+                <w:rFonts w:ascii="Arial" w:hAnsi="Arial"/>
+              </w:rPr>
+            </w:pPr>
+            <w:r>
+              <w:rPr>
+                <w:rFonts w:ascii="Arial" w:hAnsi="Arial"/>
+              </w:rPr>
+              <w:t>Yes</w:t>
+            </w:r>
+          </w:p>
+        </w:tc>
+      </w:tr>
+      <w:tr>
+        <w:tc>
+          <w:tcPr>
+            <w:tcW w:w="2064" w:type="dxa"/>
+          </w:tcPr>
+          <w:p>
+            <w:pPr>
+              <w:spacing w:line="360" w:lineRule="auto"/>
+              <w:rPr>
+                <w:rFonts w:ascii="Arial" w:hAnsi="Arial"/>
+              </w:rPr>
+            </w:pPr>
+            <w:r>
+              <w:rPr>
+                <w:rFonts w:ascii="Arial" w:hAnsi="Arial"/>
+              </w:rPr>
+              <w:lastRenderedPageBreak/>
+              <w:t>Password</w:t>
+            </w:r>
+          </w:p>
+        </w:tc>
+        <w:tc>
+          <w:tcPr>
+            <w:tcW w:w="1840" w:type="dxa"/>
+          </w:tcPr>
+          <w:p>
+            <w:pPr>
+              <w:spacing w:line="360" w:lineRule="auto"/>
+              <w:rPr>
+                <w:rFonts w:ascii="Arial" w:hAnsi="Arial"/>
+              </w:rPr>
+            </w:pPr>
+            <w:r>
+              <w:rPr>
+                <w:rFonts w:ascii="Arial" w:hAnsi="Arial"/>
+              </w:rPr>
+              <w:t>varchar(25</w:t>
+            </w:r>
+            <w:r>
+              <w:rPr>
+                <w:rFonts w:ascii="Arial" w:hAnsi="Arial"/>
+              </w:rPr>
+              <w:t>)</w:t>
+            </w:r>
+          </w:p>
+        </w:tc>
+        <w:tc>
+          <w:tcPr>
+            <w:tcW w:w="1815" w:type="dxa"/>
+          </w:tcPr>
+          <w:p>
+            <w:pPr>
+              <w:spacing w:line="360" w:lineRule="auto"/>
+              <w:rPr>
+                <w:rFonts w:ascii="Arial" w:hAnsi="Arial"/>
+              </w:rPr>
+            </w:pPr>
+            <w:r>
+              <w:rPr>
+                <w:rFonts w:ascii="Arial" w:hAnsi="Arial"/>
+              </w:rPr>
+              <w:t>No</w:t>
+            </w:r>
+          </w:p>
+        </w:tc>
+        <w:tc>
+          <w:tcPr>
+            <w:tcW w:w="1814" w:type="dxa"/>
+          </w:tcPr>
+          <w:p>
+            <w:pPr>
+              <w:spacing w:line="360" w:lineRule="auto"/>
+              <w:rPr>
+                <w:rFonts w:ascii="Arial" w:hAnsi="Arial"/>
+              </w:rPr>
+            </w:pPr>
+            <w:r>
+              <w:rPr>
+                <w:rFonts w:ascii="Arial" w:hAnsi="Arial"/>
+              </w:rPr>
+              <w:t>No</w:t>
+            </w:r>
+          </w:p>
+        </w:tc>
+        <w:tc>
+          <w:tcPr>
+            <w:tcW w:w="1817" w:type="dxa"/>
+          </w:tcPr>
+          <w:p>
+            <w:pPr>
+              <w:spacing w:line="360" w:lineRule="auto"/>
+              <w:rPr>
+                <w:rFonts w:ascii="Arial" w:hAnsi="Arial"/>
+              </w:rPr>
+            </w:pPr>
+            <w:r>
+              <w:rPr>
+                <w:rFonts w:ascii="Arial" w:hAnsi="Arial"/>
+              </w:rPr>
+              <w:t>Yes</w:t>
+            </w:r>
+          </w:p>
+        </w:tc>
+      </w:tr>
+      <w:tr>
+        <w:tc>
+          <w:tcPr>
+            <w:tcW w:w="2064" w:type="dxa"/>
+          </w:tcPr>
+          <w:p>
+            <w:pPr>
+              <w:spacing w:line="360" w:lineRule="auto"/>
+              <w:rPr>
+                <w:rFonts w:ascii="Arial" w:hAnsi="Arial"/>
+              </w:rPr>
+            </w:pPr>
+            <w:proofErr w:type="spellStart"/>
+            <w:r>
+              <w:rPr>
+                <w:rFonts w:ascii="Arial" w:hAnsi="Arial"/>
+              </w:rPr>
+              <w:t>Delievery_Address</w:t>
+            </w:r>
+            <w:proofErr w:type="spellEnd"/>
+          </w:p>
+        </w:tc>
+        <w:tc>
+          <w:tcPr>
+            <w:tcW w:w="1840" w:type="dxa"/>
+          </w:tcPr>
+          <w:p>
+            <w:pPr>
+              <w:spacing w:line="360" w:lineRule="auto"/>
+              <w:rPr>
+                <w:rFonts w:ascii="Arial" w:hAnsi="Arial"/>
+              </w:rPr>
+            </w:pPr>
+            <w:r>
+              <w:rPr>
+                <w:rFonts w:ascii="Arial" w:hAnsi="Arial"/>
+              </w:rPr>
+              <w:t>varchar(25</w:t>
+            </w:r>
+            <w:r>
+              <w:rPr>
+                <w:rFonts w:ascii="Arial" w:hAnsi="Arial"/>
+              </w:rPr>
+              <w:t>)</w:t>
+            </w:r>
+          </w:p>
+        </w:tc>
+        <w:tc>
+          <w:tcPr>
+            <w:tcW w:w="1815" w:type="dxa"/>
+          </w:tcPr>
+          <w:p>
+            <w:pPr>
+              <w:spacing w:line="360" w:lineRule="auto"/>
+              <w:rPr>
+                <w:rFonts w:ascii="Arial" w:hAnsi="Arial"/>
+              </w:rPr>
+            </w:pPr>
+            <w:r>
+              <w:rPr>
+                <w:rFonts w:ascii="Arial" w:hAnsi="Arial"/>
+              </w:rPr>
+              <w:t>No</w:t>
+            </w:r>
+          </w:p>
+        </w:tc>
+        <w:tc>
+          <w:tcPr>
+            <w:tcW w:w="1814" w:type="dxa"/>
+          </w:tcPr>
+          <w:p>
+            <w:pPr>
+              <w:spacing w:line="360" w:lineRule="auto"/>
+              <w:rPr>
+                <w:rFonts w:ascii="Arial" w:hAnsi="Arial"/>
+              </w:rPr>
+            </w:pPr>
+            <w:r>
+              <w:rPr>
+                <w:rFonts w:ascii="Arial" w:hAnsi="Arial"/>
+              </w:rPr>
+              <w:t>No</w:t>
+            </w:r>
+          </w:p>
+        </w:tc>
+        <w:tc>
+          <w:tcPr>
+            <w:tcW w:w="1817" w:type="dxa"/>
+          </w:tcPr>
+          <w:p>
+            <w:pPr>
+              <w:spacing w:line="360" w:lineRule="auto"/>
+              <w:rPr>
+                <w:rFonts w:ascii="Arial" w:hAnsi="Arial"/>
+              </w:rPr>
+            </w:pPr>
+            <w:r>
+              <w:rPr>
+                <w:rFonts w:ascii="Arial" w:hAnsi="Arial"/>
+              </w:rPr>
+              <w:t>Yes</w:t>
+            </w:r>
+          </w:p>
+        </w:tc>
+      </w:tr>
+    </w:tbl>
+    <w:p>
+      <w:pPr>
+        <w:spacing w:line="360" w:lineRule="auto"/>
+      </w:pPr>
+    </w:p>
+    <w:p>
+      <w:pPr>
+        <w:spacing w:line="360" w:lineRule="auto"/>
+      </w:pPr>
+      <w:r>
+        <w:t>Admin Table</w:t>
+      </w:r>
+    </w:p>
+    <w:tbl>
+      <w:tblPr>
+        <w:tblStyle w:val="TableGrid"/>
+        <w:tblW w:w="0" w:type="auto"/>
+        <w:tblLook w:val="04A0" w:firstRow="1" w:lastRow="0" w:firstColumn="1" w:lastColumn="0" w:noHBand="0" w:noVBand="1"/>
+      </w:tblPr>
+      <w:tblGrid>
+        <w:gridCol w:w="1870"/>
+        <w:gridCol w:w="1870"/>
+        <w:gridCol w:w="1870"/>
+        <w:gridCol w:w="1870"/>
+        <w:gridCol w:w="1870"/>
+      </w:tblGrid>
+      <w:tr>
+        <w:tc>
+          <w:tcPr>
+            <w:tcW w:w="1870" w:type="dxa"/>
+            <w:shd w:val="clear" w:color="auto" w:fill="5B9BD5" w:themeFill="accent1"/>
+          </w:tcPr>
+          <w:p>
+            <w:pPr>
+              <w:spacing w:line="360" w:lineRule="auto"/>
+              <w:rPr>
+                <w:rFonts w:ascii="Arial" w:hAnsi="Arial"/>
+                <w:b/>
+              </w:rPr>
+            </w:pPr>
+            <w:r>
+              <w:rPr>
+                <w:rFonts w:ascii="Arial" w:hAnsi="Arial"/>
+                <w:b/>
+              </w:rPr>
+              <w:t>Attributes</w:t>
+            </w:r>
+          </w:p>
+        </w:tc>
+        <w:tc>
+          <w:tcPr>
+            <w:tcW w:w="1870" w:type="dxa"/>
+            <w:shd w:val="clear" w:color="auto" w:fill="5B9BD5" w:themeFill="accent1"/>
+          </w:tcPr>
+          <w:p>
+            <w:pPr>
+              <w:spacing w:line="360" w:lineRule="auto"/>
+              <w:rPr>
+                <w:rFonts w:ascii="Arial" w:hAnsi="Arial"/>
+                <w:b/>
+              </w:rPr>
+            </w:pPr>
+            <w:r>
+              <w:rPr>
+                <w:rFonts w:ascii="Arial" w:hAnsi="Arial"/>
+                <w:b/>
+              </w:rPr>
+              <w:t>Datatype</w:t>
+            </w:r>
+          </w:p>
+        </w:tc>
+        <w:tc>
+          <w:tcPr>
+            <w:tcW w:w="1870" w:type="dxa"/>
+            <w:shd w:val="clear" w:color="auto" w:fill="5B9BD5" w:themeFill="accent1"/>
+          </w:tcPr>
+          <w:p>
+            <w:pPr>
+              <w:spacing w:line="360" w:lineRule="auto"/>
+              <w:rPr>
+                <w:rFonts w:ascii="Arial" w:hAnsi="Arial"/>
+                <w:b/>
+              </w:rPr>
+            </w:pPr>
+            <w:r>
+              <w:rPr>
+                <w:rFonts w:ascii="Arial" w:hAnsi="Arial"/>
+                <w:b/>
+              </w:rPr>
+              <w:t>Primary Key</w:t>
+            </w:r>
+          </w:p>
+        </w:tc>
+        <w:tc>
+          <w:tcPr>
+            <w:tcW w:w="1870" w:type="dxa"/>
+            <w:shd w:val="clear" w:color="auto" w:fill="5B9BD5" w:themeFill="accent1"/>
+          </w:tcPr>
+          <w:p>
+            <w:pPr>
+              <w:spacing w:line="360" w:lineRule="auto"/>
+              <w:rPr>
+                <w:rFonts w:ascii="Arial" w:hAnsi="Arial"/>
+                <w:b/>
+              </w:rPr>
+            </w:pPr>
+            <w:r>
+              <w:rPr>
+                <w:rFonts w:ascii="Arial" w:hAnsi="Arial"/>
+                <w:b/>
+              </w:rPr>
+              <w:t>Foreign Key</w:t>
+            </w:r>
+          </w:p>
+        </w:tc>
+        <w:tc>
+          <w:tcPr>
+            <w:tcW w:w="1870" w:type="dxa"/>
+            <w:shd w:val="clear" w:color="auto" w:fill="5B9BD5" w:themeFill="accent1"/>
+          </w:tcPr>
+          <w:p>
+            <w:pPr>
+              <w:spacing w:line="360" w:lineRule="auto"/>
+              <w:rPr>
+                <w:rFonts w:ascii="Arial" w:hAnsi="Arial"/>
+                <w:b/>
+              </w:rPr>
+            </w:pPr>
+            <w:proofErr w:type="spellStart"/>
+            <w:r>
+              <w:rPr>
+                <w:rFonts w:ascii="Arial" w:hAnsi="Arial"/>
+                <w:b/>
+              </w:rPr>
+              <w:t>Nullable</w:t>
+            </w:r>
+            <w:proofErr w:type="spellEnd"/>
+          </w:p>
+        </w:tc>
+      </w:tr>
+      <w:tr>
+        <w:tc>
+          <w:tcPr>
+            <w:tcW w:w="1870" w:type="dxa"/>
+          </w:tcPr>
+          <w:p>
+            <w:pPr>
+              <w:spacing w:line="360" w:lineRule="auto"/>
+              <w:rPr>
+                <w:rFonts w:ascii="Arial" w:hAnsi="Arial"/>
+              </w:rPr>
+            </w:pPr>
+            <w:proofErr w:type="spellStart"/>
+            <w:r>
+              <w:rPr>
+                <w:rFonts w:ascii="Arial" w:hAnsi="Arial"/>
+              </w:rPr>
+              <w:t>Adminid</w:t>
+            </w:r>
+            <w:proofErr w:type="spellEnd"/>
+          </w:p>
+        </w:tc>
+        <w:tc>
+          <w:tcPr>
+            <w:tcW w:w="1870" w:type="dxa"/>
+          </w:tcPr>
+          <w:p>
+            <w:pPr>
+              <w:spacing w:line="360" w:lineRule="auto"/>
+              <w:rPr>
+                <w:rFonts w:ascii="Arial" w:hAnsi="Arial"/>
+              </w:rPr>
+            </w:pPr>
+            <w:proofErr w:type="spellStart"/>
+            <w:r>
+              <w:rPr>
+                <w:rFonts w:ascii="Arial" w:hAnsi="Arial"/>
+              </w:rPr>
+              <w:t>int</w:t>
+            </w:r>
+            <w:proofErr w:type="spellEnd"/>
+            <w:r>
+              <w:rPr>
+                <w:rFonts w:ascii="Arial" w:hAnsi="Arial"/>
+              </w:rPr>
+              <w:t>(10</w:t>
+            </w:r>
+            <w:r>
+              <w:rPr>
+                <w:rFonts w:ascii="Arial" w:hAnsi="Arial"/>
+              </w:rPr>
+              <w:t>)</w:t>
+            </w:r>
+          </w:p>
+        </w:tc>
+        <w:tc>
+          <w:tcPr>
+            <w:tcW w:w="1870" w:type="dxa"/>
+          </w:tcPr>
+          <w:p>
+            <w:pPr>
+              <w:spacing w:line="360" w:lineRule="auto"/>
+              <w:rPr>
+                <w:rFonts w:ascii="Arial" w:hAnsi="Arial"/>
+              </w:rPr>
+            </w:pPr>
+            <w:r>
+              <w:rPr>
+                <w:rFonts w:ascii="Arial" w:hAnsi="Arial"/>
+              </w:rPr>
+              <w:t>Yes</w:t>
+            </w:r>
+          </w:p>
+        </w:tc>
+        <w:tc>
+          <w:tcPr>
+            <w:tcW w:w="1870" w:type="dxa"/>
+          </w:tcPr>
+          <w:p>
+            <w:pPr>
+              <w:spacing w:line="360" w:lineRule="auto"/>
+              <w:rPr>
+                <w:rFonts w:ascii="Arial" w:hAnsi="Arial"/>
+              </w:rPr>
+            </w:pPr>
+            <w:r>
+              <w:rPr>
+                <w:rFonts w:ascii="Arial" w:hAnsi="Arial"/>
+              </w:rPr>
+              <w:t>No</w:t>
+            </w:r>
+          </w:p>
+        </w:tc>
+        <w:tc>
+          <w:tcPr>
+            <w:tcW w:w="1870" w:type="dxa"/>
+          </w:tcPr>
+          <w:p>
+            <w:pPr>
+              <w:spacing w:line="360" w:lineRule="auto"/>
+              <w:rPr>
+                <w:rFonts w:ascii="Arial" w:hAnsi="Arial"/>
+              </w:rPr>
+            </w:pPr>
+            <w:r>
+              <w:rPr>
+                <w:rFonts w:ascii="Arial" w:hAnsi="Arial"/>
+              </w:rPr>
+              <w:t>No</w:t>
+            </w:r>
+          </w:p>
+        </w:tc>
+      </w:tr>
+      <w:tr>
+        <w:tc>
+          <w:tcPr>
+            <w:tcW w:w="1870" w:type="dxa"/>
+          </w:tcPr>
+          <w:p>
+            <w:pPr>
+              <w:spacing w:line="360" w:lineRule="auto"/>
+              <w:rPr>
+                <w:rFonts w:ascii="Arial" w:hAnsi="Arial"/>
+              </w:rPr>
+            </w:pPr>
+            <w:r>
+              <w:rPr>
+                <w:rFonts w:ascii="Arial" w:hAnsi="Arial"/>
+              </w:rPr>
+              <w:t>U</w:t>
+            </w:r>
+            <w:r>
+              <w:rPr>
+                <w:rFonts w:ascii="Arial" w:hAnsi="Arial"/>
+              </w:rPr>
+              <w:t>sername</w:t>
+            </w:r>
+          </w:p>
+        </w:tc>
+        <w:tc>
+          <w:tcPr>
+            <w:tcW w:w="1870" w:type="dxa"/>
+          </w:tcPr>
+          <w:p>
+            <w:pPr>
+              <w:spacing w:line="360" w:lineRule="auto"/>
+              <w:rPr>
+                <w:rFonts w:ascii="Arial" w:hAnsi="Arial"/>
+              </w:rPr>
+            </w:pPr>
+            <w:r>
+              <w:rPr>
+                <w:rFonts w:ascii="Arial" w:hAnsi="Arial"/>
+              </w:rPr>
+              <w:t>varchar(25</w:t>
+            </w:r>
+            <w:r>
+              <w:rPr>
+                <w:rFonts w:ascii="Arial" w:hAnsi="Arial"/>
+              </w:rPr>
+              <w:t>)</w:t>
+            </w:r>
+          </w:p>
+        </w:tc>
+        <w:tc>
+          <w:tcPr>
+            <w:tcW w:w="1870" w:type="dxa"/>
+          </w:tcPr>
+          <w:p>
+            <w:pPr>
+              <w:spacing w:line="360" w:lineRule="auto"/>
+              <w:rPr>
+                <w:rFonts w:ascii="Arial" w:hAnsi="Arial"/>
+              </w:rPr>
+            </w:pPr>
+            <w:r>
+              <w:rPr>
+                <w:rFonts w:ascii="Arial" w:hAnsi="Arial"/>
+              </w:rPr>
+              <w:t>No</w:t>
+            </w:r>
+          </w:p>
+        </w:tc>
+        <w:tc>
+          <w:tcPr>
+            <w:tcW w:w="1870" w:type="dxa"/>
+          </w:tcPr>
+          <w:p>
+            <w:pPr>
+              <w:spacing w:line="360" w:lineRule="auto"/>
+              <w:rPr>
+                <w:rFonts w:ascii="Arial" w:hAnsi="Arial"/>
+              </w:rPr>
+            </w:pPr>
+            <w:r>
+              <w:rPr>
+                <w:rFonts w:ascii="Arial" w:hAnsi="Arial"/>
+              </w:rPr>
+              <w:t>No</w:t>
+            </w:r>
+          </w:p>
+        </w:tc>
+        <w:tc>
+          <w:tcPr>
+            <w:tcW w:w="1870" w:type="dxa"/>
+          </w:tcPr>
+          <w:p>
+            <w:pPr>
+              <w:spacing w:line="360" w:lineRule="auto"/>
+              <w:rPr>
+                <w:rFonts w:ascii="Arial" w:hAnsi="Arial"/>
+              </w:rPr>
+            </w:pPr>
+            <w:r>
+              <w:rPr>
+                <w:rFonts w:ascii="Arial" w:hAnsi="Arial"/>
+              </w:rPr>
+              <w:t>Yes</w:t>
+            </w:r>
+          </w:p>
+        </w:tc>
+      </w:tr>
+      <w:tr>
+        <w:tc>
+          <w:tcPr>
+            <w:tcW w:w="1870" w:type="dxa"/>
+          </w:tcPr>
+          <w:p>
+            <w:pPr>
+              <w:spacing w:line="360" w:lineRule="auto"/>
+              <w:rPr>
+                <w:rFonts w:ascii="Arial" w:hAnsi="Arial"/>
+              </w:rPr>
+            </w:pPr>
+            <w:r>
+              <w:rPr>
+                <w:rFonts w:ascii="Arial" w:hAnsi="Arial"/>
+              </w:rPr>
+              <w:t>P</w:t>
+            </w:r>
+            <w:r>
+              <w:rPr>
+                <w:rFonts w:ascii="Arial" w:hAnsi="Arial"/>
+              </w:rPr>
+              <w:t>assword</w:t>
+            </w:r>
+          </w:p>
+        </w:tc>
+        <w:tc>
+          <w:tcPr>
+            <w:tcW w:w="1870" w:type="dxa"/>
+          </w:tcPr>
+          <w:p>
+            <w:pPr>
+              <w:spacing w:line="360" w:lineRule="auto"/>
+              <w:rPr>
+                <w:rFonts w:ascii="Arial" w:hAnsi="Arial"/>
+              </w:rPr>
+            </w:pPr>
+            <w:r>
+              <w:rPr>
+                <w:rFonts w:ascii="Arial" w:hAnsi="Arial"/>
+              </w:rPr>
+              <w:t>varchar(25</w:t>
+            </w:r>
+            <w:r>
+              <w:rPr>
+                <w:rFonts w:ascii="Arial" w:hAnsi="Arial"/>
+              </w:rPr>
+              <w:t>)</w:t>
+            </w:r>
+          </w:p>
+        </w:tc>
+        <w:tc>
+          <w:tcPr>
+            <w:tcW w:w="1870" w:type="dxa"/>
+          </w:tcPr>
+          <w:p>
+            <w:pPr>
+              <w:spacing w:line="360" w:lineRule="auto"/>
+              <w:rPr>
+                <w:rFonts w:ascii="Arial" w:hAnsi="Arial"/>
+              </w:rPr>
+            </w:pPr>
+            <w:r>
+              <w:rPr>
+                <w:rFonts w:ascii="Arial" w:hAnsi="Arial"/>
+              </w:rPr>
+              <w:t>No</w:t>
+            </w:r>
+          </w:p>
+        </w:tc>
+        <w:tc>
+          <w:tcPr>
+            <w:tcW w:w="1870" w:type="dxa"/>
+          </w:tcPr>
+          <w:p>
+            <w:pPr>
+              <w:spacing w:line="360" w:lineRule="auto"/>
+              <w:rPr>
+                <w:rFonts w:ascii="Arial" w:hAnsi="Arial"/>
+              </w:rPr>
+            </w:pPr>
+            <w:r>
+              <w:rPr>
+                <w:rFonts w:ascii="Arial" w:hAnsi="Arial"/>
+              </w:rPr>
+              <w:t>No</w:t>
+            </w:r>
+          </w:p>
+        </w:tc>
+        <w:tc>
+          <w:tcPr>
+            <w:tcW w:w="1870" w:type="dxa"/>
+          </w:tcPr>
+          <w:p>
+            <w:pPr>
+              <w:spacing w:line="360" w:lineRule="auto"/>
+              <w:rPr>
+                <w:rFonts w:ascii="Arial" w:hAnsi="Arial"/>
+              </w:rPr>
+            </w:pPr>
+            <w:r>
+              <w:rPr>
+                <w:rFonts w:ascii="Arial" w:hAnsi="Arial"/>
+              </w:rPr>
+              <w:t>Yes</w:t>
+            </w:r>
+          </w:p>
+        </w:tc>
+      </w:tr>
+    </w:tbl>
+    <w:p>
+      <w:pPr>
+        <w:spacing w:line="360" w:lineRule="auto"/>
+      </w:pPr>
+    </w:p>
+    <w:p>
+      <w:pPr>
+        <w:spacing w:line="360" w:lineRule="auto"/>
+      </w:pPr>
+      <w:r>
+        <w:t>Product Table</w:t>
+      </w:r>
+    </w:p>
+    <w:tbl>
+      <w:tblPr>
+        <w:tblStyle w:val="TableGrid"/>
+        <w:tblW w:w="0" w:type="auto"/>
+        <w:tblLook w:val="04A0" w:firstRow="1" w:lastRow="0" w:firstColumn="1" w:lastColumn="0" w:noHBand="0" w:noVBand="1"/>
+      </w:tblPr>
+      <w:tblGrid>
+        <w:gridCol w:w="2040"/>
+        <w:gridCol w:w="1846"/>
+        <w:gridCol w:w="1821"/>
+        <w:gridCol w:w="1820"/>
+        <w:gridCol w:w="1823"/>
+      </w:tblGrid>
+      <w:tr>
+        <w:tc>
+          <w:tcPr>
+            <w:tcW w:w="2040" w:type="dxa"/>
+            <w:shd w:val="clear" w:color="auto" w:fill="5B9BD5" w:themeFill="accent1"/>
+          </w:tcPr>
+          <w:p>
+            <w:pPr>
+              <w:spacing w:line="360" w:lineRule="auto"/>
+              <w:rPr>
+                <w:rFonts w:ascii="Arial" w:hAnsi="Arial"/>
+                <w:b/>
+              </w:rPr>
+            </w:pPr>
+            <w:r>
+              <w:rPr>
+                <w:rFonts w:ascii="Arial" w:hAnsi="Arial"/>
+                <w:b/>
+              </w:rPr>
+              <w:t>Attributes</w:t>
+            </w:r>
+          </w:p>
+        </w:tc>
+        <w:tc>
+          <w:tcPr>
+            <w:tcW w:w="1846" w:type="dxa"/>
+            <w:shd w:val="clear" w:color="auto" w:fill="5B9BD5" w:themeFill="accent1"/>
+          </w:tcPr>
+          <w:p>
+            <w:pPr>
+              <w:spacing w:line="360" w:lineRule="auto"/>
+              <w:rPr>
+                <w:rFonts w:ascii="Arial" w:hAnsi="Arial"/>
+                <w:b/>
+              </w:rPr>
+            </w:pPr>
+            <w:r>
+              <w:rPr>
+                <w:rFonts w:ascii="Arial" w:hAnsi="Arial"/>
+                <w:b/>
+              </w:rPr>
+              <w:t>Datatype</w:t>
+            </w:r>
+          </w:p>
+        </w:tc>
+        <w:tc>
+          <w:tcPr>
+            <w:tcW w:w="1821" w:type="dxa"/>
+            <w:shd w:val="clear" w:color="auto" w:fill="5B9BD5" w:themeFill="accent1"/>
+          </w:tcPr>
+          <w:p>
+            <w:pPr>
+              <w:spacing w:line="360" w:lineRule="auto"/>
+              <w:rPr>
+                <w:rFonts w:ascii="Arial" w:hAnsi="Arial"/>
+                <w:b/>
+              </w:rPr>
+            </w:pPr>
+            <w:r>
+              <w:rPr>
+                <w:rFonts w:ascii="Arial" w:hAnsi="Arial"/>
+                <w:b/>
+              </w:rPr>
+              <w:t>Primary Key</w:t>
+            </w:r>
+          </w:p>
+        </w:tc>
+        <w:tc>
+          <w:tcPr>
+            <w:tcW w:w="1820" w:type="dxa"/>
+            <w:shd w:val="clear" w:color="auto" w:fill="5B9BD5" w:themeFill="accent1"/>
+          </w:tcPr>
+          <w:p>
+            <w:pPr>
+              <w:spacing w:line="360" w:lineRule="auto"/>
+              <w:rPr>
+                <w:rFonts w:ascii="Arial" w:hAnsi="Arial"/>
+                <w:b/>
+              </w:rPr>
+            </w:pPr>
+            <w:r>
+              <w:rPr>
+                <w:rFonts w:ascii="Arial" w:hAnsi="Arial"/>
+                <w:b/>
+              </w:rPr>
+              <w:t>Foreign Key</w:t>
+            </w:r>
+          </w:p>
+        </w:tc>
+        <w:tc>
+          <w:tcPr>
+            <w:tcW w:w="1823" w:type="dxa"/>
+            <w:shd w:val="clear" w:color="auto" w:fill="5B9BD5" w:themeFill="accent1"/>
+          </w:tcPr>
+          <w:p>
+            <w:pPr>
+              <w:spacing w:line="360" w:lineRule="auto"/>
+              <w:rPr>
+                <w:rFonts w:ascii="Arial" w:hAnsi="Arial"/>
+                <w:b/>
+              </w:rPr>
+            </w:pPr>
+            <w:proofErr w:type="spellStart"/>
+            <w:r>
+              <w:rPr>
+                <w:rFonts w:ascii="Arial" w:hAnsi="Arial"/>
+                <w:b/>
+              </w:rPr>
+              <w:t>Nullable</w:t>
+            </w:r>
+            <w:proofErr w:type="spellEnd"/>
+          </w:p>
+        </w:tc>
+      </w:tr>
+      <w:tr>
+        <w:tc>
+          <w:tcPr>
+            <w:tcW w:w="2040" w:type="dxa"/>
+          </w:tcPr>
+          <w:p>
+            <w:pPr>
+              <w:spacing w:line="360" w:lineRule="auto"/>
+              <w:rPr>
+                <w:rFonts w:ascii="Arial" w:hAnsi="Arial"/>
+              </w:rPr>
+            </w:pPr>
+            <w:proofErr w:type="spellStart"/>
+            <w:r>
+              <w:rPr>
+                <w:rFonts w:ascii="Arial" w:hAnsi="Arial"/>
+              </w:rPr>
+              <w:t>Productid</w:t>
+            </w:r>
+            <w:proofErr w:type="spellEnd"/>
+          </w:p>
+        </w:tc>
+        <w:tc>
+          <w:tcPr>
+            <w:tcW w:w="1846" w:type="dxa"/>
+          </w:tcPr>
+          <w:p>
+            <w:pPr>
+              <w:spacing w:line="360" w:lineRule="auto"/>
+              <w:rPr>
+                <w:rFonts w:ascii="Arial" w:hAnsi="Arial"/>
+              </w:rPr>
+            </w:pPr>
+            <w:proofErr w:type="spellStart"/>
+            <w:r>
+              <w:rPr>
+                <w:rFonts w:ascii="Arial" w:hAnsi="Arial"/>
+              </w:rPr>
+              <w:t>int</w:t>
+            </w:r>
+            <w:proofErr w:type="spellEnd"/>
+            <w:r>
+              <w:rPr>
+                <w:rFonts w:ascii="Arial" w:hAnsi="Arial"/>
+              </w:rPr>
+              <w:t xml:space="preserve"> </w:t>
+            </w:r>
+            <w:r>
+              <w:rPr>
+                <w:rFonts w:ascii="Arial" w:hAnsi="Arial"/>
+              </w:rPr>
+              <w:t>(1</w:t>
+            </w:r>
+            <w:r>
+              <w:rPr>
+                <w:rFonts w:ascii="Arial" w:hAnsi="Arial"/>
+              </w:rPr>
+              <w:t>0</w:t>
+            </w:r>
+            <w:r>
+              <w:rPr>
+                <w:rFonts w:ascii="Arial" w:hAnsi="Arial"/>
+              </w:rPr>
+              <w:t>)</w:t>
+            </w:r>
+          </w:p>
+        </w:tc>
+        <w:tc>
+          <w:tcPr>
+            <w:tcW w:w="1821" w:type="dxa"/>
+          </w:tcPr>
+          <w:p>
+            <w:pPr>
+              <w:spacing w:line="360" w:lineRule="auto"/>
+              <w:rPr>
+                <w:rFonts w:ascii="Arial" w:hAnsi="Arial"/>
+              </w:rPr>
+            </w:pPr>
+            <w:r>
+              <w:rPr>
+                <w:rFonts w:ascii="Arial" w:hAnsi="Arial"/>
+              </w:rPr>
+              <w:t>Yes</w:t>
+            </w:r>
+          </w:p>
+        </w:tc>
+        <w:tc>
+          <w:tcPr>
+            <w:tcW w:w="1820" w:type="dxa"/>
+          </w:tcPr>
+          <w:p>
+            <w:pPr>
+              <w:spacing w:line="360" w:lineRule="auto"/>
+              <w:rPr>
+                <w:rFonts w:ascii="Arial" w:hAnsi="Arial"/>
+              </w:rPr>
+            </w:pPr>
+            <w:r>
+              <w:rPr>
+                <w:rFonts w:ascii="Arial" w:hAnsi="Arial"/>
+              </w:rPr>
+              <w:t>No</w:t>
+            </w:r>
+          </w:p>
+        </w:tc>
+        <w:tc>
+          <w:tcPr>
+            <w:tcW w:w="1823" w:type="dxa"/>
+          </w:tcPr>
+          <w:p>
+            <w:pPr>
+              <w:spacing w:line="360" w:lineRule="auto"/>
+              <w:rPr>
+                <w:rFonts w:ascii="Arial" w:hAnsi="Arial"/>
+              </w:rPr>
+            </w:pPr>
+            <w:r>
+              <w:rPr>
+                <w:rFonts w:ascii="Arial" w:hAnsi="Arial"/>
+              </w:rPr>
+              <w:t>No</w:t>
+            </w:r>
+          </w:p>
+        </w:tc>
+      </w:tr>
+      <w:tr>
+        <w:tc>
+          <w:tcPr>
+            <w:tcW w:w="2040" w:type="dxa"/>
+          </w:tcPr>
+          <w:p>
+            <w:pPr>
+              <w:spacing w:line="360" w:lineRule="auto"/>
+              <w:rPr>
+                <w:rFonts w:ascii="Arial" w:hAnsi="Arial"/>
+              </w:rPr>
+            </w:pPr>
+            <w:proofErr w:type="spellStart"/>
+            <w:r>
+              <w:rPr>
+                <w:rFonts w:ascii="Arial" w:hAnsi="Arial"/>
+              </w:rPr>
+              <w:t>Adminid</w:t>
+            </w:r>
+            <w:proofErr w:type="spellEnd"/>
+          </w:p>
+        </w:tc>
+        <w:tc>
+          <w:tcPr>
+            <w:tcW w:w="1846" w:type="dxa"/>
+          </w:tcPr>
+          <w:p>
+            <w:pPr>
+              <w:spacing w:line="360" w:lineRule="auto"/>
+              <w:rPr>
+                <w:rFonts w:ascii="Arial" w:hAnsi="Arial"/>
+              </w:rPr>
+            </w:pPr>
+            <w:proofErr w:type="spellStart"/>
+            <w:r>
+              <w:rPr>
+                <w:rFonts w:ascii="Arial" w:hAnsi="Arial"/>
+              </w:rPr>
+              <w:t>int</w:t>
+            </w:r>
+            <w:proofErr w:type="spellEnd"/>
+            <w:r>
+              <w:rPr>
+                <w:rFonts w:ascii="Arial" w:hAnsi="Arial"/>
+              </w:rPr>
+              <w:t>(1</w:t>
+            </w:r>
+            <w:r>
+              <w:rPr>
+                <w:rFonts w:ascii="Arial" w:hAnsi="Arial"/>
+              </w:rPr>
+              <w:t>0</w:t>
+            </w:r>
+            <w:r>
+              <w:rPr>
+                <w:rFonts w:ascii="Arial" w:hAnsi="Arial"/>
+              </w:rPr>
+              <w:t>)</w:t>
+            </w:r>
+          </w:p>
+        </w:tc>
+        <w:tc>
+          <w:tcPr>
+            <w:tcW w:w="1821" w:type="dxa"/>
+          </w:tcPr>
+          <w:p>
+            <w:pPr>
+              <w:spacing w:line="360" w:lineRule="auto"/>
+              <w:rPr>
+                <w:rFonts w:ascii="Arial" w:hAnsi="Arial"/>
+              </w:rPr>
+            </w:pPr>
+            <w:r>
+              <w:rPr>
+                <w:rFonts w:ascii="Arial" w:hAnsi="Arial"/>
+              </w:rPr>
+              <w:t>No</w:t>
+            </w:r>
+          </w:p>
+        </w:tc>
+        <w:tc>
+          <w:tcPr>
+            <w:tcW w:w="1820" w:type="dxa"/>
+          </w:tcPr>
+          <w:p>
+            <w:pPr>
+              <w:spacing w:line="360" w:lineRule="auto"/>
+              <w:rPr>
+                <w:rFonts w:ascii="Arial" w:hAnsi="Arial"/>
+              </w:rPr>
+            </w:pPr>
+            <w:r>
+              <w:rPr>
+                <w:rFonts w:ascii="Arial" w:hAnsi="Arial"/>
+              </w:rPr>
+              <w:t>Yes</w:t>
+            </w:r>
+          </w:p>
+        </w:tc>
+        <w:tc>
+          <w:tcPr>
+            <w:tcW w:w="1823" w:type="dxa"/>
+          </w:tcPr>
+          <w:p>
+            <w:pPr>
+              <w:spacing w:line="360" w:lineRule="auto"/>
+              <w:rPr>
+                <w:rFonts w:ascii="Arial" w:hAnsi="Arial"/>
+              </w:rPr>
+            </w:pPr>
+            <w:r>
+              <w:rPr>
+                <w:rFonts w:ascii="Arial" w:hAnsi="Arial"/>
+              </w:rPr>
+              <w:t>No</w:t>
+            </w:r>
+          </w:p>
+        </w:tc>
+      </w:tr>
+      <w:tr>
+        <w:tc>
+          <w:tcPr>
+            <w:tcW w:w="2040" w:type="dxa"/>
+          </w:tcPr>
+          <w:p>
+            <w:pPr>
+              <w:spacing w:line="360" w:lineRule="auto"/>
+            </w:pPr>
+            <w:proofErr w:type="spellStart"/>
+            <w:r>
+              <w:t>Orderid</w:t>
+            </w:r>
+            <w:proofErr w:type="spellEnd"/>
+          </w:p>
+        </w:tc>
+        <w:tc>
+          <w:tcPr>
+            <w:tcW w:w="1846" w:type="dxa"/>
+          </w:tcPr>
+          <w:p>
+            <w:pPr>
+              <w:spacing w:line="360" w:lineRule="auto"/>
+            </w:pPr>
+            <w:proofErr w:type="spellStart"/>
+            <w:r>
+              <w:t>int</w:t>
+            </w:r>
+            <w:proofErr w:type="spellEnd"/>
+            <w:r>
+              <w:t>(10)</w:t>
+            </w:r>
+          </w:p>
+        </w:tc>
+        <w:tc>
+          <w:tcPr>
+            <w:tcW w:w="1821" w:type="dxa"/>
+          </w:tcPr>
+          <w:p>
+            <w:pPr>
+              <w:spacing w:line="360" w:lineRule="auto"/>
+            </w:pPr>
+            <w:r>
+              <w:t>No</w:t>
+            </w:r>
+          </w:p>
+        </w:tc>
+        <w:tc>
+          <w:tcPr>
+            <w:tcW w:w="1820" w:type="dxa"/>
+          </w:tcPr>
+          <w:p>
+            <w:pPr>
+              <w:spacing w:line="360" w:lineRule="auto"/>
+            </w:pPr>
+            <w:r>
+              <w:t>Yes</w:t>
+            </w:r>
+          </w:p>
+        </w:tc>
+        <w:tc>
+          <w:tcPr>
+            <w:tcW w:w="1823" w:type="dxa"/>
+          </w:tcPr>
+          <w:p>
+            <w:pPr>
+              <w:spacing w:line="360" w:lineRule="auto"/>
+            </w:pPr>
+            <w:r>
+              <w:t>No</w:t>
+            </w:r>
+          </w:p>
+        </w:tc>
+      </w:tr>
+      <w:tr>
+        <w:tc>
+          <w:tcPr>
+            <w:tcW w:w="2040" w:type="dxa"/>
+          </w:tcPr>
+          <w:p>
+            <w:pPr>
+              <w:spacing w:line="360" w:lineRule="auto"/>
+              <w:rPr>
+                <w:rFonts w:ascii="Arial" w:hAnsi="Arial"/>
+              </w:rPr>
+            </w:pPr>
+            <w:proofErr w:type="spellStart"/>
+            <w:r>
+              <w:rPr>
+                <w:rFonts w:ascii="Arial" w:hAnsi="Arial"/>
+              </w:rPr>
+              <w:t>Product</w:t>
+            </w:r>
+            <w:r>
+              <w:rPr>
+                <w:rFonts w:ascii="Arial" w:hAnsi="Arial"/>
+              </w:rPr>
+              <w:t>name</w:t>
+            </w:r>
+            <w:proofErr w:type="spellEnd"/>
+          </w:p>
+        </w:tc>
+        <w:tc>
+          <w:tcPr>
+            <w:tcW w:w="1846" w:type="dxa"/>
+          </w:tcPr>
+          <w:p>
+            <w:pPr>
+              <w:spacing w:line="360" w:lineRule="auto"/>
+              <w:rPr>
+                <w:rFonts w:ascii="Arial" w:hAnsi="Arial"/>
+              </w:rPr>
+            </w:pPr>
+            <w:r>
+              <w:rPr>
+                <w:rFonts w:ascii="Arial" w:hAnsi="Arial"/>
+              </w:rPr>
+              <w:t>varchar(</w:t>
+            </w:r>
+            <w:r>
+              <w:rPr>
+                <w:rFonts w:ascii="Arial" w:hAnsi="Arial"/>
+              </w:rPr>
+              <w:t>25</w:t>
+            </w:r>
+            <w:r>
+              <w:rPr>
+                <w:rFonts w:ascii="Arial" w:hAnsi="Arial"/>
+              </w:rPr>
+              <w:t>)</w:t>
+            </w:r>
+          </w:p>
+        </w:tc>
+        <w:tc>
+          <w:tcPr>
+            <w:tcW w:w="1821" w:type="dxa"/>
+          </w:tcPr>
+          <w:p>
+            <w:pPr>
+              <w:spacing w:line="360" w:lineRule="auto"/>
+              <w:rPr>
+                <w:rFonts w:ascii="Arial" w:hAnsi="Arial"/>
+              </w:rPr>
+            </w:pPr>
+            <w:r>
+              <w:rPr>
+                <w:rFonts w:ascii="Arial" w:hAnsi="Arial"/>
+              </w:rPr>
+              <w:t>No</w:t>
+            </w:r>
+          </w:p>
+        </w:tc>
+        <w:tc>
+          <w:tcPr>
+            <w:tcW w:w="1820" w:type="dxa"/>
+          </w:tcPr>
+          <w:p>
+            <w:pPr>
+              <w:spacing w:line="360" w:lineRule="auto"/>
+              <w:rPr>
+                <w:rFonts w:ascii="Arial" w:hAnsi="Arial"/>
+              </w:rPr>
+            </w:pPr>
+            <w:r>
+              <w:rPr>
+                <w:rFonts w:ascii="Arial" w:hAnsi="Arial"/>
+              </w:rPr>
+              <w:t>No</w:t>
+            </w:r>
+          </w:p>
+        </w:tc>
+        <w:tc>
+          <w:tcPr>
+            <w:tcW w:w="1823" w:type="dxa"/>
+          </w:tcPr>
+          <w:p>
+            <w:pPr>
+              <w:spacing w:line="360" w:lineRule="auto"/>
+              <w:rPr>
+                <w:rFonts w:ascii="Arial" w:hAnsi="Arial"/>
+              </w:rPr>
+            </w:pPr>
+            <w:r>
+              <w:rPr>
+                <w:rFonts w:ascii="Arial" w:hAnsi="Arial"/>
+              </w:rPr>
+              <w:t>Yes</w:t>
+            </w:r>
+          </w:p>
+        </w:tc>
+      </w:tr>
+      <w:tr>
+        <w:tc>
+          <w:tcPr>
+            <w:tcW w:w="2040" w:type="dxa"/>
+          </w:tcPr>
+          <w:p>
+            <w:pPr>
+              <w:spacing w:line="360" w:lineRule="auto"/>
+              <w:rPr>
+                <w:rFonts w:ascii="Arial" w:hAnsi="Arial"/>
+              </w:rPr>
+            </w:pPr>
+            <w:proofErr w:type="spellStart"/>
+            <w:r>
+              <w:rPr>
+                <w:rFonts w:ascii="Arial" w:hAnsi="Arial"/>
+              </w:rPr>
+              <w:t>Product</w:t>
+            </w:r>
+            <w:r>
+              <w:rPr>
+                <w:rFonts w:ascii="Arial" w:hAnsi="Arial"/>
+              </w:rPr>
+              <w:t>description</w:t>
+            </w:r>
+            <w:proofErr w:type="spellEnd"/>
+          </w:p>
+        </w:tc>
+        <w:tc>
+          <w:tcPr>
+            <w:tcW w:w="1846" w:type="dxa"/>
+          </w:tcPr>
+          <w:p>
+            <w:pPr>
+              <w:spacing w:line="360" w:lineRule="auto"/>
+              <w:rPr>
+                <w:rFonts w:ascii="Arial" w:hAnsi="Arial"/>
+              </w:rPr>
+            </w:pPr>
+            <w:r>
+              <w:rPr>
+                <w:rFonts w:ascii="Arial" w:hAnsi="Arial"/>
+              </w:rPr>
+              <w:t>varchar(255</w:t>
+            </w:r>
+            <w:r>
+              <w:rPr>
+                <w:rFonts w:ascii="Arial" w:hAnsi="Arial"/>
+              </w:rPr>
+              <w:t>)</w:t>
+            </w:r>
+          </w:p>
+        </w:tc>
+        <w:tc>
+          <w:tcPr>
+            <w:tcW w:w="1821" w:type="dxa"/>
+          </w:tcPr>
+          <w:p>
+            <w:pPr>
+              <w:spacing w:line="360" w:lineRule="auto"/>
+              <w:rPr>
+                <w:rFonts w:ascii="Arial" w:hAnsi="Arial"/>
+              </w:rPr>
+            </w:pPr>
+            <w:r>
+              <w:rPr>
+                <w:rFonts w:ascii="Arial" w:hAnsi="Arial"/>
+              </w:rPr>
+              <w:t>No</w:t>
+            </w:r>
+          </w:p>
+        </w:tc>
+        <w:tc>
+          <w:tcPr>
+            <w:tcW w:w="1820" w:type="dxa"/>
+          </w:tcPr>
+          <w:p>
+            <w:pPr>
+              <w:spacing w:line="360" w:lineRule="auto"/>
+              <w:rPr>
+                <w:rFonts w:ascii="Arial" w:hAnsi="Arial"/>
+              </w:rPr>
+            </w:pPr>
+            <w:r>
+              <w:rPr>
+                <w:rFonts w:ascii="Arial" w:hAnsi="Arial"/>
+              </w:rPr>
+              <w:t>No</w:t>
+            </w:r>
+          </w:p>
+        </w:tc>
+        <w:tc>
+          <w:tcPr>
+            <w:tcW w:w="1823" w:type="dxa"/>
+          </w:tcPr>
+          <w:p>
+            <w:pPr>
+              <w:spacing w:line="360" w:lineRule="auto"/>
+              <w:rPr>
+                <w:rFonts w:ascii="Arial" w:hAnsi="Arial"/>
+              </w:rPr>
+            </w:pPr>
+            <w:r>
+              <w:rPr>
+                <w:rFonts w:ascii="Arial" w:hAnsi="Arial"/>
+              </w:rPr>
+              <w:t>Yes</w:t>
+            </w:r>
+          </w:p>
+        </w:tc>
+      </w:tr>
+      <w:tr>
+        <w:tc>
+          <w:tcPr>
+            <w:tcW w:w="2040" w:type="dxa"/>
+          </w:tcPr>
+          <w:p>
+            <w:pPr>
+              <w:spacing w:line="360" w:lineRule="auto"/>
+              <w:rPr>
+                <w:rFonts w:ascii="Arial" w:hAnsi="Arial"/>
+              </w:rPr>
+            </w:pPr>
+            <w:proofErr w:type="spellStart"/>
+            <w:r>
+              <w:rPr>
+                <w:rFonts w:ascii="Arial" w:hAnsi="Arial"/>
+              </w:rPr>
+              <w:t>Productprice</w:t>
+            </w:r>
+            <w:proofErr w:type="spellEnd"/>
+          </w:p>
+        </w:tc>
+        <w:tc>
+          <w:tcPr>
+            <w:tcW w:w="1846" w:type="dxa"/>
+          </w:tcPr>
+          <w:p>
+            <w:pPr>
+              <w:spacing w:line="360" w:lineRule="auto"/>
+              <w:rPr>
+                <w:rFonts w:ascii="Arial" w:hAnsi="Arial"/>
+              </w:rPr>
+            </w:pPr>
+            <w:r>
+              <w:rPr>
+                <w:rFonts w:ascii="Arial" w:hAnsi="Arial"/>
+              </w:rPr>
+              <w:t>double</w:t>
+            </w:r>
+            <w:r>
+              <w:rPr>
+                <w:rFonts w:ascii="Arial" w:hAnsi="Arial"/>
+              </w:rPr>
+              <w:t>(</w:t>
+            </w:r>
+            <w:r>
+              <w:rPr>
+                <w:rFonts w:ascii="Arial" w:hAnsi="Arial"/>
+              </w:rPr>
+              <w:t>10</w:t>
+            </w:r>
+            <w:r>
+              <w:rPr>
+                <w:rFonts w:ascii="Arial" w:hAnsi="Arial"/>
+              </w:rPr>
+              <w:t>)</w:t>
+            </w:r>
+          </w:p>
+        </w:tc>
+        <w:tc>
+          <w:tcPr>
+            <w:tcW w:w="1821" w:type="dxa"/>
+          </w:tcPr>
+          <w:p>
+            <w:pPr>
+              <w:spacing w:line="360" w:lineRule="auto"/>
+              <w:rPr>
+                <w:rFonts w:ascii="Arial" w:hAnsi="Arial"/>
+              </w:rPr>
+            </w:pPr>
+            <w:r>
+              <w:rPr>
+                <w:rFonts w:ascii="Arial" w:hAnsi="Arial"/>
+              </w:rPr>
+              <w:t>No</w:t>
+            </w:r>
+          </w:p>
+        </w:tc>
+        <w:tc>
+          <w:tcPr>
+            <w:tcW w:w="1820" w:type="dxa"/>
+          </w:tcPr>
+          <w:p>
+            <w:pPr>
+              <w:spacing w:line="360" w:lineRule="auto"/>
+              <w:rPr>
+                <w:rFonts w:ascii="Arial" w:hAnsi="Arial"/>
+              </w:rPr>
+            </w:pPr>
+            <w:r>
+              <w:rPr>
+                <w:rFonts w:ascii="Arial" w:hAnsi="Arial"/>
+              </w:rPr>
+              <w:t>No</w:t>
+            </w:r>
+          </w:p>
+        </w:tc>
+        <w:tc>
+          <w:tcPr>
+            <w:tcW w:w="1823" w:type="dxa"/>
+          </w:tcPr>
+          <w:p>
+            <w:pPr>
+              <w:spacing w:line="360" w:lineRule="auto"/>
+              <w:rPr>
+                <w:rFonts w:ascii="Arial" w:hAnsi="Arial"/>
+              </w:rPr>
+            </w:pPr>
+            <w:r>
+              <w:rPr>
+                <w:rFonts w:ascii="Arial" w:hAnsi="Arial"/>
+              </w:rPr>
+              <w:t>Yes</w:t>
+            </w:r>
+          </w:p>
+        </w:tc>
+      </w:tr>
+      <w:tr>
+        <w:tc>
+          <w:tcPr>
+            <w:tcW w:w="2040" w:type="dxa"/>
+          </w:tcPr>
+          <w:p>
+            <w:pPr>
+              <w:spacing w:line="360" w:lineRule="auto"/>
+              <w:rPr>
+                <w:rFonts w:ascii="Arial" w:hAnsi="Arial"/>
+              </w:rPr>
+            </w:pPr>
+            <w:proofErr w:type="spellStart"/>
+            <w:r>
+              <w:rPr>
+                <w:rFonts w:ascii="Arial" w:hAnsi="Arial"/>
+              </w:rPr>
+              <w:t>Producttype</w:t>
+            </w:r>
+            <w:proofErr w:type="spellEnd"/>
+          </w:p>
+        </w:tc>
+        <w:tc>
+          <w:tcPr>
+            <w:tcW w:w="1846" w:type="dxa"/>
+          </w:tcPr>
+          <w:p>
+            <w:pPr>
+              <w:spacing w:line="360" w:lineRule="auto"/>
+              <w:rPr>
+                <w:rFonts w:ascii="Arial" w:hAnsi="Arial"/>
+              </w:rPr>
+            </w:pPr>
+            <w:r>
+              <w:rPr>
+                <w:rFonts w:ascii="Arial" w:hAnsi="Arial"/>
+              </w:rPr>
+              <w:t>Varchar(25)</w:t>
+            </w:r>
+          </w:p>
+        </w:tc>
+        <w:tc>
+          <w:tcPr>
+            <w:tcW w:w="1821" w:type="dxa"/>
+          </w:tcPr>
+          <w:p>
+            <w:pPr>
+              <w:spacing w:line="360" w:lineRule="auto"/>
+              <w:rPr>
+                <w:rFonts w:ascii="Arial" w:hAnsi="Arial"/>
+              </w:rPr>
+            </w:pPr>
+            <w:r>
+              <w:rPr>
+                <w:rFonts w:ascii="Arial" w:hAnsi="Arial"/>
+              </w:rPr>
+              <w:t>No</w:t>
+            </w:r>
+          </w:p>
+        </w:tc>
+        <w:tc>
+          <w:tcPr>
+            <w:tcW w:w="1820" w:type="dxa"/>
+          </w:tcPr>
+          <w:p>
+            <w:pPr>
+              <w:spacing w:line="360" w:lineRule="auto"/>
+              <w:rPr>
+                <w:rFonts w:ascii="Arial" w:hAnsi="Arial"/>
+              </w:rPr>
+            </w:pPr>
+            <w:r>
+              <w:rPr>
+                <w:rFonts w:ascii="Arial" w:hAnsi="Arial"/>
+              </w:rPr>
+              <w:t>No</w:t>
+            </w:r>
+          </w:p>
+        </w:tc>
+        <w:tc>
+          <w:tcPr>
+            <w:tcW w:w="1823" w:type="dxa"/>
+          </w:tcPr>
+          <w:p>
+            <w:pPr>
+              <w:spacing w:line="360" w:lineRule="auto"/>
+              <w:rPr>
+                <w:rFonts w:ascii="Arial" w:hAnsi="Arial"/>
+              </w:rPr>
+            </w:pPr>
+            <w:r>
+              <w:rPr>
+                <w:rFonts w:ascii="Arial" w:hAnsi="Arial"/>
+              </w:rPr>
+              <w:t>Yes</w:t>
+            </w:r>
+          </w:p>
+        </w:tc>
+      </w:tr>
+    </w:tbl>
+    <w:p>
+      <w:pPr>
+        <w:spacing w:line="360" w:lineRule="auto"/>
+      </w:pPr>
+    </w:p>
+    <w:p>
+      <w:pPr>
+        <w:spacing w:line="360" w:lineRule="auto"/>
+      </w:pPr>
+      <w:r>
+        <w:t>Order Table</w:t>
+      </w:r>
+    </w:p>
+    <w:tbl>
+      <w:tblPr>
+        <w:tblStyle w:val="TableGrid"/>
+        <w:tblW w:w="0" w:type="auto"/>
+        <w:tblLook w:val="04A0" w:firstRow="1" w:lastRow="0" w:firstColumn="1" w:lastColumn="0" w:noHBand="0" w:noVBand="1"/>
+      </w:tblPr>
+      <w:tblGrid>
+        <w:gridCol w:w="1884"/>
+        <w:gridCol w:w="1867"/>
+        <w:gridCol w:w="1866"/>
+        <w:gridCol w:w="1866"/>
+        <w:gridCol w:w="1867"/>
+      </w:tblGrid>
+      <w:tr>
+        <w:tc>
+          <w:tcPr>
+            <w:tcW w:w="1884" w:type="dxa"/>
+            <w:shd w:val="clear" w:color="auto" w:fill="5B9BD5" w:themeFill="accent1"/>
+          </w:tcPr>
+          <w:p>
+            <w:pPr>
+              <w:spacing w:line="360" w:lineRule="auto"/>
+              <w:rPr>
+                <w:rFonts w:ascii="Arial" w:hAnsi="Arial"/>
+                <w:b/>
+              </w:rPr>
+            </w:pPr>
+            <w:r>
+              <w:rPr>
+                <w:rFonts w:ascii="Arial" w:hAnsi="Arial"/>
+                <w:b/>
+              </w:rPr>
+              <w:t>Attributes</w:t>
+            </w:r>
+          </w:p>
+        </w:tc>
+        <w:tc>
+          <w:tcPr>
+            <w:tcW w:w="1867" w:type="dxa"/>
+            <w:shd w:val="clear" w:color="auto" w:fill="5B9BD5" w:themeFill="accent1"/>
+          </w:tcPr>
+          <w:p>
+            <w:pPr>
+              <w:spacing w:line="360" w:lineRule="auto"/>
+              <w:rPr>
+                <w:rFonts w:ascii="Arial" w:hAnsi="Arial"/>
+                <w:b/>
+              </w:rPr>
+            </w:pPr>
+            <w:r>
+              <w:rPr>
+                <w:rFonts w:ascii="Arial" w:hAnsi="Arial"/>
+                <w:b/>
+              </w:rPr>
+              <w:t>Datatype</w:t>
+            </w:r>
+          </w:p>
+        </w:tc>
+        <w:tc>
+          <w:tcPr>
+            <w:tcW w:w="1866" w:type="dxa"/>
+            <w:shd w:val="clear" w:color="auto" w:fill="5B9BD5" w:themeFill="accent1"/>
+          </w:tcPr>
+          <w:p>
+            <w:pPr>
+              <w:spacing w:line="360" w:lineRule="auto"/>
+              <w:rPr>
+                <w:rFonts w:ascii="Arial" w:hAnsi="Arial"/>
+                <w:b/>
+              </w:rPr>
+            </w:pPr>
+            <w:r>
+              <w:rPr>
+                <w:rFonts w:ascii="Arial" w:hAnsi="Arial"/>
+                <w:b/>
+              </w:rPr>
+              <w:t>Primary Key</w:t>
+            </w:r>
+          </w:p>
+        </w:tc>
+        <w:tc>
+          <w:tcPr>
+            <w:tcW w:w="1866" w:type="dxa"/>
+            <w:shd w:val="clear" w:color="auto" w:fill="5B9BD5" w:themeFill="accent1"/>
+          </w:tcPr>
+          <w:p>
+            <w:pPr>
+              <w:spacing w:line="360" w:lineRule="auto"/>
+              <w:rPr>
+                <w:rFonts w:ascii="Arial" w:hAnsi="Arial"/>
+                <w:b/>
+              </w:rPr>
+            </w:pPr>
+            <w:r>
+              <w:rPr>
+                <w:rFonts w:ascii="Arial" w:hAnsi="Arial"/>
+                <w:b/>
+              </w:rPr>
+              <w:t>Foreign Key</w:t>
+            </w:r>
+          </w:p>
+        </w:tc>
+        <w:tc>
+          <w:tcPr>
+            <w:tcW w:w="1867" w:type="dxa"/>
+            <w:shd w:val="clear" w:color="auto" w:fill="5B9BD5" w:themeFill="accent1"/>
+          </w:tcPr>
+          <w:p>
+            <w:pPr>
+              <w:spacing w:line="360" w:lineRule="auto"/>
+              <w:rPr>
+                <w:rFonts w:ascii="Arial" w:hAnsi="Arial"/>
+                <w:b/>
+              </w:rPr>
+            </w:pPr>
+            <w:proofErr w:type="spellStart"/>
+            <w:r>
+              <w:rPr>
+                <w:rFonts w:ascii="Arial" w:hAnsi="Arial"/>
+                <w:b/>
+              </w:rPr>
+              <w:t>Nullable</w:t>
+            </w:r>
+            <w:proofErr w:type="spellEnd"/>
+          </w:p>
+        </w:tc>
+      </w:tr>
+      <w:tr>
+        <w:tc>
+          <w:tcPr>
+            <w:tcW w:w="1884" w:type="dxa"/>
+          </w:tcPr>
+          <w:p>
+            <w:pPr>
+              <w:spacing w:line="360" w:lineRule="auto"/>
+              <w:rPr>
+                <w:rFonts w:ascii="Arial" w:hAnsi="Arial"/>
+              </w:rPr>
+            </w:pPr>
+            <w:proofErr w:type="spellStart"/>
+            <w:r>
+              <w:rPr>
+                <w:rFonts w:ascii="Arial" w:hAnsi="Arial"/>
+              </w:rPr>
+              <w:t>order_id</w:t>
+            </w:r>
+            <w:proofErr w:type="spellEnd"/>
+          </w:p>
+        </w:tc>
+        <w:tc>
+          <w:tcPr>
+            <w:tcW w:w="1867" w:type="dxa"/>
+          </w:tcPr>
+          <w:p>
+            <w:pPr>
+              <w:spacing w:line="360" w:lineRule="auto"/>
+              <w:rPr>
+                <w:rFonts w:ascii="Arial" w:hAnsi="Arial"/>
+              </w:rPr>
+            </w:pPr>
+            <w:proofErr w:type="spellStart"/>
+            <w:r>
+              <w:rPr>
+                <w:rFonts w:ascii="Arial" w:hAnsi="Arial"/>
+              </w:rPr>
+              <w:t>int</w:t>
+            </w:r>
+            <w:proofErr w:type="spellEnd"/>
+            <w:r>
+              <w:rPr>
+                <w:rFonts w:ascii="Arial" w:hAnsi="Arial"/>
+              </w:rPr>
+              <w:t>(10</w:t>
+            </w:r>
+            <w:r>
+              <w:rPr>
+                <w:rFonts w:ascii="Arial" w:hAnsi="Arial"/>
+              </w:rPr>
+              <w:t>)</w:t>
+            </w:r>
+          </w:p>
+        </w:tc>
+        <w:tc>
+          <w:tcPr>
+            <w:tcW w:w="1866" w:type="dxa"/>
+          </w:tcPr>
+          <w:p>
+            <w:pPr>
+              <w:spacing w:line="360" w:lineRule="auto"/>
+              <w:rPr>
+                <w:rFonts w:ascii="Arial" w:hAnsi="Arial"/>
+              </w:rPr>
+            </w:pPr>
+            <w:r>
+              <w:rPr>
+                <w:rFonts w:ascii="Arial" w:hAnsi="Arial"/>
+              </w:rPr>
+              <w:t>Yes</w:t>
+            </w:r>
+          </w:p>
+        </w:tc>
+        <w:tc>
+          <w:tcPr>
+            <w:tcW w:w="1866" w:type="dxa"/>
+          </w:tcPr>
+          <w:p>
+            <w:pPr>
+              <w:spacing w:line="360" w:lineRule="auto"/>
+              <w:rPr>
+                <w:rFonts w:ascii="Arial" w:hAnsi="Arial"/>
+              </w:rPr>
+            </w:pPr>
+            <w:r>
+              <w:rPr>
+                <w:rFonts w:ascii="Arial" w:hAnsi="Arial"/>
+              </w:rPr>
+              <w:t>No</w:t>
+            </w:r>
+          </w:p>
+        </w:tc>
+        <w:tc>
+          <w:tcPr>
+            <w:tcW w:w="1867" w:type="dxa"/>
+          </w:tcPr>
+          <w:p>
+            <w:pPr>
+              <w:spacing w:line="360" w:lineRule="auto"/>
+              <w:rPr>
+                <w:rFonts w:ascii="Arial" w:hAnsi="Arial"/>
+              </w:rPr>
+            </w:pPr>
+            <w:r>
+              <w:rPr>
+                <w:rFonts w:ascii="Arial" w:hAnsi="Arial"/>
+              </w:rPr>
+              <w:t>No</w:t>
+            </w:r>
+          </w:p>
+        </w:tc>
+      </w:tr>
+      <w:tr>
+        <w:tc>
+          <w:tcPr>
+            <w:tcW w:w="1884" w:type="dxa"/>
+          </w:tcPr>
+          <w:p>
+            <w:pPr>
+              <w:spacing w:line="360" w:lineRule="auto"/>
+              <w:rPr>
+                <w:rFonts w:ascii="Arial" w:hAnsi="Arial"/>
+              </w:rPr>
+            </w:pPr>
+            <w:proofErr w:type="spellStart"/>
+            <w:r>
+              <w:rPr>
+                <w:rFonts w:ascii="Arial" w:hAnsi="Arial"/>
+              </w:rPr>
+              <w:t>Userid</w:t>
+            </w:r>
+            <w:proofErr w:type="spellEnd"/>
+          </w:p>
+        </w:tc>
+        <w:tc>
+          <w:tcPr>
+            <w:tcW w:w="1867" w:type="dxa"/>
+          </w:tcPr>
+          <w:p>
+            <w:pPr>
+              <w:spacing w:line="360" w:lineRule="auto"/>
+              <w:rPr>
+                <w:rFonts w:ascii="Arial" w:hAnsi="Arial"/>
+              </w:rPr>
+            </w:pPr>
+            <w:proofErr w:type="spellStart"/>
+            <w:r>
+              <w:rPr>
+                <w:rFonts w:ascii="Arial" w:hAnsi="Arial"/>
+              </w:rPr>
+              <w:t>int</w:t>
+            </w:r>
+            <w:proofErr w:type="spellEnd"/>
+            <w:r>
+              <w:rPr>
+                <w:rFonts w:ascii="Arial" w:hAnsi="Arial"/>
+              </w:rPr>
+              <w:t>(10</w:t>
+            </w:r>
+            <w:r>
+              <w:rPr>
+                <w:rFonts w:ascii="Arial" w:hAnsi="Arial"/>
+              </w:rPr>
+              <w:t>)</w:t>
+            </w:r>
+          </w:p>
+        </w:tc>
+        <w:tc>
+          <w:tcPr>
+            <w:tcW w:w="1866" w:type="dxa"/>
+          </w:tcPr>
+          <w:p>
+            <w:pPr>
+              <w:spacing w:line="360" w:lineRule="auto"/>
+              <w:rPr>
+                <w:rFonts w:ascii="Arial" w:hAnsi="Arial"/>
+              </w:rPr>
+            </w:pPr>
+            <w:r>
+              <w:rPr>
+                <w:rFonts w:ascii="Arial" w:hAnsi="Arial"/>
+              </w:rPr>
+              <w:t>No</w:t>
+            </w:r>
+          </w:p>
+        </w:tc>
+        <w:tc>
+          <w:tcPr>
+            <w:tcW w:w="1866" w:type="dxa"/>
+          </w:tcPr>
+          <w:p>
+            <w:pPr>
+              <w:spacing w:line="360" w:lineRule="auto"/>
+              <w:rPr>
+                <w:rFonts w:ascii="Arial" w:hAnsi="Arial"/>
+              </w:rPr>
+            </w:pPr>
+            <w:r>
+              <w:rPr>
+                <w:rFonts w:ascii="Arial" w:hAnsi="Arial"/>
+              </w:rPr>
+              <w:t>Yes</w:t>
+            </w:r>
+          </w:p>
+        </w:tc>
+        <w:tc>
+          <w:tcPr>
+            <w:tcW w:w="1867" w:type="dxa"/>
+          </w:tcPr>
+          <w:p>
+            <w:pPr>
+              <w:spacing w:line="360" w:lineRule="auto"/>
+              <w:rPr>
+                <w:rFonts w:ascii="Arial" w:hAnsi="Arial"/>
+              </w:rPr>
+            </w:pPr>
+            <w:r>
+              <w:rPr>
+                <w:rFonts w:ascii="Arial" w:hAnsi="Arial"/>
+              </w:rPr>
+              <w:t>No</w:t>
+            </w:r>
+          </w:p>
+        </w:tc>
+      </w:tr>
+      <w:tr>
+        <w:tc>
+          <w:tcPr>
+            <w:tcW w:w="1884" w:type="dxa"/>
+          </w:tcPr>
+          <w:p>
+            <w:pPr>
+              <w:spacing w:line="360" w:lineRule="auto"/>
+              <w:rPr>
+                <w:rFonts w:ascii="Arial" w:hAnsi="Arial"/>
+              </w:rPr>
+            </w:pPr>
+            <w:proofErr w:type="spellStart"/>
+            <w:r>
+              <w:rPr>
+                <w:rFonts w:ascii="Arial" w:hAnsi="Arial"/>
+              </w:rPr>
+              <w:t>Productid</w:t>
+            </w:r>
+            <w:proofErr w:type="spellEnd"/>
+          </w:p>
+        </w:tc>
+        <w:tc>
+          <w:tcPr>
+            <w:tcW w:w="1867" w:type="dxa"/>
+          </w:tcPr>
+          <w:p>
+            <w:pPr>
+              <w:spacing w:line="360" w:lineRule="auto"/>
+              <w:rPr>
+                <w:rFonts w:ascii="Arial" w:hAnsi="Arial"/>
+              </w:rPr>
+            </w:pPr>
+            <w:proofErr w:type="spellStart"/>
+            <w:r>
+              <w:rPr>
+                <w:rFonts w:ascii="Arial" w:hAnsi="Arial"/>
+              </w:rPr>
+              <w:t>int</w:t>
+            </w:r>
+            <w:proofErr w:type="spellEnd"/>
+            <w:r>
+              <w:rPr>
+                <w:rFonts w:ascii="Arial" w:hAnsi="Arial"/>
+              </w:rPr>
+              <w:t>(10</w:t>
+            </w:r>
+            <w:r>
+              <w:rPr>
+                <w:rFonts w:ascii="Arial" w:hAnsi="Arial"/>
+              </w:rPr>
+              <w:t>)</w:t>
+            </w:r>
+          </w:p>
+        </w:tc>
+        <w:tc>
+          <w:tcPr>
+            <w:tcW w:w="1866" w:type="dxa"/>
+          </w:tcPr>
+          <w:p>
+            <w:pPr>
+              <w:spacing w:line="360" w:lineRule="auto"/>
+              <w:rPr>
+                <w:rFonts w:ascii="Arial" w:hAnsi="Arial"/>
+              </w:rPr>
+            </w:pPr>
+            <w:r>
+              <w:rPr>
+                <w:rFonts w:ascii="Arial" w:hAnsi="Arial"/>
+              </w:rPr>
+              <w:t>No</w:t>
+            </w:r>
+          </w:p>
+        </w:tc>
+        <w:tc>
+          <w:tcPr>
+            <w:tcW w:w="1866" w:type="dxa"/>
+          </w:tcPr>
+          <w:p>
+            <w:pPr>
+              <w:spacing w:line="360" w:lineRule="auto"/>
+              <w:rPr>
+                <w:rFonts w:ascii="Arial" w:hAnsi="Arial"/>
+              </w:rPr>
+            </w:pPr>
+            <w:r>
+              <w:rPr>
+                <w:rFonts w:ascii="Arial" w:hAnsi="Arial"/>
+              </w:rPr>
+              <w:t>Yes</w:t>
+            </w:r>
+          </w:p>
+        </w:tc>
+        <w:tc>
+          <w:tcPr>
+            <w:tcW w:w="1867" w:type="dxa"/>
+          </w:tcPr>
+          <w:p>
+            <w:pPr>
+              <w:spacing w:line="360" w:lineRule="auto"/>
+              <w:rPr>
+                <w:rFonts w:ascii="Arial" w:hAnsi="Arial"/>
+              </w:rPr>
+            </w:pPr>
+            <w:r>
+              <w:rPr>
+                <w:rFonts w:ascii="Arial" w:hAnsi="Arial"/>
+              </w:rPr>
+              <w:t>No</w:t>
+            </w:r>
+          </w:p>
+        </w:tc>
+      </w:tr>
+      <w:tr>
+        <w:tc>
+          <w:tcPr>
+            <w:tcW w:w="1884" w:type="dxa"/>
+          </w:tcPr>
+          <w:p>
+            <w:pPr>
+              <w:spacing w:line="360" w:lineRule="auto"/>
+              <w:rPr>
+                <w:rFonts w:ascii="Arial" w:hAnsi="Arial"/>
+              </w:rPr>
+            </w:pPr>
+            <w:r>
+              <w:rPr>
+                <w:rFonts w:ascii="Arial" w:hAnsi="Arial"/>
+              </w:rPr>
+              <w:t>Quantity</w:t>
+            </w:r>
+          </w:p>
+        </w:tc>
+        <w:tc>
+          <w:tcPr>
+            <w:tcW w:w="1867" w:type="dxa"/>
+          </w:tcPr>
+          <w:p>
+            <w:pPr>
+              <w:spacing w:line="360" w:lineRule="auto"/>
+              <w:rPr>
+                <w:rFonts w:ascii="Arial" w:hAnsi="Arial"/>
+              </w:rPr>
+            </w:pPr>
+            <w:r>
+              <w:rPr>
+                <w:rFonts w:ascii="Arial" w:hAnsi="Arial"/>
+              </w:rPr>
+              <w:t>integer</w:t>
+            </w:r>
+          </w:p>
+        </w:tc>
+        <w:tc>
+          <w:tcPr>
+            <w:tcW w:w="1866" w:type="dxa"/>
+          </w:tcPr>
+          <w:p>
+            <w:pPr>
+              <w:spacing w:line="360" w:lineRule="auto"/>
+              <w:rPr>
+                <w:rFonts w:ascii="Arial" w:hAnsi="Arial"/>
+              </w:rPr>
+            </w:pPr>
+            <w:r>
+              <w:rPr>
+                <w:rFonts w:ascii="Arial" w:hAnsi="Arial"/>
+              </w:rPr>
+              <w:t>No</w:t>
+            </w:r>
+          </w:p>
+        </w:tc>
+        <w:tc>
+          <w:tcPr>
+            <w:tcW w:w="1866" w:type="dxa"/>
+          </w:tcPr>
+          <w:p>
+            <w:pPr>
+              <w:spacing w:line="360" w:lineRule="auto"/>
+              <w:rPr>
+                <w:rFonts w:ascii="Arial" w:hAnsi="Arial"/>
+              </w:rPr>
+            </w:pPr>
+            <w:r>
+              <w:rPr>
+                <w:rFonts w:ascii="Arial" w:hAnsi="Arial"/>
+              </w:rPr>
+              <w:t>No</w:t>
+            </w:r>
+          </w:p>
+        </w:tc>
+        <w:tc>
+          <w:tcPr>
+            <w:tcW w:w="1867" w:type="dxa"/>
+          </w:tcPr>
+          <w:p>
+            <w:pPr>
+              <w:spacing w:line="360" w:lineRule="auto"/>
+              <w:rPr>
+                <w:rFonts w:ascii="Arial" w:hAnsi="Arial"/>
+              </w:rPr>
+            </w:pPr>
+            <w:r>
+              <w:rPr>
+                <w:rFonts w:ascii="Arial" w:hAnsi="Arial"/>
+              </w:rPr>
+              <w:t>Yes</w:t>
+            </w:r>
+          </w:p>
+        </w:tc>
+      </w:tr>
+      <w:tr>
+        <w:tc>
+          <w:tcPr>
+            <w:tcW w:w="1884" w:type="dxa"/>
+          </w:tcPr>
+          <w:p>
+            <w:pPr>
+              <w:spacing w:line="360" w:lineRule="auto"/>
+            </w:pPr>
+            <w:proofErr w:type="spellStart"/>
+            <w:r>
+              <w:t>Delievery_Address</w:t>
+            </w:r>
+            <w:proofErr w:type="spellEnd"/>
+          </w:p>
+        </w:tc>
+        <w:tc>
+          <w:tcPr>
+            <w:tcW w:w="1867" w:type="dxa"/>
+          </w:tcPr>
+          <w:p>
+            <w:pPr>
+              <w:spacing w:line="360" w:lineRule="auto"/>
+            </w:pPr>
+            <w:r>
+              <w:t>Varchar(25)</w:t>
+            </w:r>
+          </w:p>
+        </w:tc>
+        <w:tc>
+          <w:tcPr>
+            <w:tcW w:w="1866" w:type="dxa"/>
+          </w:tcPr>
+          <w:p>
+            <w:pPr>
+              <w:spacing w:line="360" w:lineRule="auto"/>
+            </w:pPr>
+            <w:r>
+              <w:t>No</w:t>
+            </w:r>
+          </w:p>
+        </w:tc>
+        <w:tc>
+          <w:tcPr>
+            <w:tcW w:w="1866" w:type="dxa"/>
+          </w:tcPr>
+          <w:p>
+            <w:pPr>
+              <w:spacing w:line="360" w:lineRule="auto"/>
+            </w:pPr>
+            <w:r>
+              <w:t xml:space="preserve">No </w:t>
+            </w:r>
+          </w:p>
+        </w:tc>
+        <w:tc>
+          <w:tcPr>
+            <w:tcW w:w="1867" w:type="dxa"/>
+          </w:tcPr>
+          <w:p>
+            <w:pPr>
+              <w:spacing w:line="360" w:lineRule="auto"/>
+            </w:pPr>
+            <w:r>
+              <w:t>Yes</w:t>
+            </w:r>
+          </w:p>
+        </w:tc>
+      </w:tr>
+      <w:tr>
+        <w:tc>
+          <w:tcPr>
+            <w:tcW w:w="1884" w:type="dxa"/>
+          </w:tcPr>
+          <w:p>
+            <w:pPr>
+              <w:spacing w:line="360" w:lineRule="auto"/>
+            </w:pPr>
+            <w:proofErr w:type="spellStart"/>
+            <w:r>
+              <w:t>Orderdate</w:t>
+            </w:r>
+            <w:proofErr w:type="spellEnd"/>
+          </w:p>
+        </w:tc>
+        <w:tc>
+          <w:tcPr>
+            <w:tcW w:w="1867" w:type="dxa"/>
+          </w:tcPr>
+          <w:p>
+            <w:pPr>
+              <w:spacing w:line="360" w:lineRule="auto"/>
+            </w:pPr>
+            <w:r>
+              <w:t>Date</w:t>
+            </w:r>
+          </w:p>
+        </w:tc>
+        <w:tc>
+          <w:tcPr>
+            <w:tcW w:w="1866" w:type="dxa"/>
+          </w:tcPr>
+          <w:p>
+            <w:pPr>
+              <w:spacing w:line="360" w:lineRule="auto"/>
+              <w:rPr>
+                <w:rFonts w:ascii="Arial" w:hAnsi="Arial"/>
+              </w:rPr>
+            </w:pPr>
+            <w:r>
+              <w:rPr>
+                <w:rFonts w:ascii="Arial" w:hAnsi="Arial"/>
+              </w:rPr>
+              <w:t>No</w:t>
+            </w:r>
+          </w:p>
+        </w:tc>
+        <w:tc>
+          <w:tcPr>
+            <w:tcW w:w="1866" w:type="dxa"/>
+          </w:tcPr>
+          <w:p>
+            <w:pPr>
+              <w:spacing w:line="360" w:lineRule="auto"/>
+              <w:rPr>
+                <w:rFonts w:ascii="Arial" w:hAnsi="Arial"/>
+              </w:rPr>
+            </w:pPr>
+            <w:r>
+              <w:rPr>
+                <w:rFonts w:ascii="Arial" w:hAnsi="Arial"/>
+              </w:rPr>
+              <w:t>No</w:t>
+            </w:r>
+          </w:p>
+        </w:tc>
+        <w:tc>
+          <w:tcPr>
+            <w:tcW w:w="1867" w:type="dxa"/>
+          </w:tcPr>
+          <w:p>
+            <w:pPr>
+              <w:spacing w:line="360" w:lineRule="auto"/>
+              <w:rPr>
+                <w:rFonts w:ascii="Arial" w:hAnsi="Arial"/>
+              </w:rPr>
+            </w:pPr>
+            <w:r>
+              <w:rPr>
+                <w:rFonts w:ascii="Arial" w:hAnsi="Arial"/>
+              </w:rPr>
+              <w:t>Yes</w:t>
+            </w:r>
+          </w:p>
+        </w:tc>
+      </w:tr>
+      <w:tr>
+        <w:tc>
+          <w:tcPr>
+            <w:tcW w:w="1884" w:type="dxa"/>
+          </w:tcPr>
+          <w:p>
+            <w:pPr>
+              <w:spacing w:line="360" w:lineRule="auto"/>
+            </w:pPr>
+            <w:proofErr w:type="spellStart"/>
+            <w:r>
+              <w:t>Orderstatus</w:t>
+            </w:r>
+            <w:proofErr w:type="spellEnd"/>
+          </w:p>
+        </w:tc>
+        <w:tc>
+          <w:tcPr>
+            <w:tcW w:w="1867" w:type="dxa"/>
+          </w:tcPr>
+          <w:p>
+            <w:pPr>
+              <w:spacing w:line="360" w:lineRule="auto"/>
+            </w:pPr>
+            <w:r>
+              <w:t>bit</w:t>
+            </w:r>
+          </w:p>
+        </w:tc>
+        <w:tc>
+          <w:tcPr>
+            <w:tcW w:w="1866" w:type="dxa"/>
+          </w:tcPr>
+          <w:p>
+            <w:pPr>
+              <w:spacing w:line="360" w:lineRule="auto"/>
+            </w:pPr>
+            <w:r>
+              <w:t xml:space="preserve">No </w:t>
+            </w:r>
+          </w:p>
+        </w:tc>
+        <w:tc>
+          <w:tcPr>
+            <w:tcW w:w="1866" w:type="dxa"/>
+          </w:tcPr>
+          <w:p>
+            <w:pPr>
+              <w:spacing w:line="360" w:lineRule="auto"/>
+            </w:pPr>
+            <w:r>
+              <w:t xml:space="preserve">No </w:t>
+            </w:r>
+          </w:p>
+        </w:tc>
+        <w:tc>
+          <w:tcPr>
+            <w:tcW w:w="1867" w:type="dxa"/>
+          </w:tcPr>
+          <w:p>
+            <w:pPr>
+              <w:spacing w:line="360" w:lineRule="auto"/>
+            </w:pPr>
+            <w:r>
+              <w:t>Yes</w:t>
+            </w:r>
+          </w:p>
+        </w:tc>
+      </w:tr>
+    </w:tbl>
+    <w:p>
+      <w:pPr>
+        <w:spacing w:line="360" w:lineRule="auto"/>
+      </w:pPr>
+    </w:p>
+    <w:p>
+      <w:pPr>
+        <w:spacing w:line="360" w:lineRule="auto"/>
+      </w:pPr>
+      <w:r>
+        <w:t>Event table</w:t>
+      </w:r>
+    </w:p>
+    <w:tbl>
+      <w:tblPr>
+        <w:tblStyle w:val="TableGrid"/>
+        <w:tblW w:w="0" w:type="auto"/>
+        <w:tblLook w:val="04A0" w:firstRow="1" w:lastRow="0" w:firstColumn="1" w:lastColumn="0" w:noHBand="0" w:noVBand="1"/>
+      </w:tblPr>
+      <w:tblGrid>
+        <w:gridCol w:w="1870"/>
+        <w:gridCol w:w="1870"/>
+        <w:gridCol w:w="1870"/>
+        <w:gridCol w:w="1870"/>
+        <w:gridCol w:w="1870"/>
+      </w:tblGrid>
+      <w:tr>
+        <w:tc>
+          <w:tcPr>
+            <w:tcW w:w="1870" w:type="dxa"/>
+            <w:shd w:val="clear" w:color="auto" w:fill="5B9BD5" w:themeFill="accent1"/>
+          </w:tcPr>
+          <w:p>
+            <w:pPr>
+              <w:spacing w:line="360" w:lineRule="auto"/>
+              <w:rPr>
+                <w:rFonts w:ascii="Arial" w:hAnsi="Arial"/>
+                <w:b/>
+              </w:rPr>
+            </w:pPr>
+            <w:r>
+              <w:rPr>
+                <w:rFonts w:ascii="Arial" w:hAnsi="Arial"/>
+                <w:b/>
+              </w:rPr>
+              <w:lastRenderedPageBreak/>
+              <w:t>Attributes</w:t>
+            </w:r>
+          </w:p>
+        </w:tc>
+        <w:tc>
+          <w:tcPr>
+            <w:tcW w:w="1870" w:type="dxa"/>
+            <w:shd w:val="clear" w:color="auto" w:fill="5B9BD5" w:themeFill="accent1"/>
+          </w:tcPr>
+          <w:p>
+            <w:pPr>
+              <w:spacing w:line="360" w:lineRule="auto"/>
+              <w:rPr>
+                <w:rFonts w:ascii="Arial" w:hAnsi="Arial"/>
+                <w:b/>
+              </w:rPr>
+            </w:pPr>
+            <w:r>
+              <w:rPr>
+                <w:rFonts w:ascii="Arial" w:hAnsi="Arial"/>
+                <w:b/>
+              </w:rPr>
+              <w:t>Datatype</w:t>
+            </w:r>
+          </w:p>
+        </w:tc>
+        <w:tc>
+          <w:tcPr>
+            <w:tcW w:w="1870" w:type="dxa"/>
+            <w:shd w:val="clear" w:color="auto" w:fill="5B9BD5" w:themeFill="accent1"/>
+          </w:tcPr>
+          <w:p>
+            <w:pPr>
+              <w:spacing w:line="360" w:lineRule="auto"/>
+              <w:rPr>
+                <w:rFonts w:ascii="Arial" w:hAnsi="Arial"/>
+                <w:b/>
+              </w:rPr>
+            </w:pPr>
+            <w:r>
+              <w:rPr>
+                <w:rFonts w:ascii="Arial" w:hAnsi="Arial"/>
+                <w:b/>
+              </w:rPr>
+              <w:t>Primary Key</w:t>
+            </w:r>
+          </w:p>
+        </w:tc>
+        <w:tc>
+          <w:tcPr>
+            <w:tcW w:w="1870" w:type="dxa"/>
+            <w:shd w:val="clear" w:color="auto" w:fill="5B9BD5" w:themeFill="accent1"/>
+          </w:tcPr>
+          <w:p>
+            <w:pPr>
+              <w:spacing w:line="360" w:lineRule="auto"/>
+              <w:rPr>
+                <w:rFonts w:ascii="Arial" w:hAnsi="Arial"/>
+                <w:b/>
+              </w:rPr>
+            </w:pPr>
+            <w:r>
+              <w:rPr>
+                <w:rFonts w:ascii="Arial" w:hAnsi="Arial"/>
+                <w:b/>
+              </w:rPr>
+              <w:t>Foreign Key</w:t>
+            </w:r>
+          </w:p>
+        </w:tc>
+        <w:tc>
+          <w:tcPr>
+            <w:tcW w:w="1870" w:type="dxa"/>
+            <w:shd w:val="clear" w:color="auto" w:fill="5B9BD5" w:themeFill="accent1"/>
+          </w:tcPr>
+          <w:p>
+            <w:pPr>
+              <w:spacing w:line="360" w:lineRule="auto"/>
+              <w:rPr>
+                <w:rFonts w:ascii="Arial" w:hAnsi="Arial"/>
+                <w:b/>
+              </w:rPr>
+            </w:pPr>
+            <w:proofErr w:type="spellStart"/>
+            <w:r>
+              <w:rPr>
+                <w:rFonts w:ascii="Arial" w:hAnsi="Arial"/>
+                <w:b/>
+              </w:rPr>
+              <w:t>Nullable</w:t>
+            </w:r>
+            <w:proofErr w:type="spellEnd"/>
+          </w:p>
+        </w:tc>
+      </w:tr>
+      <w:tr>
+        <w:tc>
+          <w:tcPr>
+            <w:tcW w:w="1870" w:type="dxa"/>
+          </w:tcPr>
+          <w:p>
+            <w:pPr>
+              <w:spacing w:line="360" w:lineRule="auto"/>
+              <w:rPr>
+                <w:rFonts w:ascii="Arial" w:hAnsi="Arial"/>
+              </w:rPr>
+            </w:pPr>
+            <w:proofErr w:type="spellStart"/>
+            <w:r>
+              <w:rPr>
+                <w:rFonts w:ascii="Arial" w:hAnsi="Arial"/>
+              </w:rPr>
+              <w:t>Event_id</w:t>
+            </w:r>
+            <w:proofErr w:type="spellEnd"/>
+          </w:p>
+        </w:tc>
+        <w:tc>
+          <w:tcPr>
+            <w:tcW w:w="1870" w:type="dxa"/>
+          </w:tcPr>
+          <w:p>
+            <w:pPr>
+              <w:spacing w:line="360" w:lineRule="auto"/>
+              <w:rPr>
+                <w:rFonts w:ascii="Arial" w:hAnsi="Arial"/>
+              </w:rPr>
+            </w:pPr>
+            <w:proofErr w:type="spellStart"/>
+            <w:r>
+              <w:rPr>
+                <w:rFonts w:ascii="Arial" w:hAnsi="Arial"/>
+              </w:rPr>
+              <w:t>int</w:t>
+            </w:r>
+            <w:proofErr w:type="spellEnd"/>
+            <w:r>
+              <w:rPr>
+                <w:rFonts w:ascii="Arial" w:hAnsi="Arial"/>
+              </w:rPr>
+              <w:t>(10</w:t>
+            </w:r>
+            <w:r>
+              <w:rPr>
+                <w:rFonts w:ascii="Arial" w:hAnsi="Arial"/>
+              </w:rPr>
+              <w:t>)</w:t>
+            </w:r>
+          </w:p>
+        </w:tc>
+        <w:tc>
+          <w:tcPr>
+            <w:tcW w:w="1870" w:type="dxa"/>
+          </w:tcPr>
+          <w:p>
+            <w:pPr>
+              <w:spacing w:line="360" w:lineRule="auto"/>
+              <w:rPr>
+                <w:rFonts w:ascii="Arial" w:hAnsi="Arial"/>
+              </w:rPr>
+            </w:pPr>
+            <w:r>
+              <w:rPr>
+                <w:rFonts w:ascii="Arial" w:hAnsi="Arial"/>
+              </w:rPr>
+              <w:t>Yes</w:t>
+            </w:r>
+          </w:p>
+        </w:tc>
+        <w:tc>
+          <w:tcPr>
+            <w:tcW w:w="1870" w:type="dxa"/>
+          </w:tcPr>
+          <w:p>
+            <w:pPr>
+              <w:spacing w:line="360" w:lineRule="auto"/>
+              <w:rPr>
+                <w:rFonts w:ascii="Arial" w:hAnsi="Arial"/>
+              </w:rPr>
+            </w:pPr>
+            <w:r>
+              <w:rPr>
+                <w:rFonts w:ascii="Arial" w:hAnsi="Arial"/>
+              </w:rPr>
+              <w:t>No</w:t>
+            </w:r>
+          </w:p>
+        </w:tc>
+        <w:tc>
+          <w:tcPr>
+            <w:tcW w:w="1870" w:type="dxa"/>
+          </w:tcPr>
+          <w:p>
+            <w:pPr>
+              <w:spacing w:line="360" w:lineRule="auto"/>
+              <w:rPr>
+                <w:rFonts w:ascii="Arial" w:hAnsi="Arial"/>
+              </w:rPr>
+            </w:pPr>
+            <w:r>
+              <w:rPr>
+                <w:rFonts w:ascii="Arial" w:hAnsi="Arial"/>
+              </w:rPr>
+              <w:t>No</w:t>
+            </w:r>
+          </w:p>
+        </w:tc>
+      </w:tr>
+      <w:tr>
+        <w:tc>
+          <w:tcPr>
+            <w:tcW w:w="1870" w:type="dxa"/>
+          </w:tcPr>
+          <w:p>
+            <w:pPr>
+              <w:spacing w:line="360" w:lineRule="auto"/>
+            </w:pPr>
+            <w:proofErr w:type="spellStart"/>
+            <w:r>
+              <w:t>Userid</w:t>
+            </w:r>
+            <w:proofErr w:type="spellEnd"/>
+          </w:p>
+        </w:tc>
+        <w:tc>
+          <w:tcPr>
+            <w:tcW w:w="1870" w:type="dxa"/>
+          </w:tcPr>
+          <w:p>
+            <w:pPr>
+              <w:spacing w:line="360" w:lineRule="auto"/>
+            </w:pPr>
+            <w:r>
+              <w:t>Integer(10)</w:t>
+            </w:r>
+          </w:p>
+        </w:tc>
+        <w:tc>
+          <w:tcPr>
+            <w:tcW w:w="1870" w:type="dxa"/>
+          </w:tcPr>
+          <w:p>
+            <w:pPr>
+              <w:spacing w:line="360" w:lineRule="auto"/>
+            </w:pPr>
+            <w:r>
+              <w:t>No</w:t>
+            </w:r>
+          </w:p>
+        </w:tc>
+        <w:tc>
+          <w:tcPr>
+            <w:tcW w:w="1870" w:type="dxa"/>
+          </w:tcPr>
+          <w:p>
+            <w:pPr>
+              <w:spacing w:line="360" w:lineRule="auto"/>
+            </w:pPr>
+            <w:r>
+              <w:t>Yes</w:t>
+            </w:r>
+          </w:p>
+        </w:tc>
+        <w:tc>
+          <w:tcPr>
+            <w:tcW w:w="1870" w:type="dxa"/>
+          </w:tcPr>
+          <w:p>
+            <w:pPr>
+              <w:spacing w:line="360" w:lineRule="auto"/>
+            </w:pPr>
+            <w:r>
+              <w:t>No</w:t>
+            </w:r>
+          </w:p>
+        </w:tc>
+      </w:tr>
+      <w:tr>
+        <w:tc>
+          <w:tcPr>
+            <w:tcW w:w="1870" w:type="dxa"/>
+          </w:tcPr>
+          <w:p>
+            <w:pPr>
+              <w:spacing w:line="360" w:lineRule="auto"/>
+            </w:pPr>
+            <w:proofErr w:type="spellStart"/>
+            <w:r>
+              <w:t>Adminid</w:t>
+            </w:r>
+            <w:proofErr w:type="spellEnd"/>
+          </w:p>
+        </w:tc>
+        <w:tc>
+          <w:tcPr>
+            <w:tcW w:w="1870" w:type="dxa"/>
+          </w:tcPr>
+          <w:p>
+            <w:pPr>
+              <w:spacing w:line="360" w:lineRule="auto"/>
+            </w:pPr>
+            <w:r>
+              <w:t>Integer(10)</w:t>
+            </w:r>
+          </w:p>
+        </w:tc>
+        <w:tc>
+          <w:tcPr>
+            <w:tcW w:w="1870" w:type="dxa"/>
+          </w:tcPr>
+          <w:p>
+            <w:pPr>
+              <w:spacing w:line="360" w:lineRule="auto"/>
+            </w:pPr>
+            <w:r>
+              <w:t>No</w:t>
+            </w:r>
+          </w:p>
+        </w:tc>
+        <w:tc>
+          <w:tcPr>
+            <w:tcW w:w="1870" w:type="dxa"/>
+          </w:tcPr>
+          <w:p>
+            <w:pPr>
+              <w:spacing w:line="360" w:lineRule="auto"/>
+            </w:pPr>
+            <w:r>
+              <w:t>Yes</w:t>
+            </w:r>
+          </w:p>
+        </w:tc>
+        <w:tc>
+          <w:tcPr>
+            <w:tcW w:w="1870" w:type="dxa"/>
+          </w:tcPr>
+          <w:p>
+            <w:pPr>
+              <w:spacing w:line="360" w:lineRule="auto"/>
+            </w:pPr>
+            <w:r>
+              <w:t>No</w:t>
+            </w:r>
+          </w:p>
+        </w:tc>
+      </w:tr>
+      <w:tr>
+        <w:tc>
+          <w:tcPr>
+            <w:tcW w:w="1870" w:type="dxa"/>
+          </w:tcPr>
+          <w:p>
+            <w:pPr>
+              <w:spacing w:line="360" w:lineRule="auto"/>
+              <w:rPr>
+                <w:rFonts w:ascii="Arial" w:hAnsi="Arial"/>
+              </w:rPr>
+            </w:pPr>
+            <w:proofErr w:type="spellStart"/>
+            <w:r>
+              <w:rPr>
+                <w:rFonts w:ascii="Arial" w:hAnsi="Arial"/>
+              </w:rPr>
+              <w:t>Eventdescription</w:t>
+            </w:r>
+            <w:proofErr w:type="spellEnd"/>
+          </w:p>
+        </w:tc>
+        <w:tc>
+          <w:tcPr>
+            <w:tcW w:w="1870" w:type="dxa"/>
+          </w:tcPr>
+          <w:p>
+            <w:pPr>
+              <w:spacing w:line="360" w:lineRule="auto"/>
+              <w:rPr>
+                <w:rFonts w:ascii="Arial" w:hAnsi="Arial"/>
+              </w:rPr>
+            </w:pPr>
+            <w:proofErr w:type="spellStart"/>
+            <w:r>
+              <w:rPr>
+                <w:rFonts w:ascii="Arial" w:hAnsi="Arial"/>
+              </w:rPr>
+              <w:t>int</w:t>
+            </w:r>
+            <w:proofErr w:type="spellEnd"/>
+            <w:r>
+              <w:rPr>
+                <w:rFonts w:ascii="Arial" w:hAnsi="Arial"/>
+              </w:rPr>
+              <w:t>(10</w:t>
+            </w:r>
+            <w:r>
+              <w:rPr>
+                <w:rFonts w:ascii="Arial" w:hAnsi="Arial"/>
+              </w:rPr>
+              <w:t>)</w:t>
+            </w:r>
+          </w:p>
+        </w:tc>
+        <w:tc>
+          <w:tcPr>
+            <w:tcW w:w="1870" w:type="dxa"/>
+          </w:tcPr>
+          <w:p>
+            <w:pPr>
+              <w:spacing w:line="360" w:lineRule="auto"/>
+              <w:rPr>
+                <w:rFonts w:ascii="Arial" w:hAnsi="Arial"/>
+              </w:rPr>
+            </w:pPr>
+            <w:r>
+              <w:rPr>
+                <w:rFonts w:ascii="Arial" w:hAnsi="Arial"/>
+              </w:rPr>
+              <w:t>No</w:t>
+            </w:r>
+          </w:p>
+        </w:tc>
+        <w:tc>
+          <w:tcPr>
+            <w:tcW w:w="1870" w:type="dxa"/>
+          </w:tcPr>
+          <w:p>
+            <w:pPr>
+              <w:spacing w:line="360" w:lineRule="auto"/>
+              <w:rPr>
+                <w:rFonts w:ascii="Arial" w:hAnsi="Arial"/>
+              </w:rPr>
+            </w:pPr>
+            <w:r>
+              <w:rPr>
+                <w:rFonts w:ascii="Arial" w:hAnsi="Arial"/>
+              </w:rPr>
+              <w:t>Yes</w:t>
+            </w:r>
+          </w:p>
+        </w:tc>
+        <w:tc>
+          <w:tcPr>
+            <w:tcW w:w="1870" w:type="dxa"/>
+          </w:tcPr>
+          <w:p>
+            <w:pPr>
+              <w:spacing w:line="360" w:lineRule="auto"/>
+              <w:rPr>
+                <w:rFonts w:ascii="Arial" w:hAnsi="Arial"/>
+              </w:rPr>
+            </w:pPr>
+            <w:r>
+              <w:rPr>
+                <w:rFonts w:ascii="Arial" w:hAnsi="Arial"/>
+              </w:rPr>
+              <w:t>No</w:t>
+            </w:r>
+          </w:p>
+        </w:tc>
+      </w:tr>
+      <w:tr>
+        <w:tc>
+          <w:tcPr>
+            <w:tcW w:w="1870" w:type="dxa"/>
+          </w:tcPr>
+          <w:p>
+            <w:pPr>
+              <w:spacing w:line="360" w:lineRule="auto"/>
+              <w:rPr>
+                <w:rFonts w:ascii="Arial" w:hAnsi="Arial"/>
+              </w:rPr>
+            </w:pPr>
+            <w:proofErr w:type="spellStart"/>
+            <w:r>
+              <w:rPr>
+                <w:rFonts w:ascii="Arial" w:hAnsi="Arial"/>
+              </w:rPr>
+              <w:t>Eventdate</w:t>
+            </w:r>
+            <w:proofErr w:type="spellEnd"/>
+          </w:p>
+        </w:tc>
+        <w:tc>
+          <w:tcPr>
+            <w:tcW w:w="1870" w:type="dxa"/>
+          </w:tcPr>
+          <w:p>
+            <w:pPr>
+              <w:spacing w:line="360" w:lineRule="auto"/>
+              <w:rPr>
+                <w:rFonts w:ascii="Arial" w:hAnsi="Arial"/>
+              </w:rPr>
+            </w:pPr>
+            <w:r>
+              <w:rPr>
+                <w:rFonts w:ascii="Arial" w:hAnsi="Arial"/>
+              </w:rPr>
+              <w:t>date</w:t>
+            </w:r>
+          </w:p>
+        </w:tc>
+        <w:tc>
+          <w:tcPr>
+            <w:tcW w:w="1870" w:type="dxa"/>
+          </w:tcPr>
+          <w:p>
+            <w:pPr>
+              <w:spacing w:line="360" w:lineRule="auto"/>
+              <w:rPr>
+                <w:rFonts w:ascii="Arial" w:hAnsi="Arial"/>
+              </w:rPr>
+            </w:pPr>
+            <w:r>
+              <w:rPr>
+                <w:rFonts w:ascii="Arial" w:hAnsi="Arial"/>
+              </w:rPr>
+              <w:t>No</w:t>
+            </w:r>
+          </w:p>
+        </w:tc>
+        <w:tc>
+          <w:tcPr>
+            <w:tcW w:w="1870" w:type="dxa"/>
+          </w:tcPr>
+          <w:p>
+            <w:pPr>
+              <w:spacing w:line="360" w:lineRule="auto"/>
+              <w:rPr>
+                <w:rFonts w:ascii="Arial" w:hAnsi="Arial"/>
+              </w:rPr>
+            </w:pPr>
+            <w:r>
+              <w:rPr>
+                <w:rFonts w:ascii="Arial" w:hAnsi="Arial"/>
+              </w:rPr>
+              <w:t>No</w:t>
+            </w:r>
+          </w:p>
+        </w:tc>
+        <w:tc>
+          <w:tcPr>
+            <w:tcW w:w="1870" w:type="dxa"/>
+          </w:tcPr>
+          <w:p>
+            <w:pPr>
+              <w:spacing w:line="360" w:lineRule="auto"/>
+              <w:rPr>
+                <w:rFonts w:ascii="Arial" w:hAnsi="Arial"/>
+              </w:rPr>
+            </w:pPr>
+            <w:r>
+              <w:rPr>
+                <w:rFonts w:ascii="Arial" w:hAnsi="Arial"/>
+              </w:rPr>
+              <w:t>Yes</w:t>
+            </w:r>
+          </w:p>
+        </w:tc>
+      </w:tr>
+      <w:tr>
+        <w:tc>
+          <w:tcPr>
+            <w:tcW w:w="1870" w:type="dxa"/>
+          </w:tcPr>
+          <w:p>
+            <w:pPr>
+              <w:spacing w:line="360" w:lineRule="auto"/>
+              <w:rPr>
+                <w:rFonts w:ascii="Arial" w:hAnsi="Arial"/>
+              </w:rPr>
+            </w:pPr>
+            <w:proofErr w:type="spellStart"/>
+            <w:r>
+              <w:rPr>
+                <w:rFonts w:ascii="Arial" w:hAnsi="Arial"/>
+              </w:rPr>
+              <w:t>Eventorganizer</w:t>
+            </w:r>
+            <w:proofErr w:type="spellEnd"/>
+          </w:p>
+        </w:tc>
+        <w:tc>
+          <w:tcPr>
+            <w:tcW w:w="1870" w:type="dxa"/>
+          </w:tcPr>
+          <w:p>
+            <w:pPr>
+              <w:spacing w:line="360" w:lineRule="auto"/>
+              <w:rPr>
+                <w:rFonts w:ascii="Arial" w:hAnsi="Arial"/>
+              </w:rPr>
+            </w:pPr>
+            <w:r>
+              <w:rPr>
+                <w:rFonts w:ascii="Arial" w:hAnsi="Arial"/>
+              </w:rPr>
+              <w:t>Integer(10)</w:t>
+            </w:r>
+          </w:p>
+        </w:tc>
+        <w:tc>
+          <w:tcPr>
+            <w:tcW w:w="1870" w:type="dxa"/>
+          </w:tcPr>
+          <w:p>
+            <w:pPr>
+              <w:spacing w:line="360" w:lineRule="auto"/>
+              <w:rPr>
+                <w:rFonts w:ascii="Arial" w:hAnsi="Arial"/>
+              </w:rPr>
+            </w:pPr>
+            <w:r>
+              <w:rPr>
+                <w:rFonts w:ascii="Arial" w:hAnsi="Arial"/>
+              </w:rPr>
+              <w:t>No</w:t>
+            </w:r>
+          </w:p>
+        </w:tc>
+        <w:tc>
+          <w:tcPr>
+            <w:tcW w:w="1870" w:type="dxa"/>
+          </w:tcPr>
+          <w:p>
+            <w:pPr>
+              <w:spacing w:line="360" w:lineRule="auto"/>
+              <w:rPr>
+                <w:rFonts w:ascii="Arial" w:hAnsi="Arial"/>
+              </w:rPr>
+            </w:pPr>
+            <w:r>
+              <w:rPr>
+                <w:rFonts w:ascii="Arial" w:hAnsi="Arial"/>
+              </w:rPr>
+              <w:t>No</w:t>
+            </w:r>
+          </w:p>
+        </w:tc>
+        <w:tc>
+          <w:tcPr>
+            <w:tcW w:w="1870" w:type="dxa"/>
+          </w:tcPr>
+          <w:p>
+            <w:pPr>
+              <w:spacing w:line="360" w:lineRule="auto"/>
+              <w:rPr>
+                <w:rFonts w:ascii="Arial" w:hAnsi="Arial"/>
+              </w:rPr>
+            </w:pPr>
+            <w:r>
+              <w:rPr>
+                <w:rFonts w:ascii="Arial" w:hAnsi="Arial"/>
+              </w:rPr>
+              <w:t>Yes</w:t>
+            </w:r>
+          </w:p>
+        </w:tc>
+      </w:tr>
+    </w:tbl>
+    <w:p>
+      <w:pPr>
+        <w:spacing w:line="360" w:lineRule="auto"/>
+      </w:pPr>
+    </w:p>
+    <w:p>
+      <w:pPr>
+        <w:pStyle w:val="Heading2"/>
+        <w:spacing w:line="360" w:lineRule="auto"/>
+        <w:rPr>
+          <w:rFonts w:ascii="Arial" w:hAnsi="Arial" w:cs="Arial"/>
+        </w:rPr>
+      </w:pPr>
+      <w:r>
+        <w:rPr>
+          <w:rFonts w:ascii="Arial" w:hAnsi="Arial" w:cs="Arial"/>
+        </w:rPr>
+        <w:t>3.4) Architectural Design</w:t>
+      </w:r>
+    </w:p>
+    <w:p>
+      <w:pPr>
+        <w:spacing w:line="360" w:lineRule="auto"/>
+      </w:pPr>
+      <w:r>
+        <w:rPr>
+          <w:b/>
+        </w:rPr>
+        <w:t>Client-Server Architecture:</w:t>
+      </w:r>
+    </w:p>
+    <w:p>
+      <w:pPr>
+        <w:spacing w:line="360" w:lineRule="auto"/>
+        <w:ind w:left="720" w:firstLine="720"/>
+      </w:pPr>
+      <w:r>
+        <w:t xml:space="preserve">It is an architecture of a computer network, in which the </w:t>
+      </w:r>
+      <w:r>
+        <w:rPr>
+          <w:noProof/>
+        </w:rPr>
+        <w:t>client</w:t>
+      </w:r>
+      <w:r>
+        <w:t xml:space="preserve"> </w:t>
+      </w:r>
+      <w:r>
+        <w:rPr>
+          <w:noProof/>
+        </w:rPr>
+        <w:t>requests</w:t>
+      </w:r>
+      <w:r>
+        <w:t xml:space="preserve"> a service from a centralized server and the </w:t>
+      </w:r>
+      <w:r>
+        <w:rPr>
+          <w:noProof/>
+        </w:rPr>
+        <w:t>centralized</w:t>
+      </w:r>
+      <w:r>
+        <w:t xml:space="preserve"> server gives </w:t>
+      </w:r>
+      <w:r>
+        <w:rPr>
+          <w:noProof/>
+        </w:rPr>
+        <w:t>service</w:t>
+      </w:r>
+      <w:r>
+        <w:t xml:space="preserve"> to </w:t>
+      </w:r>
+      <w:r>
+        <w:rPr>
+          <w:noProof/>
+        </w:rPr>
+        <w:t>a remote processor</w:t>
+      </w:r>
+      <w:r>
+        <w:t xml:space="preserve"> or a </w:t>
+      </w:r>
+      <w:r>
+        <w:rPr>
+          <w:noProof/>
+        </w:rPr>
+        <w:t>client-server</w:t>
+      </w:r>
+      <w:r>
+        <w:t>.</w:t>
+      </w:r>
+      <w:r>
+        <w:t xml:space="preserve"> </w:t>
+      </w:r>
+      <w:r>
+        <w:t>Advantages</w:t>
+      </w:r>
+      <w:r>
+        <w:t xml:space="preserve"> of client server architecture are</w:t>
+      </w:r>
+      <w:r>
+        <w:t>:</w:t>
+      </w:r>
+    </w:p>
+    <w:p>
+      <w:pPr>
+        <w:pStyle w:val="ListParagraph"/>
+        <w:numPr>
+          <w:ilvl w:val="0"/>
+          <w:numId w:val="9"/>
+        </w:numPr>
+        <w:spacing w:line="360" w:lineRule="auto"/>
+      </w:pPr>
+      <w:r>
+        <w:t>It helps to share resources among client and servers easily.</w:t>
+      </w:r>
+    </w:p>
+    <w:p>
+      <w:pPr>
+        <w:pStyle w:val="ListParagraph"/>
+        <w:numPr>
+          <w:ilvl w:val="0"/>
+          <w:numId w:val="9"/>
+        </w:numPr>
+        <w:spacing w:line="360" w:lineRule="auto"/>
+      </w:pPr>
+      <w:r>
+        <w:t>It reduces data of client by storing data on server instead.</w:t>
+      </w:r>
+      <w:r>
+        <w:rPr>
+          <w:noProof/>
+        </w:rPr>
+        <w:drawing>
+          <wp:inline distT="0" distB="0" distL="0" distR="0" wp14:anchorId="10D0604F" wp14:editId="250B8081">
+            <wp:extent cx="5132705" cy="2829560"/>
+            <wp:effectExtent l="0" t="0" r="0" b="8890"/>
+            <wp:docPr id="4" name="Picture 4" descr="C:\Users\ME\AppData\Local\Microsoft\Windows\INetCache\Content.Word\Web Application with HTML and Steps.png"/>
+            <wp:cNvGraphicFramePr>
+              <a:graphicFrameLocks xmlns:a="http://schemas.openxmlformats.org/drawingml/2006/main" noChangeAspect="1"/>
+            </wp:cNvGraphicFramePr>
+            <a:graphic xmlns:a="http://schemas.openxmlformats.org/drawingml/2006/main">
+              <a:graphicData uri="http://schemas.openxmlformats.org/drawingml/2006/picture">
+                <pic:pic xmlns:pic="http://schemas.openxmlformats.org/drawingml/2006/picture">
+                  <pic:nvPicPr>
+                    <pic:cNvPr id="0" name="Picture 343" descr="C:\Users\ME\AppData\Local\Microsoft\Windows\INetCache\Content.Word\Web Application with HTML and Steps.png"/>
+                    <pic:cNvPicPr>
+                      <a:picLocks noChangeAspect="1" noChangeArrowheads="1"/>
+                    </pic:cNvPicPr>
+                  </pic:nvPicPr>
+                  <pic:blipFill>
+                    <a:blip r:embed="rId18">
+                      <a:extLst>
+                        <a:ext uri="{28A0092B-C50C-407E-A947-70E740481C1C}">
+                          <a14:useLocalDpi xmlns:a14="http://schemas.microsoft.com/office/drawing/2010/main" val="0"/>
+                        </a:ext>
+                      </a:extLst>
+                    </a:blip>
+                    <a:srcRect/>
+                    <a:stretch>
+                      <a:fillRect/>
+                    </a:stretch>
+                  </pic:blipFill>
+                  <pic:spPr bwMode="auto">
+                    <a:xfrm>
+                      <a:off x="0" y="0"/>
+                      <a:ext cx="5132705" cy="2829560"/>
+                    </a:xfrm>
+                    <a:prstGeom prst="rect">
+                      <a:avLst/>
+                    </a:prstGeom>
+                    <a:noFill/>
+                    <a:ln>
+                      <a:noFill/>
+                    </a:ln>
+                  </pic:spPr>
+                </pic:pic>
+              </a:graphicData>
+            </a:graphic>
+          </wp:inline>
+        </w:drawing>
+      </w:r>
+    </w:p>
+    <w:p>
+      <w:pPr>
+        <w:spacing w:line="360" w:lineRule="auto"/>
+        <w:jc w:val="center"/>
+      </w:pPr>
+      <w:r>
+        <w:t>Figure: Client Server Architecture</w:t>
+      </w:r>
+    </w:p>
+    <w:p>
+      <w:pPr>
+        <w:spacing w:line="360" w:lineRule="auto"/>
+        <w:ind w:firstLine="720"/>
+      </w:pPr>
+      <w:r>
+        <w:t xml:space="preserve">Comparing above figure with my current project, first of all user will send HTTP GET request to the server side through web server. Travelling through web server it requests URL encoding, GET/POST data or cookies from web application and that web application will ask </w:t>
+      </w:r>
+      <w:r>
+        <w:lastRenderedPageBreak/>
+        <w:t>data from database. If it is image files or other files it will be pulled from another part of server side, which is file in above diagram. After requesting files from database by web application, our requested data is transferred to web server again and Web Server will send the HTTP Response back to the browser or client. And Client will be able to see its requested response in a fraction of a time.</w:t>
+      </w:r>
+    </w:p>
+    <w:p>
+      <w:pPr>
+        <w:pStyle w:val="Heading2"/>
+        <w:spacing w:line="360" w:lineRule="auto"/>
+        <w:rPr>
+          <w:rFonts w:ascii="Arial" w:hAnsi="Arial" w:cs="Arial"/>
+        </w:rPr>
+      </w:pPr>
+      <w:r>
+        <w:rPr>
+          <w:rFonts w:ascii="Arial" w:hAnsi="Arial" w:cs="Arial"/>
+        </w:rPr>
+        <w:t>3.5) Paper Prototyping</w:t>
+      </w:r>
+    </w:p>
+    <w:p>
+      <w:pPr>
+        <w:spacing w:line="360" w:lineRule="auto"/>
+      </w:pPr>
+      <w:r>
+        <w:tab/>
+        <w:t>Paper Prototyping is one type of prototyping method in which paper models are used to test concept of system. In this project I am using Mockup Prototyping, which is useful for visually conception of the system. Following are the mockups of my project.</w:t>
+      </w:r>
+    </w:p>
+    <w:p>
+      <w:pPr>
+        <w:jc w:val="center"/>
+      </w:pPr>
+      <w:r>
+        <w:br w:type="page"/>
+      </w:r>
+      <w:bookmarkStart w:id="12" w:name="_GoBack"/>
+      <w:bookmarkEnd w:id="12"/>
+      <w:r>
+        <w:rPr>
+          <w:noProof/>
+        </w:rPr>
+        <w:lastRenderedPageBreak/>
+        <w:drawing>
+          <wp:inline distT="0" distB="0" distL="0" distR="0">
+            <wp:extent cx="6416986" cy="4020583"/>
+            <wp:effectExtent l="0" t="0" r="3175" b="0"/>
+            <wp:docPr id="34" name="Picture 34" descr="C:\Users\Hpk393\Desktop\prototypes\User Dashboard.png"/>
+            <wp:cNvGraphicFramePr>
+              <a:graphicFrameLocks xmlns:a="http://schemas.openxmlformats.org/drawingml/2006/main" noChangeAspect="1"/>
+            </wp:cNvGraphicFramePr>
+            <a:graphic xmlns:a="http://schemas.openxmlformats.org/drawingml/2006/main">
+              <a:graphicData uri="http://schemas.openxmlformats.org/drawingml/2006/picture">
+                <pic:pic xmlns:pic="http://schemas.openxmlformats.org/drawingml/2006/picture">
+                  <pic:nvPicPr>
+                    <pic:cNvPr id="0" name="Picture 78" descr="C:\Users\Hpk393\Desktop\prototypes\User Dashboard.png"/>
+                    <pic:cNvPicPr>
+                      <a:picLocks noChangeAspect="1" noChangeArrowheads="1"/>
+                    </pic:cNvPicPr>
+                  </pic:nvPicPr>
+                  <pic:blipFill>
+                    <a:blip r:embed="rId19">
+                      <a:extLst>
+                        <a:ext uri="{28A0092B-C50C-407E-A947-70E740481C1C}">
+                          <a14:useLocalDpi xmlns:a14="http://schemas.microsoft.com/office/drawing/2010/main" val="0"/>
+                        </a:ext>
+                      </a:extLst>
+                    </a:blip>
+                    <a:srcRect/>
+                    <a:stretch>
+                      <a:fillRect/>
+                    </a:stretch>
+                  </pic:blipFill>
+                  <pic:spPr bwMode="auto">
+                    <a:xfrm>
+                      <a:off x="0" y="0"/>
+                      <a:ext cx="6419735" cy="4022305"/>
+                    </a:xfrm>
+                    <a:prstGeom prst="rect">
+                      <a:avLst/>
+                    </a:prstGeom>
+                    <a:noFill/>
+                    <a:ln>
+                      <a:noFill/>
+                    </a:ln>
+                  </pic:spPr>
+                </pic:pic>
+              </a:graphicData>
+            </a:graphic>
+          </wp:inline>
+        </w:drawing>
+      </w:r>
+      <w:r>
+        <w:rPr>
+          <w:noProof/>
+        </w:rPr>
+        <w:lastRenderedPageBreak/>
+        <w:drawing>
+          <wp:inline distT="0" distB="0" distL="0" distR="0">
+            <wp:extent cx="4753610" cy="7245350"/>
+            <wp:effectExtent l="0" t="0" r="8890" b="0"/>
+            <wp:docPr id="33" name="Picture 33" descr="C:\Users\Hpk393\Desktop\prototypes\Sign Up Form.png"/>
+            <wp:cNvGraphicFramePr>
+              <a:graphicFrameLocks xmlns:a="http://schemas.openxmlformats.org/drawingml/2006/main" noChangeAspect="1"/>
+            </wp:cNvGraphicFramePr>
+            <a:graphic xmlns:a="http://schemas.openxmlformats.org/drawingml/2006/main">
+              <a:graphicData uri="http://schemas.openxmlformats.org/drawingml/2006/picture">
+                <pic:pic xmlns:pic="http://schemas.openxmlformats.org/drawingml/2006/picture">
+                  <pic:nvPicPr>
+                    <pic:cNvPr id="0" name="Picture 77" descr="C:\Users\Hpk393\Desktop\prototypes\Sign Up Form.png"/>
+                    <pic:cNvPicPr>
+                      <a:picLocks noChangeAspect="1" noChangeArrowheads="1"/>
+                    </pic:cNvPicPr>
+                  </pic:nvPicPr>
+                  <pic:blipFill>
+                    <a:blip r:embed="rId20">
+                      <a:extLst>
+                        <a:ext uri="{28A0092B-C50C-407E-A947-70E740481C1C}">
+                          <a14:useLocalDpi xmlns:a14="http://schemas.microsoft.com/office/drawing/2010/main" val="0"/>
+                        </a:ext>
+                      </a:extLst>
+                    </a:blip>
+                    <a:srcRect/>
+                    <a:stretch>
+                      <a:fillRect/>
+                    </a:stretch>
+                  </pic:blipFill>
+                  <pic:spPr bwMode="auto">
+                    <a:xfrm>
+                      <a:off x="0" y="0"/>
+                      <a:ext cx="4753610" cy="7245350"/>
+                    </a:xfrm>
+                    <a:prstGeom prst="rect">
+                      <a:avLst/>
+                    </a:prstGeom>
+                    <a:noFill/>
+                    <a:ln>
+                      <a:noFill/>
+                    </a:ln>
+                  </pic:spPr>
+                </pic:pic>
+              </a:graphicData>
+            </a:graphic>
+          </wp:inline>
+        </w:drawing>
+      </w:r>
+      <w:r>
+        <w:rPr>
+          <w:noProof/>
+        </w:rPr>
+        <w:lastRenderedPageBreak/>
+        <w:drawing>
+          <wp:inline distT="0" distB="0" distL="0" distR="0">
+            <wp:extent cx="6636219" cy="6101964"/>
+            <wp:effectExtent l="0" t="0" r="0" b="0"/>
+            <wp:docPr id="32" name="Picture 32" descr="C:\Users\Hpk393\Desktop\prototypes\Services.png"/>
+            <wp:cNvGraphicFramePr>
+              <a:graphicFrameLocks xmlns:a="http://schemas.openxmlformats.org/drawingml/2006/main" noChangeAspect="1"/>
+            </wp:cNvGraphicFramePr>
+            <a:graphic xmlns:a="http://schemas.openxmlformats.org/drawingml/2006/main">
+              <a:graphicData uri="http://schemas.openxmlformats.org/drawingml/2006/picture">
+                <pic:pic xmlns:pic="http://schemas.openxmlformats.org/drawingml/2006/picture">
+                  <pic:nvPicPr>
+                    <pic:cNvPr id="0" name="Picture 76" descr="C:\Users\Hpk393\Desktop\prototypes\Services.png"/>
+                    <pic:cNvPicPr>
+                      <a:picLocks noChangeAspect="1" noChangeArrowheads="1"/>
+                    </pic:cNvPicPr>
+                  </pic:nvPicPr>
+                  <pic:blipFill>
+                    <a:blip r:embed="rId21">
+                      <a:extLst>
+                        <a:ext uri="{28A0092B-C50C-407E-A947-70E740481C1C}">
+                          <a14:useLocalDpi xmlns:a14="http://schemas.microsoft.com/office/drawing/2010/main" val="0"/>
+                        </a:ext>
+                      </a:extLst>
+                    </a:blip>
+                    <a:srcRect/>
+                    <a:stretch>
+                      <a:fillRect/>
+                    </a:stretch>
+                  </pic:blipFill>
+                  <pic:spPr bwMode="auto">
+                    <a:xfrm>
+                      <a:off x="0" y="0"/>
+                      <a:ext cx="6637553" cy="6103191"/>
+                    </a:xfrm>
+                    <a:prstGeom prst="rect">
+                      <a:avLst/>
+                    </a:prstGeom>
+                    <a:noFill/>
+                    <a:ln>
+                      <a:noFill/>
+                    </a:ln>
+                  </pic:spPr>
+                </pic:pic>
+              </a:graphicData>
+            </a:graphic>
+          </wp:inline>
+        </w:drawing>
+      </w:r>
+      <w:r>
+        <w:rPr>
+          <w:noProof/>
+        </w:rPr>
+        <w:lastRenderedPageBreak/>
+        <w:drawing>
+          <wp:inline distT="0" distB="0" distL="0" distR="0">
+            <wp:extent cx="6727955" cy="4331335"/>
+            <wp:effectExtent l="0" t="0" r="0" b="0"/>
+            <wp:docPr id="30" name="Picture 30" descr="C:\Users\Hpk393\Desktop\prototypes\Report.png"/>
+            <wp:cNvGraphicFramePr>
+              <a:graphicFrameLocks xmlns:a="http://schemas.openxmlformats.org/drawingml/2006/main" noChangeAspect="1"/>
+            </wp:cNvGraphicFramePr>
+            <a:graphic xmlns:a="http://schemas.openxmlformats.org/drawingml/2006/main">
+              <a:graphicData uri="http://schemas.openxmlformats.org/drawingml/2006/picture">
+                <pic:pic xmlns:pic="http://schemas.openxmlformats.org/drawingml/2006/picture">
+                  <pic:nvPicPr>
+                    <pic:cNvPr id="0" name="Picture 75" descr="C:\Users\Hpk393\Desktop\prototypes\Report.png"/>
+                    <pic:cNvPicPr>
+                      <a:picLocks noChangeAspect="1" noChangeArrowheads="1"/>
+                    </pic:cNvPicPr>
+                  </pic:nvPicPr>
+                  <pic:blipFill>
+                    <a:blip r:embed="rId22">
+                      <a:extLst>
+                        <a:ext uri="{28A0092B-C50C-407E-A947-70E740481C1C}">
+                          <a14:useLocalDpi xmlns:a14="http://schemas.microsoft.com/office/drawing/2010/main" val="0"/>
+                        </a:ext>
+                      </a:extLst>
+                    </a:blip>
+                    <a:srcRect/>
+                    <a:stretch>
+                      <a:fillRect/>
+                    </a:stretch>
+                  </pic:blipFill>
+                  <pic:spPr bwMode="auto">
+                    <a:xfrm>
+                      <a:off x="0" y="0"/>
+                      <a:ext cx="6728826" cy="4331896"/>
+                    </a:xfrm>
+                    <a:prstGeom prst="rect">
+                      <a:avLst/>
+                    </a:prstGeom>
+                    <a:noFill/>
+                    <a:ln>
+                      <a:noFill/>
+                    </a:ln>
+                  </pic:spPr>
+                </pic:pic>
+              </a:graphicData>
+            </a:graphic>
+          </wp:inline>
+        </w:drawing>
+      </w:r>
+      <w:r>
+        <w:rPr>
+          <w:noProof/>
+        </w:rPr>
+        <w:lastRenderedPageBreak/>
+        <w:drawing>
+          <wp:inline distT="0" distB="0" distL="0" distR="0">
+            <wp:extent cx="5927047" cy="8428355"/>
+            <wp:effectExtent l="0" t="0" r="0" b="0"/>
+            <wp:docPr id="29" name="Picture 29" descr="C:\Users\Hpk393\Desktop\prototypes\MangeProduct.png"/>
+            <wp:cNvGraphicFramePr>
+              <a:graphicFrameLocks xmlns:a="http://schemas.openxmlformats.org/drawingml/2006/main" noChangeAspect="1"/>
+            </wp:cNvGraphicFramePr>
+            <a:graphic xmlns:a="http://schemas.openxmlformats.org/drawingml/2006/main">
+              <a:graphicData uri="http://schemas.openxmlformats.org/drawingml/2006/picture">
+                <pic:pic xmlns:pic="http://schemas.openxmlformats.org/drawingml/2006/picture">
+                  <pic:nvPicPr>
+                    <pic:cNvPr id="0" name="Picture 74" descr="C:\Users\Hpk393\Desktop\prototypes\MangeProduct.png"/>
+                    <pic:cNvPicPr>
+                      <a:picLocks noChangeAspect="1" noChangeArrowheads="1"/>
+                    </pic:cNvPicPr>
+                  </pic:nvPicPr>
+                  <pic:blipFill>
+                    <a:blip r:embed="rId23">
+                      <a:extLst>
+                        <a:ext uri="{28A0092B-C50C-407E-A947-70E740481C1C}">
+                          <a14:useLocalDpi xmlns:a14="http://schemas.microsoft.com/office/drawing/2010/main" val="0"/>
+                        </a:ext>
+                      </a:extLst>
+                    </a:blip>
+                    <a:srcRect/>
+                    <a:stretch>
+                      <a:fillRect/>
+                    </a:stretch>
+                  </pic:blipFill>
+                  <pic:spPr bwMode="auto">
+                    <a:xfrm>
+                      <a:off x="0" y="0"/>
+                      <a:ext cx="5927758" cy="8429367"/>
+                    </a:xfrm>
+                    <a:prstGeom prst="rect">
+                      <a:avLst/>
+                    </a:prstGeom>
+                    <a:noFill/>
+                    <a:ln>
+                      <a:noFill/>
+                    </a:ln>
+                  </pic:spPr>
+                </pic:pic>
+              </a:graphicData>
+            </a:graphic>
+          </wp:inline>
+        </w:drawing>
+      </w:r>
+      <w:r>
+        <w:rPr>
+          <w:noProof/>
+        </w:rPr>
+        <w:lastRenderedPageBreak/>
+        <w:drawing>
+          <wp:inline distT="0" distB="0" distL="0" distR="0">
+            <wp:extent cx="6727825" cy="3741527"/>
+            <wp:effectExtent l="0" t="0" r="0" b="0"/>
+            <wp:docPr id="27" name="Picture 27" descr="C:\Users\Hpk393\Desktop\prototypes\Login Form.png"/>
+            <wp:cNvGraphicFramePr>
+              <a:graphicFrameLocks xmlns:a="http://schemas.openxmlformats.org/drawingml/2006/main" noChangeAspect="1"/>
+            </wp:cNvGraphicFramePr>
+            <a:graphic xmlns:a="http://schemas.openxmlformats.org/drawingml/2006/main">
+              <a:graphicData uri="http://schemas.openxmlformats.org/drawingml/2006/picture">
+                <pic:pic xmlns:pic="http://schemas.openxmlformats.org/drawingml/2006/picture">
+                  <pic:nvPicPr>
+                    <pic:cNvPr id="0" name="Picture 73" descr="C:\Users\Hpk393\Desktop\prototypes\Login Form.png"/>
+                    <pic:cNvPicPr>
+                      <a:picLocks noChangeAspect="1" noChangeArrowheads="1"/>
+                    </pic:cNvPicPr>
+                  </pic:nvPicPr>
+                  <pic:blipFill>
+                    <a:blip r:embed="rId24">
+                      <a:extLst>
+                        <a:ext uri="{28A0092B-C50C-407E-A947-70E740481C1C}">
+                          <a14:useLocalDpi xmlns:a14="http://schemas.microsoft.com/office/drawing/2010/main" val="0"/>
+                        </a:ext>
+                      </a:extLst>
+                    </a:blip>
+                    <a:srcRect/>
+                    <a:stretch>
+                      <a:fillRect/>
+                    </a:stretch>
+                  </pic:blipFill>
+                  <pic:spPr bwMode="auto">
+                    <a:xfrm>
+                      <a:off x="0" y="0"/>
+                      <a:ext cx="6728961" cy="3742159"/>
+                    </a:xfrm>
+                    <a:prstGeom prst="rect">
+                      <a:avLst/>
+                    </a:prstGeom>
+                    <a:noFill/>
+                    <a:ln>
+                      <a:noFill/>
+                    </a:ln>
+                  </pic:spPr>
+                </pic:pic>
+              </a:graphicData>
+            </a:graphic>
+          </wp:inline>
+        </w:drawing>
+      </w:r>
+      <w:r>
+        <w:rPr>
+          <w:noProof/>
+        </w:rPr>
+        <w:lastRenderedPageBreak/>
+        <w:drawing>
+          <wp:inline distT="0" distB="0" distL="0" distR="0">
+            <wp:extent cx="6592680" cy="7123430"/>
+            <wp:effectExtent l="0" t="0" r="0" b="1270"/>
+            <wp:docPr id="26" name="Picture 26" descr="C:\Users\Hpk393\Desktop\prototypes\Home page.png"/>
+            <wp:cNvGraphicFramePr>
+              <a:graphicFrameLocks xmlns:a="http://schemas.openxmlformats.org/drawingml/2006/main" noChangeAspect="1"/>
+            </wp:cNvGraphicFramePr>
+            <a:graphic xmlns:a="http://schemas.openxmlformats.org/drawingml/2006/main">
+              <a:graphicData uri="http://schemas.openxmlformats.org/drawingml/2006/picture">
+                <pic:pic xmlns:pic="http://schemas.openxmlformats.org/drawingml/2006/picture">
+                  <pic:nvPicPr>
+                    <pic:cNvPr id="0" name="Picture 72" descr="C:\Users\Hpk393\Desktop\prototypes\Home page.png"/>
+                    <pic:cNvPicPr>
+                      <a:picLocks noChangeAspect="1" noChangeArrowheads="1"/>
+                    </pic:cNvPicPr>
+                  </pic:nvPicPr>
+                  <pic:blipFill>
+                    <a:blip r:embed="rId25">
+                      <a:extLst>
+                        <a:ext uri="{28A0092B-C50C-407E-A947-70E740481C1C}">
+                          <a14:useLocalDpi xmlns:a14="http://schemas.microsoft.com/office/drawing/2010/main" val="0"/>
+                        </a:ext>
+                      </a:extLst>
+                    </a:blip>
+                    <a:srcRect/>
+                    <a:stretch>
+                      <a:fillRect/>
+                    </a:stretch>
+                  </pic:blipFill>
+                  <pic:spPr bwMode="auto">
+                    <a:xfrm>
+                      <a:off x="0" y="0"/>
+                      <a:ext cx="6592824" cy="7123586"/>
+                    </a:xfrm>
+                    <a:prstGeom prst="rect">
+                      <a:avLst/>
+                    </a:prstGeom>
+                    <a:noFill/>
+                    <a:ln>
+                      <a:noFill/>
+                    </a:ln>
+                  </pic:spPr>
+                </pic:pic>
+              </a:graphicData>
+            </a:graphic>
+          </wp:inline>
+        </w:drawing>
+      </w:r>
+      <w:r>
+        <w:rPr>
+          <w:noProof/>
+        </w:rPr>
+        <w:lastRenderedPageBreak/>
+        <w:drawing>
+          <wp:inline distT="0" distB="0" distL="0" distR="0">
+            <wp:extent cx="6410123" cy="5894070"/>
+            <wp:effectExtent l="0" t="0" r="0" b="0"/>
+            <wp:docPr id="25" name="Picture 25" descr="C:\Users\Hpk393\Desktop\prototypes\Events.png"/>
+            <wp:cNvGraphicFramePr>
+              <a:graphicFrameLocks xmlns:a="http://schemas.openxmlformats.org/drawingml/2006/main" noChangeAspect="1"/>
+            </wp:cNvGraphicFramePr>
+            <a:graphic xmlns:a="http://schemas.openxmlformats.org/drawingml/2006/main">
+              <a:graphicData uri="http://schemas.openxmlformats.org/drawingml/2006/picture">
+                <pic:pic xmlns:pic="http://schemas.openxmlformats.org/drawingml/2006/picture">
+                  <pic:nvPicPr>
+                    <pic:cNvPr id="0" name="Picture 71" descr="C:\Users\Hpk393\Desktop\prototypes\Events.png"/>
+                    <pic:cNvPicPr>
+                      <a:picLocks noChangeAspect="1" noChangeArrowheads="1"/>
+                    </pic:cNvPicPr>
+                  </pic:nvPicPr>
+                  <pic:blipFill>
+                    <a:blip r:embed="rId26">
+                      <a:extLst>
+                        <a:ext uri="{28A0092B-C50C-407E-A947-70E740481C1C}">
+                          <a14:useLocalDpi xmlns:a14="http://schemas.microsoft.com/office/drawing/2010/main" val="0"/>
+                        </a:ext>
+                      </a:extLst>
+                    </a:blip>
+                    <a:srcRect/>
+                    <a:stretch>
+                      <a:fillRect/>
+                    </a:stretch>
+                  </pic:blipFill>
+                  <pic:spPr bwMode="auto">
+                    <a:xfrm>
+                      <a:off x="0" y="0"/>
+                      <a:ext cx="6410792" cy="5894685"/>
+                    </a:xfrm>
+                    <a:prstGeom prst="rect">
+                      <a:avLst/>
+                    </a:prstGeom>
+                    <a:noFill/>
+                    <a:ln>
+                      <a:noFill/>
+                    </a:ln>
+                  </pic:spPr>
+                </pic:pic>
+              </a:graphicData>
+            </a:graphic>
+          </wp:inline>
+        </w:drawing>
+      </w:r>
+      <w:r>
+        <w:rPr>
+          <w:noProof/>
+        </w:rPr>
+        <w:lastRenderedPageBreak/>
+        <w:drawing>
+          <wp:inline distT="0" distB="0" distL="0" distR="0">
+            <wp:extent cx="6374130" cy="4185777"/>
+            <wp:effectExtent l="0" t="0" r="7620" b="5715"/>
+            <wp:docPr id="24" name="Picture 24" descr="C:\Users\Hpk393\Desktop\prototypes\Contact US.png"/>
+            <wp:cNvGraphicFramePr>
+              <a:graphicFrameLocks xmlns:a="http://schemas.openxmlformats.org/drawingml/2006/main" noChangeAspect="1"/>
+            </wp:cNvGraphicFramePr>
+            <a:graphic xmlns:a="http://schemas.openxmlformats.org/drawingml/2006/main">
+              <a:graphicData uri="http://schemas.openxmlformats.org/drawingml/2006/picture">
+                <pic:pic xmlns:pic="http://schemas.openxmlformats.org/drawingml/2006/picture">
+                  <pic:nvPicPr>
+                    <pic:cNvPr id="0" name="Picture 70" descr="C:\Users\Hpk393\Desktop\prototypes\Contact US.png"/>
+                    <pic:cNvPicPr>
+                      <a:picLocks noChangeAspect="1" noChangeArrowheads="1"/>
+                    </pic:cNvPicPr>
+                  </pic:nvPicPr>
+                  <pic:blipFill>
+                    <a:blip r:embed="rId27">
+                      <a:extLst>
+                        <a:ext uri="{28A0092B-C50C-407E-A947-70E740481C1C}">
+                          <a14:useLocalDpi xmlns:a14="http://schemas.microsoft.com/office/drawing/2010/main" val="0"/>
+                        </a:ext>
+                      </a:extLst>
+                    </a:blip>
+                    <a:srcRect/>
+                    <a:stretch>
+                      <a:fillRect/>
+                    </a:stretch>
+                  </pic:blipFill>
+                  <pic:spPr bwMode="auto">
+                    <a:xfrm>
+                      <a:off x="0" y="0"/>
+                      <a:ext cx="6375001" cy="4186349"/>
+                    </a:xfrm>
+                    <a:prstGeom prst="rect">
+                      <a:avLst/>
+                    </a:prstGeom>
+                    <a:noFill/>
+                    <a:ln>
+                      <a:noFill/>
+                    </a:ln>
+                  </pic:spPr>
+                </pic:pic>
+              </a:graphicData>
+            </a:graphic>
+          </wp:inline>
+        </w:drawing>
+      </w:r>
+      <w:r>
+        <w:rPr>
+          <w:noProof/>
+        </w:rPr>
+        <w:lastRenderedPageBreak/>
+        <w:drawing>
+          <wp:inline distT="0" distB="0" distL="0" distR="0">
+            <wp:extent cx="3741420" cy="4076700"/>
+            <wp:effectExtent l="0" t="0" r="0" b="0"/>
+            <wp:docPr id="23" name="Picture 23" descr="C:\Users\Hpk393\Desktop\prototypes\Change Password.png"/>
+            <wp:cNvGraphicFramePr>
+              <a:graphicFrameLocks xmlns:a="http://schemas.openxmlformats.org/drawingml/2006/main" noChangeAspect="1"/>
+            </wp:cNvGraphicFramePr>
+            <a:graphic xmlns:a="http://schemas.openxmlformats.org/drawingml/2006/main">
+              <a:graphicData uri="http://schemas.openxmlformats.org/drawingml/2006/picture">
+                <pic:pic xmlns:pic="http://schemas.openxmlformats.org/drawingml/2006/picture">
+                  <pic:nvPicPr>
+                    <pic:cNvPr id="0" name="Picture 69" descr="C:\Users\Hpk393\Desktop\prototypes\Change Password.png"/>
+                    <pic:cNvPicPr>
+                      <a:picLocks noChangeAspect="1" noChangeArrowheads="1"/>
+                    </pic:cNvPicPr>
+                  </pic:nvPicPr>
+                  <pic:blipFill>
+                    <a:blip r:embed="rId28">
+                      <a:extLst>
+                        <a:ext uri="{28A0092B-C50C-407E-A947-70E740481C1C}">
+                          <a14:useLocalDpi xmlns:a14="http://schemas.microsoft.com/office/drawing/2010/main" val="0"/>
+                        </a:ext>
+                      </a:extLst>
+                    </a:blip>
+                    <a:srcRect/>
+                    <a:stretch>
+                      <a:fillRect/>
+                    </a:stretch>
+                  </pic:blipFill>
+                  <pic:spPr bwMode="auto">
+                    <a:xfrm>
+                      <a:off x="0" y="0"/>
+                      <a:ext cx="3741420" cy="4076700"/>
+                    </a:xfrm>
+                    <a:prstGeom prst="rect">
+                      <a:avLst/>
+                    </a:prstGeom>
+                    <a:noFill/>
+                    <a:ln>
+                      <a:noFill/>
+                    </a:ln>
+                  </pic:spPr>
+                </pic:pic>
+              </a:graphicData>
+            </a:graphic>
+          </wp:inline>
+        </w:drawing>
+      </w:r>
+      <w:r>
+        <w:rPr>
+          <w:noProof/>
+        </w:rPr>
+        <w:drawing>
+          <wp:inline distT="0" distB="0" distL="0" distR="0">
+            <wp:extent cx="6441124" cy="3865799"/>
+            <wp:effectExtent l="0" t="0" r="0" b="1905"/>
+            <wp:docPr id="22" name="Picture 22" descr="C:\Users\Hpk393\Desktop\prototypes\Admin Dashboard.png"/>
+            <wp:cNvGraphicFramePr>
+              <a:graphicFrameLocks xmlns:a="http://schemas.openxmlformats.org/drawingml/2006/main" noChangeAspect="1"/>
+            </wp:cNvGraphicFramePr>
+            <a:graphic xmlns:a="http://schemas.openxmlformats.org/drawingml/2006/main">
+              <a:graphicData uri="http://schemas.openxmlformats.org/drawingml/2006/picture">
+                <pic:pic xmlns:pic="http://schemas.openxmlformats.org/drawingml/2006/picture">
+                  <pic:nvPicPr>
+                    <pic:cNvPr id="0" name="Picture 68" descr="C:\Users\Hpk393\Desktop\prototypes\Admin Dashboard.png"/>
+                    <pic:cNvPicPr>
+                      <a:picLocks noChangeAspect="1" noChangeArrowheads="1"/>
+                    </pic:cNvPicPr>
+                  </pic:nvPicPr>
+                  <pic:blipFill>
+                    <a:blip r:embed="rId29">
+                      <a:extLst>
+                        <a:ext uri="{28A0092B-C50C-407E-A947-70E740481C1C}">
+                          <a14:useLocalDpi xmlns:a14="http://schemas.microsoft.com/office/drawing/2010/main" val="0"/>
+                        </a:ext>
+                      </a:extLst>
+                    </a:blip>
+                    <a:srcRect/>
+                    <a:stretch>
+                      <a:fillRect/>
+                    </a:stretch>
+                  </pic:blipFill>
+                  <pic:spPr bwMode="auto">
+                    <a:xfrm>
+                      <a:off x="0" y="0"/>
+                      <a:ext cx="6445761" cy="3868582"/>
+                    </a:xfrm>
+                    <a:prstGeom prst="rect">
+                      <a:avLst/>
+                    </a:prstGeom>
+                    <a:noFill/>
+                    <a:ln>
+                      <a:noFill/>
+                    </a:ln>
+                  </pic:spPr>
+                </pic:pic>
+              </a:graphicData>
+            </a:graphic>
+          </wp:inline>
+        </w:drawing>
+      </w:r>
+      <w:r>
+        <w:rPr>
+          <w:noProof/>
+        </w:rPr>
+        <w:lastRenderedPageBreak/>
+        <w:drawing>
+          <wp:inline distT="0" distB="0" distL="0" distR="0">
+            <wp:extent cx="6278002" cy="5772586"/>
+            <wp:effectExtent l="0" t="0" r="8890" b="0"/>
+            <wp:docPr id="21" name="Picture 21" descr="C:\Users\Hpk393\Desktop\prototypes\About Us.png"/>
+            <wp:cNvGraphicFramePr>
+              <a:graphicFrameLocks xmlns:a="http://schemas.openxmlformats.org/drawingml/2006/main" noChangeAspect="1"/>
+            </wp:cNvGraphicFramePr>
+            <a:graphic xmlns:a="http://schemas.openxmlformats.org/drawingml/2006/main">
+              <a:graphicData uri="http://schemas.openxmlformats.org/drawingml/2006/picture">
+                <pic:pic xmlns:pic="http://schemas.openxmlformats.org/drawingml/2006/picture">
+                  <pic:nvPicPr>
+                    <pic:cNvPr id="0" name="Picture 67" descr="C:\Users\Hpk393\Desktop\prototypes\About Us.png"/>
+                    <pic:cNvPicPr>
+                      <a:picLocks noChangeAspect="1" noChangeArrowheads="1"/>
+                    </pic:cNvPicPr>
+                  </pic:nvPicPr>
+                  <pic:blipFill>
+                    <a:blip r:embed="rId30">
+                      <a:extLst>
+                        <a:ext uri="{28A0092B-C50C-407E-A947-70E740481C1C}">
+                          <a14:useLocalDpi xmlns:a14="http://schemas.microsoft.com/office/drawing/2010/main" val="0"/>
+                        </a:ext>
+                      </a:extLst>
+                    </a:blip>
+                    <a:srcRect/>
+                    <a:stretch>
+                      <a:fillRect/>
+                    </a:stretch>
+                  </pic:blipFill>
+                  <pic:spPr bwMode="auto">
+                    <a:xfrm>
+                      <a:off x="0" y="0"/>
+                      <a:ext cx="6280043" cy="5774463"/>
+                    </a:xfrm>
+                    <a:prstGeom prst="rect">
+                      <a:avLst/>
+                    </a:prstGeom>
+                    <a:noFill/>
+                    <a:ln>
+                      <a:noFill/>
+                    </a:ln>
+                  </pic:spPr>
+                </pic:pic>
+              </a:graphicData>
+            </a:graphic>
+          </wp:inline>
+        </w:drawing>
+      </w:r>
+    </w:p>
+    <w:p>
+      <w:pPr>
+        <w:spacing w:line="360" w:lineRule="auto"/>
+      </w:pPr>
     </w:p>
     <w:sectPr>
       <w:pgSz w:w="12240" w:h="15840"/>
@@ -1812,16 +7021,153 @@
 <file path=word/numbering.xml><?xml version="1.0" encoding="utf-8"?>
 <w:numbering xmlns:wpc="http://schemas.microsoft.com/office/word/2010/wordprocessingCanvas" xmlns:cx="http://schemas.microsoft.com/office/drawing/2014/chartex" xmlns:cx1="http://schemas.microsoft.com/office/drawing/2015/9/8/chartex" xmlns:mc="http://schemas.openxmlformats.org/markup-compatibility/2006" xmlns:o="urn:schemas-microsoft-com:office:office" xmlns:r="http://schemas.openxmlformats.org/officeDocument/2006/relationships" xmlns:m="http://schemas.openxmlformats.org/officeDocument/2006/math" xmlns:v="urn:schemas-microsoft-com:vml" xmlns:wp14="http://schemas.microsoft.com/office/word/2010/wordprocessingDrawing" xmlns:wp="http://schemas.openxmlformats.org/drawingml/2006/wordprocessingDrawing" xmlns:w10="urn:schemas-microsoft-com:office:word" xmlns:w="http://schemas.openxmlformats.org/wordprocessingml/2006/main" xmlns:w14="http://schemas.microsoft.com/office/word/2010/wordml" xmlns:w15="http://schemas.microsoft.com/office/word/2012/wordml" xmlns:w16se="http://schemas.microsoft.com/office/word/2015/wordml/symex" xmlns:wpg="http://schemas.microsoft.com/office/word/2010/wordprocessingGroup" xmlns:wpi="http://schemas.microsoft.com/office/word/2010/wordprocessingInk" xmlns:wne="http://schemas.microsoft.com/office/word/2006/wordml" xmlns:wps="http://schemas.microsoft.com/office/word/2010/wordprocessingShape" mc:Ignorable="w14 w15 w16se wp14">
   <w:abstractNum w:abstractNumId="0" w15:restartNumberingAfterBreak="0">
-    <w:nsid w:val="52FE333B"/>
+    <w:nsid w:val="0D3B3882"/>
+    <w:multiLevelType w:val="multilevel"/>
+    <w:tmpl w:val="CF58F168"/>
+    <w:lvl w:ilvl="0">
+      <w:start w:val="1"/>
+      <w:numFmt w:val="decimal"/>
+      <w:lvlText w:val="%1."/>
+      <w:lvlJc w:val="left"/>
+      <w:pPr>
+        <w:ind w:left="360" w:hanging="360"/>
+      </w:pPr>
+      <w:rPr>
+        <w:rFonts w:hint="default"/>
+      </w:rPr>
+    </w:lvl>
+    <w:lvl w:ilvl="1">
+      <w:start w:val="2"/>
+      <w:numFmt w:val="decimal"/>
+      <w:isLgl/>
+      <w:lvlText w:val="%1.%2"/>
+      <w:lvlJc w:val="left"/>
+      <w:pPr>
+        <w:ind w:left="885" w:hanging="525"/>
+      </w:pPr>
+      <w:rPr>
+        <w:rFonts w:eastAsiaTheme="majorEastAsia" w:hint="default"/>
+        <w:b/>
+        <w:sz w:val="24"/>
+      </w:rPr>
+    </w:lvl>
+    <w:lvl w:ilvl="2">
+      <w:start w:val="3"/>
+      <w:numFmt w:val="decimal"/>
+      <w:isLgl/>
+      <w:lvlText w:val="%1.%2.%3"/>
+      <w:lvlJc w:val="left"/>
+      <w:pPr>
+        <w:ind w:left="720" w:hanging="720"/>
+      </w:pPr>
+      <w:rPr>
+        <w:rFonts w:eastAsiaTheme="majorEastAsia" w:hint="default"/>
+        <w:b/>
+        <w:sz w:val="24"/>
+      </w:rPr>
+    </w:lvl>
+    <w:lvl w:ilvl="3">
+      <w:start w:val="1"/>
+      <w:numFmt w:val="decimal"/>
+      <w:isLgl/>
+      <w:lvlText w:val="%1.%2.%3.%4"/>
+      <w:lvlJc w:val="left"/>
+      <w:pPr>
+        <w:ind w:left="1080" w:hanging="720"/>
+      </w:pPr>
+      <w:rPr>
+        <w:rFonts w:eastAsiaTheme="majorEastAsia" w:hint="default"/>
+        <w:b/>
+        <w:sz w:val="24"/>
+      </w:rPr>
+    </w:lvl>
+    <w:lvl w:ilvl="4">
+      <w:start w:val="1"/>
+      <w:numFmt w:val="decimal"/>
+      <w:isLgl/>
+      <w:lvlText w:val="%1.%2.%3.%4.%5"/>
+      <w:lvlJc w:val="left"/>
+      <w:pPr>
+        <w:ind w:left="1440" w:hanging="1080"/>
+      </w:pPr>
+      <w:rPr>
+        <w:rFonts w:eastAsiaTheme="majorEastAsia" w:hint="default"/>
+        <w:b/>
+        <w:sz w:val="24"/>
+      </w:rPr>
+    </w:lvl>
+    <w:lvl w:ilvl="5">
+      <w:start w:val="1"/>
+      <w:numFmt w:val="decimal"/>
+      <w:isLgl/>
+      <w:lvlText w:val="%1.%2.%3.%4.%5.%6"/>
+      <w:lvlJc w:val="left"/>
+      <w:pPr>
+        <w:ind w:left="1440" w:hanging="1080"/>
+      </w:pPr>
+      <w:rPr>
+        <w:rFonts w:eastAsiaTheme="majorEastAsia" w:hint="default"/>
+        <w:b/>
+        <w:sz w:val="24"/>
+      </w:rPr>
+    </w:lvl>
+    <w:lvl w:ilvl="6">
+      <w:start w:val="1"/>
+      <w:numFmt w:val="decimal"/>
+      <w:isLgl/>
+      <w:lvlText w:val="%1.%2.%3.%4.%5.%6.%7"/>
+      <w:lvlJc w:val="left"/>
+      <w:pPr>
+        <w:ind w:left="1800" w:hanging="1440"/>
+      </w:pPr>
+      <w:rPr>
+        <w:rFonts w:eastAsiaTheme="majorEastAsia" w:hint="default"/>
+        <w:b/>
+        <w:sz w:val="24"/>
+      </w:rPr>
+    </w:lvl>
+    <w:lvl w:ilvl="7">
+      <w:start w:val="1"/>
+      <w:numFmt w:val="decimal"/>
+      <w:isLgl/>
+      <w:lvlText w:val="%1.%2.%3.%4.%5.%6.%7.%8"/>
+      <w:lvlJc w:val="left"/>
+      <w:pPr>
+        <w:ind w:left="1800" w:hanging="1440"/>
+      </w:pPr>
+      <w:rPr>
+        <w:rFonts w:eastAsiaTheme="majorEastAsia" w:hint="default"/>
+        <w:b/>
+        <w:sz w:val="24"/>
+      </w:rPr>
+    </w:lvl>
+    <w:lvl w:ilvl="8">
+      <w:start w:val="1"/>
+      <w:numFmt w:val="decimal"/>
+      <w:isLgl/>
+      <w:lvlText w:val="%1.%2.%3.%4.%5.%6.%7.%8.%9"/>
+      <w:lvlJc w:val="left"/>
+      <w:pPr>
+        <w:ind w:left="2160" w:hanging="1800"/>
+      </w:pPr>
+      <w:rPr>
+        <w:rFonts w:eastAsiaTheme="majorEastAsia" w:hint="default"/>
+        <w:b/>
+        <w:sz w:val="24"/>
+      </w:rPr>
+    </w:lvl>
+  </w:abstractNum>
+  <w:abstractNum w:abstractNumId="1" w15:restartNumberingAfterBreak="0">
+    <w:nsid w:val="1F3B46B1"/>
     <w:multiLevelType w:val="hybridMultilevel"/>
-    <w:tmpl w:val="13F62E02"/>
+    <w:tmpl w:val="6C78A5A0"/>
     <w:lvl w:ilvl="0" w:tplc="04090001">
       <w:start w:val="1"/>
       <w:numFmt w:val="bullet"/>
       <w:lvlText w:val=""/>
       <w:lvlJc w:val="left"/>
       <w:pPr>
-        <w:ind w:left="1080" w:hanging="360"/>
+        <w:ind w:left="720" w:hanging="360"/>
       </w:pPr>
       <w:rPr>
         <w:rFonts w:ascii="Symbol" w:hAnsi="Symbol" w:hint="default"/>
@@ -1833,7 +7179,7 @@
       <w:lvlText w:val="o"/>
       <w:lvlJc w:val="left"/>
       <w:pPr>
-        <w:ind w:left="1800" w:hanging="360"/>
+        <w:ind w:left="1440" w:hanging="360"/>
       </w:pPr>
       <w:rPr>
         <w:rFonts w:ascii="Courier New" w:hAnsi="Courier New" w:cs="Courier New" w:hint="default"/>
@@ -1845,7 +7191,7 @@
       <w:lvlText w:val=""/>
       <w:lvlJc w:val="left"/>
       <w:pPr>
-        <w:ind w:left="2520" w:hanging="360"/>
+        <w:ind w:left="2160" w:hanging="360"/>
       </w:pPr>
       <w:rPr>
         <w:rFonts w:ascii="Wingdings" w:hAnsi="Wingdings" w:hint="default"/>
@@ -1857,7 +7203,7 @@
       <w:lvlText w:val=""/>
       <w:lvlJc w:val="left"/>
       <w:pPr>
-        <w:ind w:left="3240" w:hanging="360"/>
+        <w:ind w:left="2880" w:hanging="360"/>
       </w:pPr>
       <w:rPr>
         <w:rFonts w:ascii="Symbol" w:hAnsi="Symbol" w:hint="default"/>
@@ -1869,7 +7215,7 @@
       <w:lvlText w:val="o"/>
       <w:lvlJc w:val="left"/>
       <w:pPr>
-        <w:ind w:left="3960" w:hanging="360"/>
+        <w:ind w:left="3600" w:hanging="360"/>
       </w:pPr>
       <w:rPr>
         <w:rFonts w:ascii="Courier New" w:hAnsi="Courier New" w:cs="Courier New" w:hint="default"/>
@@ -1881,7 +7227,7 @@
       <w:lvlText w:val=""/>
       <w:lvlJc w:val="left"/>
       <w:pPr>
-        <w:ind w:left="4680" w:hanging="360"/>
+        <w:ind w:left="4320" w:hanging="360"/>
       </w:pPr>
       <w:rPr>
         <w:rFonts w:ascii="Wingdings" w:hAnsi="Wingdings" w:hint="default"/>
@@ -1893,7 +7239,7 @@
       <w:lvlText w:val=""/>
       <w:lvlJc w:val="left"/>
       <w:pPr>
-        <w:ind w:left="5400" w:hanging="360"/>
+        <w:ind w:left="5040" w:hanging="360"/>
       </w:pPr>
       <w:rPr>
         <w:rFonts w:ascii="Symbol" w:hAnsi="Symbol" w:hint="default"/>
@@ -1905,7 +7251,7 @@
       <w:lvlText w:val="o"/>
       <w:lvlJc w:val="left"/>
       <w:pPr>
-        <w:ind w:left="6120" w:hanging="360"/>
+        <w:ind w:left="5760" w:hanging="360"/>
       </w:pPr>
       <w:rPr>
         <w:rFonts w:ascii="Courier New" w:hAnsi="Courier New" w:cs="Courier New" w:hint="default"/>
@@ -1917,14 +7263,466 @@
       <w:lvlText w:val=""/>
       <w:lvlJc w:val="left"/>
       <w:pPr>
-        <w:ind w:left="6840" w:hanging="360"/>
+        <w:ind w:left="6480" w:hanging="360"/>
       </w:pPr>
       <w:rPr>
         <w:rFonts w:ascii="Wingdings" w:hAnsi="Wingdings" w:hint="default"/>
       </w:rPr>
     </w:lvl>
   </w:abstractNum>
-  <w:abstractNum w:abstractNumId="1" w15:restartNumberingAfterBreak="0">
+  <w:abstractNum w:abstractNumId="2" w15:restartNumberingAfterBreak="0">
+    <w:nsid w:val="41325EFD"/>
+    <w:multiLevelType w:val="hybridMultilevel"/>
+    <w:tmpl w:val="D506E21E"/>
+    <w:lvl w:ilvl="0" w:tplc="04090001">
+      <w:start w:val="1"/>
+      <w:numFmt w:val="bullet"/>
+      <w:lvlText w:val=""/>
+      <w:lvlJc w:val="left"/>
+      <w:pPr>
+        <w:ind w:left="720" w:hanging="360"/>
+      </w:pPr>
+      <w:rPr>
+        <w:rFonts w:ascii="Symbol" w:hAnsi="Symbol" w:hint="default"/>
+      </w:rPr>
+    </w:lvl>
+    <w:lvl w:ilvl="1" w:tplc="04090003" w:tentative="1">
+      <w:start w:val="1"/>
+      <w:numFmt w:val="bullet"/>
+      <w:lvlText w:val="o"/>
+      <w:lvlJc w:val="left"/>
+      <w:pPr>
+        <w:ind w:left="1440" w:hanging="360"/>
+      </w:pPr>
+      <w:rPr>
+        <w:rFonts w:ascii="Courier New" w:hAnsi="Courier New" w:cs="Courier New" w:hint="default"/>
+      </w:rPr>
+    </w:lvl>
+    <w:lvl w:ilvl="2" w:tplc="04090005" w:tentative="1">
+      <w:start w:val="1"/>
+      <w:numFmt w:val="bullet"/>
+      <w:lvlText w:val=""/>
+      <w:lvlJc w:val="left"/>
+      <w:pPr>
+        <w:ind w:left="2160" w:hanging="360"/>
+      </w:pPr>
+      <w:rPr>
+        <w:rFonts w:ascii="Wingdings" w:hAnsi="Wingdings" w:hint="default"/>
+      </w:rPr>
+    </w:lvl>
+    <w:lvl w:ilvl="3" w:tplc="04090001" w:tentative="1">
+      <w:start w:val="1"/>
+      <w:numFmt w:val="bullet"/>
+      <w:lvlText w:val=""/>
+      <w:lvlJc w:val="left"/>
+      <w:pPr>
+        <w:ind w:left="2880" w:hanging="360"/>
+      </w:pPr>
+      <w:rPr>
+        <w:rFonts w:ascii="Symbol" w:hAnsi="Symbol" w:hint="default"/>
+      </w:rPr>
+    </w:lvl>
+    <w:lvl w:ilvl="4" w:tplc="04090003" w:tentative="1">
+      <w:start w:val="1"/>
+      <w:numFmt w:val="bullet"/>
+      <w:lvlText w:val="o"/>
+      <w:lvlJc w:val="left"/>
+      <w:pPr>
+        <w:ind w:left="3600" w:hanging="360"/>
+      </w:pPr>
+      <w:rPr>
+        <w:rFonts w:ascii="Courier New" w:hAnsi="Courier New" w:cs="Courier New" w:hint="default"/>
+      </w:rPr>
+    </w:lvl>
+    <w:lvl w:ilvl="5" w:tplc="04090005" w:tentative="1">
+      <w:start w:val="1"/>
+      <w:numFmt w:val="bullet"/>
+      <w:lvlText w:val=""/>
+      <w:lvlJc w:val="left"/>
+      <w:pPr>
+        <w:ind w:left="4320" w:hanging="360"/>
+      </w:pPr>
+      <w:rPr>
+        <w:rFonts w:ascii="Wingdings" w:hAnsi="Wingdings" w:hint="default"/>
+      </w:rPr>
+    </w:lvl>
+    <w:lvl w:ilvl="6" w:tplc="04090001" w:tentative="1">
+      <w:start w:val="1"/>
+      <w:numFmt w:val="bullet"/>
+      <w:lvlText w:val=""/>
+      <w:lvlJc w:val="left"/>
+      <w:pPr>
+        <w:ind w:left="5040" w:hanging="360"/>
+      </w:pPr>
+      <w:rPr>
+        <w:rFonts w:ascii="Symbol" w:hAnsi="Symbol" w:hint="default"/>
+      </w:rPr>
+    </w:lvl>
+    <w:lvl w:ilvl="7" w:tplc="04090003" w:tentative="1">
+      <w:start w:val="1"/>
+      <w:numFmt w:val="bullet"/>
+      <w:lvlText w:val="o"/>
+      <w:lvlJc w:val="left"/>
+      <w:pPr>
+        <w:ind w:left="5760" w:hanging="360"/>
+      </w:pPr>
+      <w:rPr>
+        <w:rFonts w:ascii="Courier New" w:hAnsi="Courier New" w:cs="Courier New" w:hint="default"/>
+      </w:rPr>
+    </w:lvl>
+    <w:lvl w:ilvl="8" w:tplc="04090005" w:tentative="1">
+      <w:start w:val="1"/>
+      <w:numFmt w:val="bullet"/>
+      <w:lvlText w:val=""/>
+      <w:lvlJc w:val="left"/>
+      <w:pPr>
+        <w:ind w:left="6480" w:hanging="360"/>
+      </w:pPr>
+      <w:rPr>
+        <w:rFonts w:ascii="Wingdings" w:hAnsi="Wingdings" w:hint="default"/>
+      </w:rPr>
+    </w:lvl>
+  </w:abstractNum>
+  <w:abstractNum w:abstractNumId="3" w15:restartNumberingAfterBreak="0">
+    <w:nsid w:val="52FE333B"/>
+    <w:multiLevelType w:val="hybridMultilevel"/>
+    <w:tmpl w:val="13F62E02"/>
+    <w:lvl w:ilvl="0" w:tplc="04090001">
+      <w:start w:val="1"/>
+      <w:numFmt w:val="bullet"/>
+      <w:lvlText w:val=""/>
+      <w:lvlJc w:val="left"/>
+      <w:pPr>
+        <w:ind w:left="1080" w:hanging="360"/>
+      </w:pPr>
+      <w:rPr>
+        <w:rFonts w:ascii="Symbol" w:hAnsi="Symbol" w:hint="default"/>
+      </w:rPr>
+    </w:lvl>
+    <w:lvl w:ilvl="1" w:tplc="04090003" w:tentative="1">
+      <w:start w:val="1"/>
+      <w:numFmt w:val="bullet"/>
+      <w:lvlText w:val="o"/>
+      <w:lvlJc w:val="left"/>
+      <w:pPr>
+        <w:ind w:left="1800" w:hanging="360"/>
+      </w:pPr>
+      <w:rPr>
+        <w:rFonts w:ascii="Courier New" w:hAnsi="Courier New" w:cs="Courier New" w:hint="default"/>
+      </w:rPr>
+    </w:lvl>
+    <w:lvl w:ilvl="2" w:tplc="04090005" w:tentative="1">
+      <w:start w:val="1"/>
+      <w:numFmt w:val="bullet"/>
+      <w:lvlText w:val=""/>
+      <w:lvlJc w:val="left"/>
+      <w:pPr>
+        <w:ind w:left="2520" w:hanging="360"/>
+      </w:pPr>
+      <w:rPr>
+        <w:rFonts w:ascii="Wingdings" w:hAnsi="Wingdings" w:hint="default"/>
+      </w:rPr>
+    </w:lvl>
+    <w:lvl w:ilvl="3" w:tplc="04090001" w:tentative="1">
+      <w:start w:val="1"/>
+      <w:numFmt w:val="bullet"/>
+      <w:lvlText w:val=""/>
+      <w:lvlJc w:val="left"/>
+      <w:pPr>
+        <w:ind w:left="3240" w:hanging="360"/>
+      </w:pPr>
+      <w:rPr>
+        <w:rFonts w:ascii="Symbol" w:hAnsi="Symbol" w:hint="default"/>
+      </w:rPr>
+    </w:lvl>
+    <w:lvl w:ilvl="4" w:tplc="04090003" w:tentative="1">
+      <w:start w:val="1"/>
+      <w:numFmt w:val="bullet"/>
+      <w:lvlText w:val="o"/>
+      <w:lvlJc w:val="left"/>
+      <w:pPr>
+        <w:ind w:left="3960" w:hanging="360"/>
+      </w:pPr>
+      <w:rPr>
+        <w:rFonts w:ascii="Courier New" w:hAnsi="Courier New" w:cs="Courier New" w:hint="default"/>
+      </w:rPr>
+    </w:lvl>
+    <w:lvl w:ilvl="5" w:tplc="04090005" w:tentative="1">
+      <w:start w:val="1"/>
+      <w:numFmt w:val="bullet"/>
+      <w:lvlText w:val=""/>
+      <w:lvlJc w:val="left"/>
+      <w:pPr>
+        <w:ind w:left="4680" w:hanging="360"/>
+      </w:pPr>
+      <w:rPr>
+        <w:rFonts w:ascii="Wingdings" w:hAnsi="Wingdings" w:hint="default"/>
+      </w:rPr>
+    </w:lvl>
+    <w:lvl w:ilvl="6" w:tplc="04090001" w:tentative="1">
+      <w:start w:val="1"/>
+      <w:numFmt w:val="bullet"/>
+      <w:lvlText w:val=""/>
+      <w:lvlJc w:val="left"/>
+      <w:pPr>
+        <w:ind w:left="5400" w:hanging="360"/>
+      </w:pPr>
+      <w:rPr>
+        <w:rFonts w:ascii="Symbol" w:hAnsi="Symbol" w:hint="default"/>
+      </w:rPr>
+    </w:lvl>
+    <w:lvl w:ilvl="7" w:tplc="04090003" w:tentative="1">
+      <w:start w:val="1"/>
+      <w:numFmt w:val="bullet"/>
+      <w:lvlText w:val="o"/>
+      <w:lvlJc w:val="left"/>
+      <w:pPr>
+        <w:ind w:left="6120" w:hanging="360"/>
+      </w:pPr>
+      <w:rPr>
+        <w:rFonts w:ascii="Courier New" w:hAnsi="Courier New" w:cs="Courier New" w:hint="default"/>
+      </w:rPr>
+    </w:lvl>
+    <w:lvl w:ilvl="8" w:tplc="04090005" w:tentative="1">
+      <w:start w:val="1"/>
+      <w:numFmt w:val="bullet"/>
+      <w:lvlText w:val=""/>
+      <w:lvlJc w:val="left"/>
+      <w:pPr>
+        <w:ind w:left="6840" w:hanging="360"/>
+      </w:pPr>
+      <w:rPr>
+        <w:rFonts w:ascii="Wingdings" w:hAnsi="Wingdings" w:hint="default"/>
+      </w:rPr>
+    </w:lvl>
+  </w:abstractNum>
+  <w:abstractNum w:abstractNumId="4" w15:restartNumberingAfterBreak="0">
+    <w:nsid w:val="5C94598E"/>
+    <w:multiLevelType w:val="hybridMultilevel"/>
+    <w:tmpl w:val="C5D889A2"/>
+    <w:lvl w:ilvl="0" w:tplc="04090001">
+      <w:start w:val="1"/>
+      <w:numFmt w:val="bullet"/>
+      <w:lvlText w:val=""/>
+      <w:lvlJc w:val="left"/>
+      <w:pPr>
+        <w:ind w:left="1440" w:hanging="360"/>
+      </w:pPr>
+      <w:rPr>
+        <w:rFonts w:ascii="Symbol" w:hAnsi="Symbol" w:hint="default"/>
+      </w:rPr>
+    </w:lvl>
+    <w:lvl w:ilvl="1" w:tplc="04090003" w:tentative="1">
+      <w:start w:val="1"/>
+      <w:numFmt w:val="bullet"/>
+      <w:lvlText w:val="o"/>
+      <w:lvlJc w:val="left"/>
+      <w:pPr>
+        <w:ind w:left="2160" w:hanging="360"/>
+      </w:pPr>
+      <w:rPr>
+        <w:rFonts w:ascii="Courier New" w:hAnsi="Courier New" w:cs="Courier New" w:hint="default"/>
+      </w:rPr>
+    </w:lvl>
+    <w:lvl w:ilvl="2" w:tplc="04090005" w:tentative="1">
+      <w:start w:val="1"/>
+      <w:numFmt w:val="bullet"/>
+      <w:lvlText w:val=""/>
+      <w:lvlJc w:val="left"/>
+      <w:pPr>
+        <w:ind w:left="2880" w:hanging="360"/>
+      </w:pPr>
+      <w:rPr>
+        <w:rFonts w:ascii="Wingdings" w:hAnsi="Wingdings" w:hint="default"/>
+      </w:rPr>
+    </w:lvl>
+    <w:lvl w:ilvl="3" w:tplc="04090001" w:tentative="1">
+      <w:start w:val="1"/>
+      <w:numFmt w:val="bullet"/>
+      <w:lvlText w:val=""/>
+      <w:lvlJc w:val="left"/>
+      <w:pPr>
+        <w:ind w:left="3600" w:hanging="360"/>
+      </w:pPr>
+      <w:rPr>
+        <w:rFonts w:ascii="Symbol" w:hAnsi="Symbol" w:hint="default"/>
+      </w:rPr>
+    </w:lvl>
+    <w:lvl w:ilvl="4" w:tplc="04090003" w:tentative="1">
+      <w:start w:val="1"/>
+      <w:numFmt w:val="bullet"/>
+      <w:lvlText w:val="o"/>
+      <w:lvlJc w:val="left"/>
+      <w:pPr>
+        <w:ind w:left="4320" w:hanging="360"/>
+      </w:pPr>
+      <w:rPr>
+        <w:rFonts w:ascii="Courier New" w:hAnsi="Courier New" w:cs="Courier New" w:hint="default"/>
+      </w:rPr>
+    </w:lvl>
+    <w:lvl w:ilvl="5" w:tplc="04090005" w:tentative="1">
+      <w:start w:val="1"/>
+      <w:numFmt w:val="bullet"/>
+      <w:lvlText w:val=""/>
+      <w:lvlJc w:val="left"/>
+      <w:pPr>
+        <w:ind w:left="5040" w:hanging="360"/>
+      </w:pPr>
+      <w:rPr>
+        <w:rFonts w:ascii="Wingdings" w:hAnsi="Wingdings" w:hint="default"/>
+      </w:rPr>
+    </w:lvl>
+    <w:lvl w:ilvl="6" w:tplc="04090001" w:tentative="1">
+      <w:start w:val="1"/>
+      <w:numFmt w:val="bullet"/>
+      <w:lvlText w:val=""/>
+      <w:lvlJc w:val="left"/>
+      <w:pPr>
+        <w:ind w:left="5760" w:hanging="360"/>
+      </w:pPr>
+      <w:rPr>
+        <w:rFonts w:ascii="Symbol" w:hAnsi="Symbol" w:hint="default"/>
+      </w:rPr>
+    </w:lvl>
+    <w:lvl w:ilvl="7" w:tplc="04090003" w:tentative="1">
+      <w:start w:val="1"/>
+      <w:numFmt w:val="bullet"/>
+      <w:lvlText w:val="o"/>
+      <w:lvlJc w:val="left"/>
+      <w:pPr>
+        <w:ind w:left="6480" w:hanging="360"/>
+      </w:pPr>
+      <w:rPr>
+        <w:rFonts w:ascii="Courier New" w:hAnsi="Courier New" w:cs="Courier New" w:hint="default"/>
+      </w:rPr>
+    </w:lvl>
+    <w:lvl w:ilvl="8" w:tplc="04090005" w:tentative="1">
+      <w:start w:val="1"/>
+      <w:numFmt w:val="bullet"/>
+      <w:lvlText w:val=""/>
+      <w:lvlJc w:val="left"/>
+      <w:pPr>
+        <w:ind w:left="7200" w:hanging="360"/>
+      </w:pPr>
+      <w:rPr>
+        <w:rFonts w:ascii="Wingdings" w:hAnsi="Wingdings" w:hint="default"/>
+      </w:rPr>
+    </w:lvl>
+  </w:abstractNum>
+  <w:abstractNum w:abstractNumId="5" w15:restartNumberingAfterBreak="0">
+    <w:nsid w:val="6F1F505E"/>
+    <w:multiLevelType w:val="hybridMultilevel"/>
+    <w:tmpl w:val="E2F09E54"/>
+    <w:lvl w:ilvl="0" w:tplc="04090001">
+      <w:start w:val="1"/>
+      <w:numFmt w:val="bullet"/>
+      <w:lvlText w:val=""/>
+      <w:lvlJc w:val="left"/>
+      <w:pPr>
+        <w:ind w:left="1440" w:hanging="360"/>
+      </w:pPr>
+      <w:rPr>
+        <w:rFonts w:ascii="Symbol" w:hAnsi="Symbol" w:hint="default"/>
+      </w:rPr>
+    </w:lvl>
+    <w:lvl w:ilvl="1" w:tplc="04090003" w:tentative="1">
+      <w:start w:val="1"/>
+      <w:numFmt w:val="bullet"/>
+      <w:lvlText w:val="o"/>
+      <w:lvlJc w:val="left"/>
+      <w:pPr>
+        <w:ind w:left="2160" w:hanging="360"/>
+      </w:pPr>
+      <w:rPr>
+        <w:rFonts w:ascii="Courier New" w:hAnsi="Courier New" w:cs="Courier New" w:hint="default"/>
+      </w:rPr>
+    </w:lvl>
+    <w:lvl w:ilvl="2" w:tplc="04090005" w:tentative="1">
+      <w:start w:val="1"/>
+      <w:numFmt w:val="bullet"/>
+      <w:lvlText w:val=""/>
+      <w:lvlJc w:val="left"/>
+      <w:pPr>
+        <w:ind w:left="2880" w:hanging="360"/>
+      </w:pPr>
+      <w:rPr>
+        <w:rFonts w:ascii="Wingdings" w:hAnsi="Wingdings" w:hint="default"/>
+      </w:rPr>
+    </w:lvl>
+    <w:lvl w:ilvl="3" w:tplc="04090001" w:tentative="1">
+      <w:start w:val="1"/>
+      <w:numFmt w:val="bullet"/>
+      <w:lvlText w:val=""/>
+      <w:lvlJc w:val="left"/>
+      <w:pPr>
+        <w:ind w:left="3600" w:hanging="360"/>
+      </w:pPr>
+      <w:rPr>
+        <w:rFonts w:ascii="Symbol" w:hAnsi="Symbol" w:hint="default"/>
+      </w:rPr>
+    </w:lvl>
+    <w:lvl w:ilvl="4" w:tplc="04090003" w:tentative="1">
+      <w:start w:val="1"/>
+      <w:numFmt w:val="bullet"/>
+      <w:lvlText w:val="o"/>
+      <w:lvlJc w:val="left"/>
+      <w:pPr>
+        <w:ind w:left="4320" w:hanging="360"/>
+      </w:pPr>
+      <w:rPr>
+        <w:rFonts w:ascii="Courier New" w:hAnsi="Courier New" w:cs="Courier New" w:hint="default"/>
+      </w:rPr>
+    </w:lvl>
+    <w:lvl w:ilvl="5" w:tplc="04090005" w:tentative="1">
+      <w:start w:val="1"/>
+      <w:numFmt w:val="bullet"/>
+      <w:lvlText w:val=""/>
+      <w:lvlJc w:val="left"/>
+      <w:pPr>
+        <w:ind w:left="5040" w:hanging="360"/>
+      </w:pPr>
+      <w:rPr>
+        <w:rFonts w:ascii="Wingdings" w:hAnsi="Wingdings" w:hint="default"/>
+      </w:rPr>
+    </w:lvl>
+    <w:lvl w:ilvl="6" w:tplc="04090001" w:tentative="1">
+      <w:start w:val="1"/>
+      <w:numFmt w:val="bullet"/>
+      <w:lvlText w:val=""/>
+      <w:lvlJc w:val="left"/>
+      <w:pPr>
+        <w:ind w:left="5760" w:hanging="360"/>
+      </w:pPr>
+      <w:rPr>
+        <w:rFonts w:ascii="Symbol" w:hAnsi="Symbol" w:hint="default"/>
+      </w:rPr>
+    </w:lvl>
+    <w:lvl w:ilvl="7" w:tplc="04090003" w:tentative="1">
+      <w:start w:val="1"/>
+      <w:numFmt w:val="bullet"/>
+      <w:lvlText w:val="o"/>
+      <w:lvlJc w:val="left"/>
+      <w:pPr>
+        <w:ind w:left="6480" w:hanging="360"/>
+      </w:pPr>
+      <w:rPr>
+        <w:rFonts w:ascii="Courier New" w:hAnsi="Courier New" w:cs="Courier New" w:hint="default"/>
+      </w:rPr>
+    </w:lvl>
+    <w:lvl w:ilvl="8" w:tplc="04090005" w:tentative="1">
+      <w:start w:val="1"/>
+      <w:numFmt w:val="bullet"/>
+      <w:lvlText w:val=""/>
+      <w:lvlJc w:val="left"/>
+      <w:pPr>
+        <w:ind w:left="7200" w:hanging="360"/>
+      </w:pPr>
+      <w:rPr>
+        <w:rFonts w:ascii="Wingdings" w:hAnsi="Wingdings" w:hint="default"/>
+      </w:rPr>
+    </w:lvl>
+  </w:abstractNum>
+  <w:abstractNum w:abstractNumId="6" w15:restartNumberingAfterBreak="0">
     <w:nsid w:val="74ED05A5"/>
     <w:multiLevelType w:val="hybridMultilevel"/>
     <w:tmpl w:val="5D063E98"/>
@@ -2014,7 +7812,97 @@
       </w:pPr>
     </w:lvl>
   </w:abstractNum>
-  <w:abstractNum w:abstractNumId="2" w15:restartNumberingAfterBreak="0">
+  <w:abstractNum w:abstractNumId="7" w15:restartNumberingAfterBreak="0">
+    <w:nsid w:val="7B0F5427"/>
+    <w:multiLevelType w:val="hybridMultilevel"/>
+    <w:tmpl w:val="52725672"/>
+    <w:lvl w:ilvl="0" w:tplc="0A501BAE">
+      <w:start w:val="1"/>
+      <w:numFmt w:val="lowerLetter"/>
+      <w:lvlText w:val="%1."/>
+      <w:lvlJc w:val="left"/>
+      <w:pPr>
+        <w:ind w:left="1080" w:hanging="360"/>
+      </w:pPr>
+      <w:rPr>
+        <w:rFonts w:hint="default"/>
+        <w:b/>
+      </w:rPr>
+    </w:lvl>
+    <w:lvl w:ilvl="1" w:tplc="04090019">
+      <w:start w:val="1"/>
+      <w:numFmt w:val="lowerLetter"/>
+      <w:lvlText w:val="%2."/>
+      <w:lvlJc w:val="left"/>
+      <w:pPr>
+        <w:ind w:left="1800" w:hanging="360"/>
+      </w:pPr>
+    </w:lvl>
+    <w:lvl w:ilvl="2" w:tplc="0409001B" w:tentative="1">
+      <w:start w:val="1"/>
+      <w:numFmt w:val="lowerRoman"/>
+      <w:lvlText w:val="%3."/>
+      <w:lvlJc w:val="right"/>
+      <w:pPr>
+        <w:ind w:left="2520" w:hanging="180"/>
+      </w:pPr>
+    </w:lvl>
+    <w:lvl w:ilvl="3" w:tplc="0409000F" w:tentative="1">
+      <w:start w:val="1"/>
+      <w:numFmt w:val="decimal"/>
+      <w:lvlText w:val="%4."/>
+      <w:lvlJc w:val="left"/>
+      <w:pPr>
+        <w:ind w:left="3240" w:hanging="360"/>
+      </w:pPr>
+    </w:lvl>
+    <w:lvl w:ilvl="4" w:tplc="04090019" w:tentative="1">
+      <w:start w:val="1"/>
+      <w:numFmt w:val="lowerLetter"/>
+      <w:lvlText w:val="%5."/>
+      <w:lvlJc w:val="left"/>
+      <w:pPr>
+        <w:ind w:left="3960" w:hanging="360"/>
+      </w:pPr>
+    </w:lvl>
+    <w:lvl w:ilvl="5" w:tplc="0409001B" w:tentative="1">
+      <w:start w:val="1"/>
+      <w:numFmt w:val="lowerRoman"/>
+      <w:lvlText w:val="%6."/>
+      <w:lvlJc w:val="right"/>
+      <w:pPr>
+        <w:ind w:left="4680" w:hanging="180"/>
+      </w:pPr>
+    </w:lvl>
+    <w:lvl w:ilvl="6" w:tplc="0409000F" w:tentative="1">
+      <w:start w:val="1"/>
+      <w:numFmt w:val="decimal"/>
+      <w:lvlText w:val="%7."/>
+      <w:lvlJc w:val="left"/>
+      <w:pPr>
+        <w:ind w:left="5400" w:hanging="360"/>
+      </w:pPr>
+    </w:lvl>
+    <w:lvl w:ilvl="7" w:tplc="04090019" w:tentative="1">
+      <w:start w:val="1"/>
+      <w:numFmt w:val="lowerLetter"/>
+      <w:lvlText w:val="%8."/>
+      <w:lvlJc w:val="left"/>
+      <w:pPr>
+        <w:ind w:left="6120" w:hanging="360"/>
+      </w:pPr>
+    </w:lvl>
+    <w:lvl w:ilvl="8" w:tplc="0409001B" w:tentative="1">
+      <w:start w:val="1"/>
+      <w:numFmt w:val="lowerRoman"/>
+      <w:lvlText w:val="%9."/>
+      <w:lvlJc w:val="right"/>
+      <w:pPr>
+        <w:ind w:left="6840" w:hanging="180"/>
+      </w:pPr>
+    </w:lvl>
+  </w:abstractNum>
+  <w:abstractNum w:abstractNumId="8" w15:restartNumberingAfterBreak="0">
     <w:nsid w:val="7BFE064A"/>
     <w:multiLevelType w:val="hybridMultilevel"/>
     <w:tmpl w:val="C1A21F54"/>
@@ -2127,7 +8015,7 @@
       </w:rPr>
     </w:lvl>
   </w:abstractNum>
-  <w:abstractNum w:abstractNumId="3" w15:restartNumberingAfterBreak="0">
+  <w:abstractNum w:abstractNumId="9" w15:restartNumberingAfterBreak="0">
     <w:nsid w:val="7EC22245"/>
     <w:multiLevelType w:val="hybridMultilevel"/>
     <w:tmpl w:val="C2B05640"/>
@@ -2241,16 +8129,34 @@
     </w:lvl>
   </w:abstractNum>
   <w:num w:numId="1">
+    <w:abstractNumId w:val="9"/>
+  </w:num>
+  <w:num w:numId="2">
+    <w:abstractNumId w:val="6"/>
+  </w:num>
+  <w:num w:numId="3">
+    <w:abstractNumId w:val="8"/>
+  </w:num>
+  <w:num w:numId="4">
     <w:abstractNumId w:val="3"/>
   </w:num>
-  <w:num w:numId="2">
+  <w:num w:numId="5">
+    <w:abstractNumId w:val="7"/>
+  </w:num>
+  <w:num w:numId="6">
+    <w:abstractNumId w:val="0"/>
+  </w:num>
+  <w:num w:numId="7">
+    <w:abstractNumId w:val="2"/>
+  </w:num>
+  <w:num w:numId="8">
     <w:abstractNumId w:val="1"/>
   </w:num>
-  <w:num w:numId="3">
-    <w:abstractNumId w:val="2"/>
+  <w:num w:numId="9">
+    <w:abstractNumId w:val="5"/>
   </w:num>
-  <w:num w:numId="4">
-    <w:abstractNumId w:val="0"/>
+  <w:num w:numId="10">
+    <w:abstractNumId w:val="4"/>
   </w:num>
 </w:numbering>
 </file>
@@ -2726,7 +8632,6 @@
     <w:next w:val="Normal"/>
     <w:link w:val="Heading4Char"/>
     <w:uiPriority w:val="9"/>
-    <w:semiHidden/>
     <w:unhideWhenUsed/>
     <w:qFormat/>
     <w:rsid w:val="00A5120B"/>
@@ -2856,6 +8761,29 @@
       <w:sz w:val="24"/>
       <w:szCs w:val="24"/>
     </w:rPr>
+  </w:style>
+  <w:style w:type="table" w:styleId="TableGrid">
+    <w:name w:val="Table Grid"/>
+    <w:basedOn w:val="TableNormal"/>
+    <w:uiPriority w:val="39"/>
+    <w:rsid w:val="00C415BF"/>
+    <w:pPr>
+      <w:spacing w:after="0" w:line="240" w:lineRule="auto"/>
+    </w:pPr>
+    <w:rPr>
+      <w:rFonts w:asciiTheme="minorHAnsi" w:hAnsiTheme="minorHAnsi"/>
+      <w:kern w:val="0"/>
+    </w:rPr>
+    <w:tblPr>
+      <w:tblBorders>
+        <w:top w:val="single" w:sz="4" w:space="0" w:color="auto"/>
+        <w:left w:val="single" w:sz="4" w:space="0" w:color="auto"/>
+        <w:bottom w:val="single" w:sz="4" w:space="0" w:color="auto"/>
+        <w:right w:val="single" w:sz="4" w:space="0" w:color="auto"/>
+        <w:insideH w:val="single" w:sz="4" w:space="0" w:color="auto"/>
+        <w:insideV w:val="single" w:sz="4" w:space="0" w:color="auto"/>
+      </w:tblBorders>
+    </w:tblPr>
   </w:style>
 </w:styles>
 </file>
@@ -3181,11 +9109,31 @@
     <b:URL>https://www.lucidchart.com/pages/uml-sequence-diagram</b:URL>
     <b:RefOrder>10</b:RefOrder>
   </b:Source>
+  <b:Source>
+    <b:Tag>Cre18</b:Tag>
+    <b:SourceType>InternetSite</b:SourceType>
+    <b:Guid>{6D4E9111-911A-4E27-9EB6-E559FFC22DCE}</b:Guid>
+    <b:Author>
+      <b:Author>
+        <b:NameList>
+          <b:Person>
+            <b:Last>Creatly</b:Last>
+          </b:Person>
+        </b:NameList>
+      </b:Author>
+    </b:Author>
+    <b:Title>Creatlyblog</b:Title>
+    <b:Year>2018</b:Year>
+    <b:Month>September</b:Month>
+    <b:Day>19</b:Day>
+    <b:URL>https://creately.com/blog/diagrams/er-diagrams-tutorial/</b:URL>
+    <b:RefOrder>12</b:RefOrder>
+  </b:Source>
 </b:Sources>
 </file>
 
 <file path=customXml/itemProps1.xml><?xml version="1.0" encoding="utf-8"?>
-<ds:datastoreItem xmlns:ds="http://schemas.openxmlformats.org/officeDocument/2006/customXml" ds:itemID="{BB04AF11-B561-4D13-8448-4F7580589A75}">
+<ds:datastoreItem xmlns:ds="http://schemas.openxmlformats.org/officeDocument/2006/customXml" ds:itemID="{1EBFD8CC-C830-468B-A9DB-6E66315EAE37}">
   <ds:schemaRefs>
     <ds:schemaRef ds:uri="http://schemas.openxmlformats.org/officeDocument/2006/bibliography"/>
   </ds:schemaRefs>
